--- a/myResume.docx
+++ b/myResume.docx
@@ -3,59 +3,6 @@
 <w:document xmlns:wpc="http://schemas.microsoft.com/office/word/2010/wordprocessingCanvas" xmlns:cx="http://schemas.microsoft.com/office/drawing/2014/chartex" xmlns:cx1="http://schemas.microsoft.com/office/drawing/2015/9/8/chartex" xmlns:cx2="http://schemas.microsoft.com/office/drawing/2015/10/21/chartex" xmlns:cx3="http://schemas.microsoft.com/office/drawing/2016/5/9/chartex" xmlns:cx4="http://schemas.microsoft.com/office/drawing/2016/5/10/chartex" xmlns:cx5="http://schemas.microsoft.com/office/drawing/2016/5/11/chartex" xmlns:cx6="http://schemas.microsoft.com/office/drawing/2016/5/12/chartex" xmlns:cx7="http://schemas.microsoft.com/office/drawing/2016/5/13/chartex" xmlns:cx8="http://schemas.microsoft.com/office/drawing/2016/5/14/chartex" xmlns:mc="http://schemas.openxmlformats.org/markup-compatibility/2006" xmlns:aink="http://schemas.microsoft.com/office/drawing/2016/ink" xmlns:am3d="http://schemas.microsoft.com/office/drawing/2017/model3d" xmlns:o="urn:schemas-microsoft-com:office:office" xmlns:r="http://schemas.openxmlformats.org/officeDocument/2006/relationships" xmlns:m="http://schemas.openxmlformats.org/officeDocument/2006/math" xmlns:v="urn:schemas-microsoft-com:vml" xmlns:wp14="http://schemas.microsoft.com/office/word/2010/wordprocessingDrawing" xmlns:wp="http://schemas.openxmlformats.org/drawingml/2006/wordprocessingDrawing" xmlns:w10="urn:schemas-microsoft-com:office:word" xmlns:w="http://schemas.openxmlformats.org/wordprocessingml/2006/main" xmlns:w14="http://schemas.microsoft.com/office/word/2010/wordml" xmlns:w15="http://schemas.microsoft.com/office/word/2012/wordml" xmlns:w16cid="http://schemas.microsoft.com/office/word/2016/wordml/cid" xmlns:w16se="http://schemas.microsoft.com/office/word/2015/wordml/symex" xmlns:wpg="http://schemas.microsoft.com/office/word/2010/wordprocessingGroup" xmlns:wpi="http://schemas.microsoft.com/office/word/2010/wordprocessingInk" xmlns:wne="http://schemas.microsoft.com/office/word/2006/wordml" xmlns:wps="http://schemas.microsoft.com/office/word/2010/wordprocessingShape" mc:Ignorable="w14 w15 w16se w16cid wp14">
   <w:body>
     <w:p>
-      <w:r>
-        <w:rPr>
-          <w:noProof/>
-        </w:rPr>
-        <w:drawing>
-          <wp:inline distT="0" distB="0" distL="0" distR="0" wp14:anchorId="70990A4B" wp14:editId="3D128FA8">
-            <wp:extent cx="7127875" cy="10046970"/>
-            <wp:effectExtent l="0" t="0" r="0" b="0"/>
-            <wp:docPr id="2" name="Picture 2"/>
-            <wp:cNvGraphicFramePr>
-              <a:graphicFrameLocks xmlns:a="http://schemas.openxmlformats.org/drawingml/2006/main" noChangeAspect="1"/>
-            </wp:cNvGraphicFramePr>
-            <a:graphic xmlns:a="http://schemas.openxmlformats.org/drawingml/2006/main">
-              <a:graphicData uri="http://schemas.openxmlformats.org/drawingml/2006/picture">
-                <pic:pic xmlns:pic="http://schemas.openxmlformats.org/drawingml/2006/picture">
-                  <pic:nvPicPr>
-                    <pic:cNvPr id="0" name="Picture 1"/>
-                    <pic:cNvPicPr>
-                      <a:picLocks noChangeAspect="1" noChangeArrowheads="1"/>
-                    </pic:cNvPicPr>
-                  </pic:nvPicPr>
-                  <pic:blipFill>
-                    <a:blip r:embed="rId5">
-                      <a:extLst>
-                        <a:ext uri="{28A0092B-C50C-407E-A947-70E740481C1C}">
-                          <a14:useLocalDpi xmlns:a14="http://schemas.microsoft.com/office/drawing/2010/main" val="0"/>
-                        </a:ext>
-                      </a:extLst>
-                    </a:blip>
-                    <a:srcRect/>
-                    <a:stretch>
-                      <a:fillRect/>
-                    </a:stretch>
-                  </pic:blipFill>
-                  <pic:spPr bwMode="auto">
-                    <a:xfrm>
-                      <a:off x="0" y="0"/>
-                      <a:ext cx="7127875" cy="10046970"/>
-                    </a:xfrm>
-                    <a:prstGeom prst="rect">
-                      <a:avLst/>
-                    </a:prstGeom>
-                    <a:noFill/>
-                    <a:ln>
-                      <a:noFill/>
-                    </a:ln>
-                  </pic:spPr>
-                </pic:pic>
-              </a:graphicData>
-            </a:graphic>
-          </wp:inline>
-        </w:drawing>
-      </w:r>
       <w:bookmarkStart w:id="0" w:name="_GoBack"/>
       <w:bookmarkEnd w:id="0"/>
     </w:p>

--- a/myResume.docx
+++ b/myResume.docx
@@ -2,13 +2,1106 @@
 <file path=word/document.xml><?xml version="1.0" encoding="utf-8"?>
 <w:document xmlns:wpc="http://schemas.microsoft.com/office/word/2010/wordprocessingCanvas" xmlns:cx="http://schemas.microsoft.com/office/drawing/2014/chartex" xmlns:cx1="http://schemas.microsoft.com/office/drawing/2015/9/8/chartex" xmlns:cx2="http://schemas.microsoft.com/office/drawing/2015/10/21/chartex" xmlns:cx3="http://schemas.microsoft.com/office/drawing/2016/5/9/chartex" xmlns:cx4="http://schemas.microsoft.com/office/drawing/2016/5/10/chartex" xmlns:cx5="http://schemas.microsoft.com/office/drawing/2016/5/11/chartex" xmlns:cx6="http://schemas.microsoft.com/office/drawing/2016/5/12/chartex" xmlns:cx7="http://schemas.microsoft.com/office/drawing/2016/5/13/chartex" xmlns:cx8="http://schemas.microsoft.com/office/drawing/2016/5/14/chartex" xmlns:mc="http://schemas.openxmlformats.org/markup-compatibility/2006" xmlns:aink="http://schemas.microsoft.com/office/drawing/2016/ink" xmlns:am3d="http://schemas.microsoft.com/office/drawing/2017/model3d" xmlns:o="urn:schemas-microsoft-com:office:office" xmlns:r="http://schemas.openxmlformats.org/officeDocument/2006/relationships" xmlns:m="http://schemas.openxmlformats.org/officeDocument/2006/math" xmlns:v="urn:schemas-microsoft-com:vml" xmlns:wp14="http://schemas.microsoft.com/office/word/2010/wordprocessingDrawing" xmlns:wp="http://schemas.openxmlformats.org/drawingml/2006/wordprocessingDrawing" xmlns:w10="urn:schemas-microsoft-com:office:word" xmlns:w="http://schemas.openxmlformats.org/wordprocessingml/2006/main" xmlns:w14="http://schemas.microsoft.com/office/word/2010/wordml" xmlns:w15="http://schemas.microsoft.com/office/word/2012/wordml" xmlns:w16cid="http://schemas.microsoft.com/office/word/2016/wordml/cid" xmlns:w16se="http://schemas.microsoft.com/office/word/2015/wordml/symex" xmlns:wpg="http://schemas.microsoft.com/office/word/2010/wordprocessingGroup" xmlns:wpi="http://schemas.microsoft.com/office/word/2010/wordprocessingInk" xmlns:wne="http://schemas.microsoft.com/office/word/2006/wordml" xmlns:wps="http://schemas.microsoft.com/office/word/2010/wordprocessingShape" mc:Ignorable="w14 w15 w16se w16cid wp14">
   <w:body>
+    <w:tbl>
+      <w:tblPr>
+        <w:tblStyle w:val="TableGrid"/>
+        <w:tblW w:w="0" w:type="auto"/>
+        <w:tblBorders>
+          <w:top w:val="none" w:sz="0" w:space="0" w:color="auto"/>
+          <w:left w:val="none" w:sz="0" w:space="0" w:color="auto"/>
+          <w:bottom w:val="none" w:sz="0" w:space="0" w:color="auto"/>
+          <w:right w:val="none" w:sz="0" w:space="0" w:color="auto"/>
+          <w:insideH w:val="none" w:sz="0" w:space="0" w:color="auto"/>
+          <w:insideV w:val="none" w:sz="0" w:space="0" w:color="auto"/>
+        </w:tblBorders>
+        <w:tblLook w:val="04A0" w:firstRow="1" w:lastRow="0" w:firstColumn="1" w:lastColumn="0" w:noHBand="0" w:noVBand="1"/>
+      </w:tblPr>
+      <w:tblGrid>
+        <w:gridCol w:w="1890"/>
+        <w:gridCol w:w="805"/>
+        <w:gridCol w:w="2400"/>
+        <w:gridCol w:w="840"/>
+        <w:gridCol w:w="815"/>
+        <w:gridCol w:w="1255"/>
+        <w:gridCol w:w="2785"/>
+      </w:tblGrid>
+      <w:tr>
+        <w:trPr>
+          <w:trHeight w:val="491"/>
+        </w:trPr>
+        <w:tc>
+          <w:tcPr>
+            <w:tcW w:w="1890" w:type="dxa"/>
+            <w:vMerge w:val="restart"/>
+          </w:tcPr>
+          <w:p>
+            <w:pPr>
+              <w:rPr>
+                <w:sz w:val="32"/>
+              </w:rPr>
+            </w:pPr>
+            <w:r>
+              <w:rPr>
+                <w:sz w:val="96"/>
+              </w:rPr>
+              <w:t xml:space="preserve"> </w:t>
+            </w:r>
+          </w:p>
+        </w:tc>
+        <w:tc>
+          <w:tcPr>
+            <w:tcW w:w="4045" w:type="dxa"/>
+            <w:gridSpan w:val="3"/>
+            <w:vMerge w:val="restart"/>
+          </w:tcPr>
+          <w:p>
+            <w:pPr>
+              <w:jc w:val="center"/>
+              <w:rPr>
+                <w:sz w:val="44"/>
+              </w:rPr>
+            </w:pPr>
+            <w:bookmarkStart w:id="0" w:name="_GoBack"/>
+            <w:bookmarkEnd w:id="0"/>
+            <w:r>
+              <w:rPr>
+                <w:sz w:val="44"/>
+              </w:rPr>
+              <w:t>Lampson Nguyen</w:t>
+            </w:r>
+          </w:p>
+          <w:p>
+            <w:pPr>
+              <w:jc w:val="center"/>
+              <w:rPr>
+                <w:sz w:val="36"/>
+              </w:rPr>
+            </w:pPr>
+            <w:r>
+              <w:rPr>
+                <w:sz w:val="36"/>
+              </w:rPr>
+              <w:t>Software Engineer</w:t>
+            </w:r>
+          </w:p>
+        </w:tc>
+        <w:tc>
+          <w:tcPr>
+            <w:tcW w:w="4855" w:type="dxa"/>
+            <w:gridSpan w:val="3"/>
+          </w:tcPr>
+          <w:p>
+            <w:pPr>
+              <w:rPr>
+                <w:sz w:val="24"/>
+              </w:rPr>
+            </w:pPr>
+            <w:r>
+              <w:rPr>
+                <w:sz w:val="24"/>
+              </w:rPr>
+              <w:t xml:space="preserve">Email: </w:t>
+            </w:r>
+            <w:hyperlink r:id="rId5" w:history="1">
+              <w:r>
+                <w:rPr>
+                  <w:rStyle w:val="Hyperlink"/>
+                  <w:sz w:val="24"/>
+                </w:rPr>
+                <w:t>lampsonnguyen@yahoo.com</w:t>
+              </w:r>
+            </w:hyperlink>
+          </w:p>
+        </w:tc>
+      </w:tr>
+      <w:tr>
+        <w:trPr>
+          <w:trHeight w:val="520"/>
+        </w:trPr>
+        <w:tc>
+          <w:tcPr>
+            <w:tcW w:w="1890" w:type="dxa"/>
+            <w:vMerge/>
+          </w:tcPr>
+          <w:p>
+            <w:pPr>
+              <w:rPr>
+                <w:sz w:val="24"/>
+              </w:rPr>
+            </w:pPr>
+          </w:p>
+        </w:tc>
+        <w:tc>
+          <w:tcPr>
+            <w:tcW w:w="4045" w:type="dxa"/>
+            <w:gridSpan w:val="3"/>
+            <w:vMerge/>
+          </w:tcPr>
+          <w:p>
+            <w:pPr>
+              <w:rPr>
+                <w:sz w:val="24"/>
+              </w:rPr>
+            </w:pPr>
+          </w:p>
+        </w:tc>
+        <w:tc>
+          <w:tcPr>
+            <w:tcW w:w="4855" w:type="dxa"/>
+            <w:gridSpan w:val="3"/>
+          </w:tcPr>
+          <w:p>
+            <w:pPr>
+              <w:rPr>
+                <w:sz w:val="24"/>
+              </w:rPr>
+            </w:pPr>
+            <w:r>
+              <w:rPr>
+                <w:sz w:val="24"/>
+              </w:rPr>
+              <w:t>Phone: (805) 402-6754</w:t>
+            </w:r>
+          </w:p>
+        </w:tc>
+      </w:tr>
+      <w:tr>
+        <w:trPr>
+          <w:trHeight w:val="522"/>
+        </w:trPr>
+        <w:tc>
+          <w:tcPr>
+            <w:tcW w:w="1890" w:type="dxa"/>
+            <w:vMerge/>
+            <w:tcBorders>
+              <w:bottom w:val="single" w:sz="4" w:space="0" w:color="auto"/>
+            </w:tcBorders>
+          </w:tcPr>
+          <w:p>
+            <w:pPr>
+              <w:rPr>
+                <w:sz w:val="24"/>
+              </w:rPr>
+            </w:pPr>
+          </w:p>
+        </w:tc>
+        <w:tc>
+          <w:tcPr>
+            <w:tcW w:w="4045" w:type="dxa"/>
+            <w:gridSpan w:val="3"/>
+            <w:vMerge/>
+            <w:tcBorders>
+              <w:bottom w:val="single" w:sz="4" w:space="0" w:color="auto"/>
+            </w:tcBorders>
+          </w:tcPr>
+          <w:p>
+            <w:pPr>
+              <w:rPr>
+                <w:sz w:val="24"/>
+              </w:rPr>
+            </w:pPr>
+          </w:p>
+        </w:tc>
+        <w:tc>
+          <w:tcPr>
+            <w:tcW w:w="4855" w:type="dxa"/>
+            <w:gridSpan w:val="3"/>
+            <w:tcBorders>
+              <w:bottom w:val="single" w:sz="4" w:space="0" w:color="auto"/>
+            </w:tcBorders>
+          </w:tcPr>
+          <w:p>
+            <w:pPr>
+              <w:rPr>
+                <w:sz w:val="24"/>
+              </w:rPr>
+            </w:pPr>
+            <w:r>
+              <w:rPr>
+                <w:sz w:val="24"/>
+              </w:rPr>
+              <w:t>Residence: Los Angeles, California</w:t>
+            </w:r>
+          </w:p>
+        </w:tc>
+      </w:tr>
+      <w:tr>
+        <w:tc>
+          <w:tcPr>
+            <w:tcW w:w="2695" w:type="dxa"/>
+            <w:gridSpan w:val="2"/>
+            <w:tcBorders>
+              <w:top w:val="single" w:sz="4" w:space="0" w:color="auto"/>
+              <w:bottom w:val="single" w:sz="4" w:space="0" w:color="auto"/>
+              <w:right w:val="single" w:sz="4" w:space="0" w:color="auto"/>
+            </w:tcBorders>
+          </w:tcPr>
+          <w:p>
+            <w:pPr>
+              <w:jc w:val="center"/>
+              <w:rPr>
+                <w:b/>
+                <w:sz w:val="36"/>
+              </w:rPr>
+            </w:pPr>
+            <w:r>
+              <w:rPr>
+                <w:b/>
+                <w:sz w:val="36"/>
+              </w:rPr>
+              <w:t>Personal Profile</w:t>
+            </w:r>
+          </w:p>
+        </w:tc>
+        <w:tc>
+          <w:tcPr>
+            <w:tcW w:w="8095" w:type="dxa"/>
+            <w:gridSpan w:val="5"/>
+            <w:tcBorders>
+              <w:top w:val="single" w:sz="4" w:space="0" w:color="auto"/>
+              <w:left w:val="single" w:sz="4" w:space="0" w:color="auto"/>
+              <w:bottom w:val="single" w:sz="4" w:space="0" w:color="auto"/>
+            </w:tcBorders>
+          </w:tcPr>
+          <w:p>
+            <w:pPr>
+              <w:rPr>
+                <w:sz w:val="24"/>
+              </w:rPr>
+            </w:pPr>
+            <w:r>
+              <w:rPr>
+                <w:sz w:val="24"/>
+              </w:rPr>
+              <w:t xml:space="preserve">I am a Jr. Software Developer whom is passionate about programming and a fast learner. I have experiences with web development, machine </w:t>
+            </w:r>
+            <w:r>
+              <w:rPr>
+                <w:sz w:val="24"/>
+              </w:rPr>
+              <w:t>learning</w:t>
+            </w:r>
+            <w:r>
+              <w:rPr>
+                <w:sz w:val="24"/>
+              </w:rPr>
+              <w:t xml:space="preserve"> algorithm, data fusion and data science. With my career begin in Defense and Aerospace industry, I am experienced in Mission Planning software and process, and Electronic Warfare. I currently hold DoD Secret Clearance.</w:t>
+            </w:r>
+          </w:p>
+          <w:p>
+            <w:pPr>
+              <w:rPr>
+                <w:sz w:val="24"/>
+              </w:rPr>
+            </w:pPr>
+          </w:p>
+        </w:tc>
+      </w:tr>
+      <w:tr>
+        <w:tc>
+          <w:tcPr>
+            <w:tcW w:w="2695" w:type="dxa"/>
+            <w:gridSpan w:val="2"/>
+            <w:tcBorders>
+              <w:top w:val="single" w:sz="4" w:space="0" w:color="auto"/>
+              <w:bottom w:val="single" w:sz="4" w:space="0" w:color="auto"/>
+              <w:right w:val="single" w:sz="4" w:space="0" w:color="auto"/>
+            </w:tcBorders>
+          </w:tcPr>
+          <w:p>
+            <w:pPr>
+              <w:jc w:val="center"/>
+              <w:rPr>
+                <w:b/>
+                <w:sz w:val="36"/>
+              </w:rPr>
+            </w:pPr>
+            <w:r>
+              <w:rPr>
+                <w:b/>
+                <w:sz w:val="36"/>
+              </w:rPr>
+              <w:t>Skillset</w:t>
+            </w:r>
+          </w:p>
+        </w:tc>
+        <w:tc>
+          <w:tcPr>
+            <w:tcW w:w="4055" w:type="dxa"/>
+            <w:gridSpan w:val="3"/>
+            <w:tcBorders>
+              <w:top w:val="single" w:sz="4" w:space="0" w:color="auto"/>
+              <w:left w:val="single" w:sz="4" w:space="0" w:color="auto"/>
+              <w:bottom w:val="single" w:sz="4" w:space="0" w:color="auto"/>
+            </w:tcBorders>
+          </w:tcPr>
+          <w:p>
+            <w:pPr>
+              <w:rPr>
+                <w:b/>
+                <w:sz w:val="24"/>
+              </w:rPr>
+            </w:pPr>
+            <w:r>
+              <w:rPr>
+                <w:b/>
+                <w:sz w:val="24"/>
+              </w:rPr>
+              <w:t>Software Development</w:t>
+            </w:r>
+          </w:p>
+          <w:p>
+            <w:pPr>
+              <w:rPr>
+                <w:sz w:val="24"/>
+              </w:rPr>
+            </w:pPr>
+            <w:r>
+              <w:rPr>
+                <w:sz w:val="24"/>
+              </w:rPr>
+              <w:t>Follow and implement good coding practices and design.</w:t>
+            </w:r>
+          </w:p>
+          <w:p>
+            <w:pPr>
+              <w:rPr>
+                <w:sz w:val="24"/>
+              </w:rPr>
+            </w:pPr>
+          </w:p>
+        </w:tc>
+        <w:tc>
+          <w:tcPr>
+            <w:tcW w:w="4040" w:type="dxa"/>
+            <w:gridSpan w:val="2"/>
+            <w:tcBorders>
+              <w:top w:val="single" w:sz="4" w:space="0" w:color="auto"/>
+              <w:bottom w:val="single" w:sz="4" w:space="0" w:color="auto"/>
+            </w:tcBorders>
+          </w:tcPr>
+          <w:p>
+            <w:pPr>
+              <w:rPr>
+                <w:b/>
+                <w:sz w:val="24"/>
+              </w:rPr>
+            </w:pPr>
+            <w:r>
+              <w:rPr>
+                <w:b/>
+                <w:sz w:val="24"/>
+              </w:rPr>
+              <w:t>Collaborative</w:t>
+            </w:r>
+            <w:r>
+              <w:rPr>
+                <w:b/>
+                <w:sz w:val="24"/>
+              </w:rPr>
+              <w:t>s</w:t>
+            </w:r>
+          </w:p>
+          <w:p>
+            <w:pPr>
+              <w:rPr>
+                <w:sz w:val="24"/>
+              </w:rPr>
+            </w:pPr>
+            <w:r>
+              <w:rPr>
+                <w:sz w:val="24"/>
+              </w:rPr>
+              <w:t>Proven ability to collaborate and communicate with other developers to achieve mission success.</w:t>
+            </w:r>
+          </w:p>
+          <w:p>
+            <w:pPr>
+              <w:rPr>
+                <w:sz w:val="24"/>
+              </w:rPr>
+            </w:pPr>
+          </w:p>
+        </w:tc>
+      </w:tr>
+      <w:tr>
+        <w:tc>
+          <w:tcPr>
+            <w:tcW w:w="2695" w:type="dxa"/>
+            <w:gridSpan w:val="2"/>
+            <w:tcBorders>
+              <w:top w:val="single" w:sz="4" w:space="0" w:color="auto"/>
+              <w:bottom w:val="single" w:sz="4" w:space="0" w:color="auto"/>
+              <w:right w:val="single" w:sz="4" w:space="0" w:color="auto"/>
+            </w:tcBorders>
+          </w:tcPr>
+          <w:p>
+            <w:pPr>
+              <w:jc w:val="center"/>
+              <w:rPr>
+                <w:b/>
+                <w:sz w:val="36"/>
+              </w:rPr>
+            </w:pPr>
+            <w:r>
+              <w:rPr>
+                <w:b/>
+                <w:sz w:val="36"/>
+              </w:rPr>
+              <w:t>Technical Skills</w:t>
+            </w:r>
+          </w:p>
+        </w:tc>
+        <w:tc>
+          <w:tcPr>
+            <w:tcW w:w="2400" w:type="dxa"/>
+            <w:tcBorders>
+              <w:top w:val="single" w:sz="4" w:space="0" w:color="auto"/>
+              <w:left w:val="single" w:sz="4" w:space="0" w:color="auto"/>
+              <w:bottom w:val="single" w:sz="4" w:space="0" w:color="auto"/>
+            </w:tcBorders>
+          </w:tcPr>
+          <w:p>
+            <w:pPr>
+              <w:rPr>
+                <w:sz w:val="24"/>
+              </w:rPr>
+            </w:pPr>
+            <w:r>
+              <w:rPr>
+                <w:sz w:val="24"/>
+              </w:rPr>
+              <w:t>C#</w:t>
+            </w:r>
+          </w:p>
+          <w:p>
+            <w:pPr>
+              <w:rPr>
+                <w:sz w:val="24"/>
+              </w:rPr>
+            </w:pPr>
+            <w:r>
+              <w:rPr>
+                <w:sz w:val="24"/>
+              </w:rPr>
+              <w:t>Java</w:t>
+            </w:r>
+          </w:p>
+          <w:p>
+            <w:pPr>
+              <w:rPr>
+                <w:sz w:val="24"/>
+              </w:rPr>
+            </w:pPr>
+            <w:r>
+              <w:rPr>
+                <w:sz w:val="24"/>
+              </w:rPr>
+              <w:t xml:space="preserve">Python </w:t>
+            </w:r>
+          </w:p>
+        </w:tc>
+        <w:tc>
+          <w:tcPr>
+            <w:tcW w:w="2910" w:type="dxa"/>
+            <w:gridSpan w:val="3"/>
+            <w:tcBorders>
+              <w:top w:val="single" w:sz="4" w:space="0" w:color="auto"/>
+              <w:bottom w:val="single" w:sz="4" w:space="0" w:color="auto"/>
+            </w:tcBorders>
+          </w:tcPr>
+          <w:p>
+            <w:pPr>
+              <w:rPr>
+                <w:sz w:val="24"/>
+              </w:rPr>
+            </w:pPr>
+            <w:r>
+              <w:rPr>
+                <w:sz w:val="24"/>
+              </w:rPr>
+              <w:t>C++</w:t>
+            </w:r>
+          </w:p>
+          <w:p>
+            <w:pPr>
+              <w:rPr>
+                <w:sz w:val="24"/>
+              </w:rPr>
+            </w:pPr>
+            <w:r>
+              <w:rPr>
+                <w:sz w:val="24"/>
+              </w:rPr>
+              <w:t>SQL</w:t>
+            </w:r>
+          </w:p>
+          <w:p>
+            <w:pPr>
+              <w:rPr>
+                <w:sz w:val="24"/>
+              </w:rPr>
+            </w:pPr>
+            <w:r>
+              <w:rPr>
+                <w:sz w:val="24"/>
+              </w:rPr>
+              <w:t>VHDL</w:t>
+            </w:r>
+          </w:p>
+        </w:tc>
+        <w:tc>
+          <w:tcPr>
+            <w:tcW w:w="2785" w:type="dxa"/>
+            <w:tcBorders>
+              <w:top w:val="single" w:sz="4" w:space="0" w:color="auto"/>
+              <w:bottom w:val="single" w:sz="4" w:space="0" w:color="auto"/>
+            </w:tcBorders>
+          </w:tcPr>
+          <w:p>
+            <w:pPr>
+              <w:rPr>
+                <w:sz w:val="24"/>
+              </w:rPr>
+            </w:pPr>
+            <w:r>
+              <w:rPr>
+                <w:sz w:val="24"/>
+              </w:rPr>
+              <w:t>Git</w:t>
+            </w:r>
+          </w:p>
+          <w:p>
+            <w:pPr>
+              <w:rPr>
+                <w:sz w:val="24"/>
+              </w:rPr>
+            </w:pPr>
+            <w:r>
+              <w:rPr>
+                <w:sz w:val="24"/>
+              </w:rPr>
+              <w:t>Agile Methodology</w:t>
+            </w:r>
+          </w:p>
+          <w:p>
+            <w:pPr>
+              <w:rPr>
+                <w:sz w:val="24"/>
+              </w:rPr>
+            </w:pPr>
+            <w:r>
+              <w:rPr>
+                <w:sz w:val="24"/>
+              </w:rPr>
+              <w:t>HTML/CSS/</w:t>
+            </w:r>
+            <w:r>
+              <w:rPr>
+                <w:sz w:val="24"/>
+              </w:rPr>
+              <w:t>JavaScript</w:t>
+            </w:r>
+          </w:p>
+          <w:p>
+            <w:pPr>
+              <w:rPr>
+                <w:sz w:val="24"/>
+              </w:rPr>
+            </w:pPr>
+          </w:p>
+        </w:tc>
+      </w:tr>
+      <w:tr>
+        <w:tc>
+          <w:tcPr>
+            <w:tcW w:w="2695" w:type="dxa"/>
+            <w:gridSpan w:val="2"/>
+            <w:tcBorders>
+              <w:top w:val="single" w:sz="4" w:space="0" w:color="auto"/>
+              <w:bottom w:val="single" w:sz="4" w:space="0" w:color="auto"/>
+              <w:right w:val="single" w:sz="4" w:space="0" w:color="auto"/>
+            </w:tcBorders>
+          </w:tcPr>
+          <w:p>
+            <w:pPr>
+              <w:jc w:val="center"/>
+              <w:rPr>
+                <w:b/>
+                <w:sz w:val="36"/>
+              </w:rPr>
+            </w:pPr>
+            <w:r>
+              <w:rPr>
+                <w:b/>
+                <w:sz w:val="36"/>
+              </w:rPr>
+              <w:t>Work Experiences</w:t>
+            </w:r>
+          </w:p>
+        </w:tc>
+        <w:tc>
+          <w:tcPr>
+            <w:tcW w:w="8095" w:type="dxa"/>
+            <w:gridSpan w:val="5"/>
+            <w:tcBorders>
+              <w:top w:val="single" w:sz="4" w:space="0" w:color="auto"/>
+              <w:left w:val="single" w:sz="4" w:space="0" w:color="auto"/>
+              <w:bottom w:val="single" w:sz="4" w:space="0" w:color="auto"/>
+            </w:tcBorders>
+          </w:tcPr>
+          <w:p>
+            <w:pPr>
+              <w:rPr>
+                <w:b/>
+                <w:bCs/>
+                <w:sz w:val="24"/>
+              </w:rPr>
+            </w:pPr>
+            <w:r>
+              <w:rPr>
+                <w:b/>
+                <w:bCs/>
+                <w:sz w:val="24"/>
+              </w:rPr>
+              <w:t>Software Developer at NAWCWD - Point Mugu</w:t>
+            </w:r>
+          </w:p>
+          <w:p>
+            <w:pPr>
+              <w:rPr>
+                <w:i/>
+                <w:iCs/>
+                <w:sz w:val="24"/>
+              </w:rPr>
+            </w:pPr>
+            <w:r>
+              <w:rPr>
+                <w:i/>
+                <w:iCs/>
+                <w:sz w:val="24"/>
+              </w:rPr>
+              <w:t>August 2016 - Present</w:t>
+            </w:r>
+          </w:p>
+          <w:p>
+            <w:pPr>
+              <w:rPr>
+                <w:sz w:val="24"/>
+              </w:rPr>
+            </w:pPr>
+            <w:r>
+              <w:rPr>
+                <w:sz w:val="24"/>
+              </w:rPr>
+              <w:t xml:space="preserve">Work to support Navy's mission to advance its forces capabilities. </w:t>
+            </w:r>
+            <w:r>
+              <w:rPr>
+                <w:sz w:val="24"/>
+              </w:rPr>
+              <w:t>Effort</w:t>
+            </w:r>
+            <w:r>
+              <w:rPr>
+                <w:sz w:val="24"/>
+              </w:rPr>
+              <w:t>s include: support</w:t>
+            </w:r>
+            <w:r>
+              <w:rPr>
+                <w:sz w:val="24"/>
+              </w:rPr>
+              <w:t>s of</w:t>
+            </w:r>
+            <w:r>
+              <w:rPr>
+                <w:sz w:val="24"/>
+              </w:rPr>
+              <w:t xml:space="preserve"> FMS in flight testing, and </w:t>
+            </w:r>
+            <w:r>
+              <w:rPr>
+                <w:sz w:val="24"/>
+              </w:rPr>
+              <w:t>development of</w:t>
+            </w:r>
+            <w:r>
+              <w:rPr>
+                <w:sz w:val="24"/>
+              </w:rPr>
+              <w:t xml:space="preserve"> </w:t>
+            </w:r>
+            <w:r>
+              <w:rPr>
+                <w:sz w:val="24"/>
+              </w:rPr>
+              <w:t>business data visualization software</w:t>
+            </w:r>
+            <w:r>
+              <w:rPr>
+                <w:sz w:val="24"/>
+              </w:rPr>
+              <w:t>, mission planning, and data analysis.</w:t>
+            </w:r>
+          </w:p>
+          <w:p>
+            <w:pPr>
+              <w:rPr>
+                <w:sz w:val="24"/>
+              </w:rPr>
+            </w:pPr>
+          </w:p>
+        </w:tc>
+      </w:tr>
+      <w:tr>
+        <w:tc>
+          <w:tcPr>
+            <w:tcW w:w="2695" w:type="dxa"/>
+            <w:gridSpan w:val="2"/>
+            <w:tcBorders>
+              <w:top w:val="single" w:sz="4" w:space="0" w:color="auto"/>
+              <w:bottom w:val="single" w:sz="4" w:space="0" w:color="auto"/>
+              <w:right w:val="single" w:sz="4" w:space="0" w:color="auto"/>
+            </w:tcBorders>
+          </w:tcPr>
+          <w:p>
+            <w:pPr>
+              <w:jc w:val="center"/>
+              <w:rPr>
+                <w:b/>
+                <w:sz w:val="36"/>
+              </w:rPr>
+            </w:pPr>
+            <w:r>
+              <w:rPr>
+                <w:b/>
+                <w:sz w:val="36"/>
+              </w:rPr>
+              <w:t>Relevant Projects</w:t>
+            </w:r>
+          </w:p>
+        </w:tc>
+        <w:tc>
+          <w:tcPr>
+            <w:tcW w:w="8095" w:type="dxa"/>
+            <w:gridSpan w:val="5"/>
+            <w:tcBorders>
+              <w:top w:val="single" w:sz="4" w:space="0" w:color="auto"/>
+              <w:left w:val="single" w:sz="4" w:space="0" w:color="auto"/>
+              <w:bottom w:val="single" w:sz="4" w:space="0" w:color="auto"/>
+            </w:tcBorders>
+          </w:tcPr>
+          <w:p>
+            <w:pPr>
+              <w:rPr>
+                <w:b/>
+                <w:bCs/>
+                <w:sz w:val="24"/>
+              </w:rPr>
+            </w:pPr>
+            <w:r>
+              <w:rPr>
+                <w:b/>
+                <w:bCs/>
+                <w:sz w:val="24"/>
+              </w:rPr>
+              <w:t>Low Level Data Decoding and Data Fusion</w:t>
+            </w:r>
+          </w:p>
+          <w:p>
+            <w:pPr>
+              <w:rPr>
+                <w:i/>
+                <w:iCs/>
+                <w:sz w:val="24"/>
+              </w:rPr>
+            </w:pPr>
+            <w:r>
+              <w:rPr>
+                <w:i/>
+                <w:iCs/>
+                <w:sz w:val="24"/>
+              </w:rPr>
+              <w:t>November 2017 - Present</w:t>
+            </w:r>
+          </w:p>
+          <w:p>
+            <w:pPr>
+              <w:rPr>
+                <w:sz w:val="24"/>
+              </w:rPr>
+            </w:pPr>
+            <w:r>
+              <w:rPr>
+                <w:sz w:val="24"/>
+              </w:rPr>
+              <w:t>Process and decode binary data to structured data, and manage raw data in database.</w:t>
+            </w:r>
+          </w:p>
+          <w:p>
+            <w:pPr>
+              <w:rPr>
+                <w:sz w:val="24"/>
+              </w:rPr>
+            </w:pPr>
+          </w:p>
+          <w:p>
+            <w:pPr>
+              <w:rPr>
+                <w:b/>
+                <w:bCs/>
+                <w:sz w:val="24"/>
+              </w:rPr>
+            </w:pPr>
+            <w:r>
+              <w:rPr>
+                <w:b/>
+                <w:bCs/>
+                <w:sz w:val="24"/>
+              </w:rPr>
+              <w:t>Machine Learning Web App</w:t>
+            </w:r>
+          </w:p>
+          <w:p>
+            <w:pPr>
+              <w:rPr>
+                <w:i/>
+                <w:iCs/>
+                <w:sz w:val="24"/>
+              </w:rPr>
+            </w:pPr>
+            <w:r>
+              <w:rPr>
+                <w:i/>
+                <w:iCs/>
+                <w:sz w:val="24"/>
+              </w:rPr>
+              <w:t>July 2017 - November 2017</w:t>
+            </w:r>
+          </w:p>
+          <w:p>
+            <w:pPr>
+              <w:rPr>
+                <w:sz w:val="24"/>
+              </w:rPr>
+            </w:pPr>
+            <w:r>
+              <w:rPr>
+                <w:sz w:val="24"/>
+              </w:rPr>
+              <w:t xml:space="preserve">Deployed an image recognition web app that can </w:t>
+            </w:r>
+            <w:r>
+              <w:rPr>
+                <w:sz w:val="24"/>
+              </w:rPr>
+              <w:t>distinguish</w:t>
+            </w:r>
+            <w:r>
+              <w:rPr>
+                <w:sz w:val="24"/>
+              </w:rPr>
+              <w:t xml:space="preserve"> different types of vehicle platforms and weapon types. </w:t>
+            </w:r>
+            <w:r>
+              <w:rPr>
+                <w:sz w:val="24"/>
+              </w:rPr>
+              <w:t>Utilized</w:t>
+            </w:r>
+            <w:r>
+              <w:rPr>
+                <w:sz w:val="24"/>
+              </w:rPr>
+              <w:t xml:space="preserve"> technologies including Java Servlet for backend, python's </w:t>
+            </w:r>
+            <w:r>
+              <w:rPr>
+                <w:sz w:val="24"/>
+              </w:rPr>
+              <w:t>TensorFlow</w:t>
+            </w:r>
+            <w:r>
+              <w:rPr>
+                <w:sz w:val="24"/>
+              </w:rPr>
+              <w:t xml:space="preserve"> library for deep learning trained model, and jQuery for interactive </w:t>
+            </w:r>
+            <w:r>
+              <w:rPr>
+                <w:sz w:val="24"/>
+              </w:rPr>
+              <w:t>front-end</w:t>
+            </w:r>
+            <w:r>
+              <w:rPr>
+                <w:sz w:val="24"/>
+              </w:rPr>
+              <w:t xml:space="preserve"> look and feel.</w:t>
+            </w:r>
+          </w:p>
+          <w:p>
+            <w:pPr>
+              <w:rPr>
+                <w:sz w:val="24"/>
+              </w:rPr>
+            </w:pPr>
+          </w:p>
+          <w:p>
+            <w:pPr>
+              <w:rPr>
+                <w:b/>
+                <w:bCs/>
+                <w:sz w:val="24"/>
+              </w:rPr>
+            </w:pPr>
+            <w:r>
+              <w:rPr>
+                <w:b/>
+                <w:bCs/>
+                <w:sz w:val="24"/>
+              </w:rPr>
+              <w:t>Business Data Dashboard</w:t>
+            </w:r>
+          </w:p>
+          <w:p>
+            <w:pPr>
+              <w:rPr>
+                <w:i/>
+                <w:iCs/>
+                <w:sz w:val="24"/>
+              </w:rPr>
+            </w:pPr>
+            <w:r>
+              <w:rPr>
+                <w:i/>
+                <w:iCs/>
+                <w:sz w:val="24"/>
+              </w:rPr>
+              <w:t>August 2016 - February 2017</w:t>
+            </w:r>
+          </w:p>
+          <w:p>
+            <w:pPr>
+              <w:rPr>
+                <w:sz w:val="24"/>
+              </w:rPr>
+            </w:pPr>
+            <w:r>
+              <w:rPr>
+                <w:sz w:val="24"/>
+              </w:rPr>
+              <w:t>Designed and deployed static web pages to provide Navy's management the tools and data needed for their business.</w:t>
+            </w:r>
+          </w:p>
+          <w:p>
+            <w:pPr>
+              <w:rPr>
+                <w:sz w:val="24"/>
+              </w:rPr>
+            </w:pPr>
+          </w:p>
+        </w:tc>
+      </w:tr>
+      <w:tr>
+        <w:tc>
+          <w:tcPr>
+            <w:tcW w:w="2695" w:type="dxa"/>
+            <w:gridSpan w:val="2"/>
+            <w:tcBorders>
+              <w:top w:val="single" w:sz="4" w:space="0" w:color="auto"/>
+              <w:right w:val="single" w:sz="4" w:space="0" w:color="auto"/>
+            </w:tcBorders>
+          </w:tcPr>
+          <w:p>
+            <w:pPr>
+              <w:jc w:val="center"/>
+              <w:rPr>
+                <w:b/>
+                <w:sz w:val="36"/>
+              </w:rPr>
+            </w:pPr>
+            <w:r>
+              <w:rPr>
+                <w:b/>
+                <w:sz w:val="36"/>
+              </w:rPr>
+              <w:t>Education &amp; Certification</w:t>
+            </w:r>
+          </w:p>
+        </w:tc>
+        <w:tc>
+          <w:tcPr>
+            <w:tcW w:w="8095" w:type="dxa"/>
+            <w:gridSpan w:val="5"/>
+            <w:tcBorders>
+              <w:top w:val="single" w:sz="4" w:space="0" w:color="auto"/>
+              <w:left w:val="single" w:sz="4" w:space="0" w:color="auto"/>
+            </w:tcBorders>
+          </w:tcPr>
+          <w:p>
+            <w:pPr>
+              <w:rPr>
+                <w:i/>
+                <w:iCs/>
+                <w:sz w:val="24"/>
+              </w:rPr>
+            </w:pPr>
+            <w:r>
+              <w:rPr>
+                <w:b/>
+                <w:bCs/>
+                <w:sz w:val="24"/>
+              </w:rPr>
+              <w:t>California State University, Fullerton</w:t>
+            </w:r>
+            <w:r>
+              <w:rPr>
+                <w:b/>
+                <w:bCs/>
+                <w:sz w:val="24"/>
+              </w:rPr>
+              <w:t xml:space="preserve">                                                     </w:t>
+            </w:r>
+            <w:r>
+              <w:rPr>
+                <w:i/>
+                <w:iCs/>
+                <w:sz w:val="24"/>
+              </w:rPr>
+              <w:t>Class of 2016</w:t>
+            </w:r>
+          </w:p>
+          <w:p>
+            <w:pPr>
+              <w:rPr>
+                <w:sz w:val="24"/>
+              </w:rPr>
+            </w:pPr>
+            <w:r>
+              <w:rPr>
+                <w:sz w:val="24"/>
+              </w:rPr>
+              <w:t>Bachelor of Science, Software Engineering</w:t>
+            </w:r>
+          </w:p>
+        </w:tc>
+      </w:tr>
+    </w:tbl>
     <w:p>
-      <w:bookmarkStart w:id="0" w:name="_GoBack"/>
-      <w:bookmarkEnd w:id="0"/>
+      <w:pPr>
+        <w:tabs>
+          <w:tab w:val="left" w:pos="9007"/>
+        </w:tabs>
+        <w:rPr>
+          <w:sz w:val="24"/>
+        </w:rPr>
+      </w:pPr>
     </w:p>
     <w:sectPr>
       <w:pgSz w:w="12240" w:h="15840"/>
-      <w:pgMar w:top="0" w:right="0" w:bottom="0" w:left="0" w:header="720" w:footer="720" w:gutter="0"/>
+      <w:pgMar w:top="720" w:right="720" w:bottom="720" w:left="720" w:header="720" w:footer="720" w:gutter="0"/>
       <w:cols w:space="720"/>
       <w:docGrid w:linePitch="360"/>
     </w:sectPr>
@@ -632,7 +1725,6 @@
   <w:style w:type="character" w:default="1" w:styleId="DefaultParagraphFont">
     <w:name w:val="Default Paragraph Font"/>
     <w:uiPriority w:val="1"/>
-    <w:semiHidden/>
     <w:unhideWhenUsed/>
   </w:style>
   <w:style w:type="table" w:default="1" w:styleId="TableNormal">
@@ -754,7 +1846,6 @@
     <w:name w:val="Hyperlink"/>
     <w:basedOn w:val="DefaultParagraphFont"/>
     <w:uiPriority w:val="99"/>
-    <w:semiHidden/>
     <w:unhideWhenUsed/>
     <w:rsid w:val="00F200AC"/>
     <w:rPr>
@@ -805,6 +1896,37 @@
       <w:rFonts w:ascii="Segoe UI" w:hAnsi="Segoe UI" w:cs="Segoe UI"/>
       <w:sz w:val="18"/>
       <w:szCs w:val="18"/>
+    </w:rPr>
+  </w:style>
+  <w:style w:type="table" w:styleId="TableGrid">
+    <w:name w:val="Table Grid"/>
+    <w:basedOn w:val="TableNormal"/>
+    <w:uiPriority w:val="39"/>
+    <w:rsid w:val="00E77C99"/>
+    <w:pPr>
+      <w:spacing w:after="0" w:line="240" w:lineRule="auto"/>
+    </w:pPr>
+    <w:tblPr>
+      <w:tblBorders>
+        <w:top w:val="single" w:sz="4" w:space="0" w:color="auto"/>
+        <w:left w:val="single" w:sz="4" w:space="0" w:color="auto"/>
+        <w:bottom w:val="single" w:sz="4" w:space="0" w:color="auto"/>
+        <w:right w:val="single" w:sz="4" w:space="0" w:color="auto"/>
+        <w:insideH w:val="single" w:sz="4" w:space="0" w:color="auto"/>
+        <w:insideV w:val="single" w:sz="4" w:space="0" w:color="auto"/>
+      </w:tblBorders>
+    </w:tblPr>
+  </w:style>
+  <w:style w:type="character" w:styleId="UnresolvedMention">
+    <w:name w:val="Unresolved Mention"/>
+    <w:basedOn w:val="DefaultParagraphFont"/>
+    <w:uiPriority w:val="99"/>
+    <w:semiHidden/>
+    <w:unhideWhenUsed/>
+    <w:rsid w:val="00E77C99"/>
+    <w:rPr>
+      <w:color w:val="605E5C"/>
+      <w:shd w:val="clear" w:color="auto" w:fill="E1DFDD"/>
     </w:rPr>
   </w:style>
 </w:styles>

--- a/myResume.docx
+++ b/myResume.docx
@@ -61,8 +61,6 @@
                 <w:sz w:val="44"/>
               </w:rPr>
             </w:pPr>
-            <w:bookmarkStart w:id="0" w:name="_GoBack"/>
-            <w:bookmarkEnd w:id="0"/>
             <w:r>
               <w:rPr>
                 <w:sz w:val="44"/>
@@ -1098,6 +1096,8 @@
           <w:sz w:val="24"/>
         </w:rPr>
       </w:pPr>
+      <w:bookmarkStart w:id="0" w:name="_GoBack"/>
+      <w:bookmarkEnd w:id="0"/>
     </w:p>
     <w:sectPr>
       <w:pgSz w:w="12240" w:h="15840"/>

--- a/myResume.docx
+++ b/myResume.docx
@@ -135,10 +135,7 @@
         <w:t>I am a Jr. Software Developer whom is passionate about programming and a fast learner. I have experiences with web development, machine learning algorithm, data fusion and data science. With my career begin in Defense and Aerospace industry, I am experienced in Mission Planning software and process, and Electronic Warfare. I currently hold DoD Secret Clearance.</w:t>
       </w:r>
       <w:r>
-        <w:t xml:space="preserve"> </w:t>
-      </w:r>
-      <w:r>
-        <w:t xml:space="preserve"> </w:t>
+        <w:t xml:space="preserve">  </w:t>
       </w:r>
     </w:p>
     <w:p>
@@ -225,8 +222,6 @@
             <w:r>
               <w:t>VHDL</w:t>
             </w:r>
-            <w:bookmarkStart w:id="0" w:name="_GoBack"/>
-            <w:bookmarkEnd w:id="0"/>
           </w:p>
         </w:tc>
         <w:tc>
@@ -240,7 +235,10 @@
           </w:p>
           <w:p>
             <w:r>
-              <w:t>Agile Methodology</w:t>
+              <w:t>Agile</w:t>
+            </w:r>
+            <w:r>
+              <w:t>/Scrum</w:t>
             </w:r>
           </w:p>
           <w:p>
@@ -576,40 +574,90 @@
         </w:rPr>
         <w:t>EDUCATION</w:t>
       </w:r>
-    </w:p>
-    <w:p>
-      <w:pPr>
+      <w:r>
+        <w:rPr>
+          <w:b/>
+          <w:bCs/>
+        </w:rPr>
+        <w:t xml:space="preserve"> </w:t>
+      </w:r>
+      <w:r>
+        <w:rPr>
+          <w:b/>
+          <w:bCs/>
+        </w:rPr>
+        <w:tab/>
+      </w:r>
+      <w:r>
+        <w:rPr>
+          <w:b/>
+          <w:bCs/>
+        </w:rPr>
+        <w:tab/>
+      </w:r>
+      <w:r>
+        <w:rPr>
+          <w:b/>
+          <w:bCs/>
+        </w:rPr>
+        <w:tab/>
+      </w:r>
+      <w:r>
+        <w:rPr>
+          <w:b/>
+          <w:bCs/>
+        </w:rPr>
+        <w:tab/>
+      </w:r>
+      <w:r>
+        <w:rPr>
+          <w:b/>
+          <w:bCs/>
+        </w:rPr>
+        <w:tab/>
+      </w:r>
+      <w:r>
+        <w:rPr>
+          <w:b/>
+          <w:bCs/>
+        </w:rPr>
+        <w:t>California State University, Fullerton</w:t>
+      </w:r>
+    </w:p>
+    <w:p>
+      <w:r>
+        <w:t>Bachelor of Science, Software Engineering</w:t>
+      </w:r>
+      <w:r>
+        <w:t xml:space="preserve"> </w:t>
+      </w:r>
+      <w:r>
+        <w:tab/>
+      </w:r>
+      <w:r>
+        <w:tab/>
+      </w:r>
+      <w:r>
+        <w:tab/>
+      </w:r>
+      <w:bookmarkStart w:id="0" w:name="_GoBack"/>
+      <w:bookmarkEnd w:id="0"/>
+      <w:r>
+        <w:tab/>
+      </w:r>
+      <w:r>
+        <w:tab/>
+      </w:r>
+      <w:r>
+        <w:tab/>
+        <w:t xml:space="preserve"> </w:t>
+      </w:r>
+      <w:r>
         <w:rPr>
           <w:i/>
           <w:iCs/>
         </w:rPr>
-      </w:pPr>
-      <w:r>
-        <w:rPr>
-          <w:b/>
-          <w:bCs/>
-        </w:rPr>
-        <w:t>California State University, Fullerton</w:t>
-      </w:r>
-      <w:r>
-        <w:rPr>
-          <w:b/>
-          <w:bCs/>
-        </w:rPr>
-        <w:t xml:space="preserve">                                                     </w:t>
-      </w:r>
-      <w:r>
-        <w:rPr>
-          <w:i/>
-          <w:iCs/>
-        </w:rPr>
         <w:t>Class of 2016</w:t>
-      </w:r>
-    </w:p>
-    <w:p>
-      <w:r>
-        <w:lastRenderedPageBreak/>
-        <w:t>Bachelor of Science, Software Engineering</w:t>
       </w:r>
     </w:p>
     <w:sectPr>
@@ -893,6 +941,7 @@
     <w:lsdException w:name="HTML Sample" w:semiHidden="1" w:unhideWhenUsed="1"/>
     <w:lsdException w:name="HTML Typewriter" w:semiHidden="1" w:unhideWhenUsed="1"/>
     <w:lsdException w:name="HTML Variable" w:semiHidden="1" w:unhideWhenUsed="1"/>
+    <w:lsdException w:name="Normal Table" w:semiHidden="1" w:unhideWhenUsed="1"/>
     <w:lsdException w:name="annotation subject" w:semiHidden="1" w:unhideWhenUsed="1"/>
     <w:lsdException w:name="No List" w:semiHidden="1" w:unhideWhenUsed="1"/>
     <w:lsdException w:name="Outline List 1" w:semiHidden="1" w:unhideWhenUsed="1"/>
@@ -939,8 +988,10 @@
     <w:lsdException w:name="Table Subtle 2" w:semiHidden="1" w:unhideWhenUsed="1"/>
     <w:lsdException w:name="Table Web 1" w:semiHidden="1" w:unhideWhenUsed="1"/>
     <w:lsdException w:name="Table Web 2" w:semiHidden="1" w:unhideWhenUsed="1"/>
+    <w:lsdException w:name="Table Web 3" w:semiHidden="1" w:unhideWhenUsed="1"/>
     <w:lsdException w:name="Balloon Text" w:semiHidden="1" w:unhideWhenUsed="1"/>
     <w:lsdException w:name="Table Grid" w:uiPriority="39"/>
+    <w:lsdException w:name="Table Theme" w:semiHidden="1" w:unhideWhenUsed="1"/>
     <w:lsdException w:name="Placeholder Text" w:semiHidden="1"/>
     <w:lsdException w:name="No Spacing" w:uiPriority="1" w:qFormat="1"/>
     <w:lsdException w:name="Light Shading" w:uiPriority="60"/>

--- a/myResume.docx
+++ b/myResume.docx
@@ -1,18 +1,16 @@
 
 <file path=word/document.xml><?xml version="1.0" encoding="utf-8"?>
-<w:document xmlns:wpc="http://schemas.microsoft.com/office/word/2010/wordprocessingCanvas" xmlns:cx="http://schemas.microsoft.com/office/drawing/2014/chartex" xmlns:cx1="http://schemas.microsoft.com/office/drawing/2015/9/8/chartex" xmlns:cx2="http://schemas.microsoft.com/office/drawing/2015/10/21/chartex" xmlns:cx3="http://schemas.microsoft.com/office/drawing/2016/5/9/chartex" xmlns:cx4="http://schemas.microsoft.com/office/drawing/2016/5/10/chartex" xmlns:cx5="http://schemas.microsoft.com/office/drawing/2016/5/11/chartex" xmlns:cx6="http://schemas.microsoft.com/office/drawing/2016/5/12/chartex" xmlns:cx7="http://schemas.microsoft.com/office/drawing/2016/5/13/chartex" xmlns:cx8="http://schemas.microsoft.com/office/drawing/2016/5/14/chartex" xmlns:mc="http://schemas.openxmlformats.org/markup-compatibility/2006" xmlns:aink="http://schemas.microsoft.com/office/drawing/2016/ink" xmlns:am3d="http://schemas.microsoft.com/office/drawing/2017/model3d" xmlns:o="urn:schemas-microsoft-com:office:office" xmlns:r="http://schemas.openxmlformats.org/officeDocument/2006/relationships" xmlns:m="http://schemas.openxmlformats.org/officeDocument/2006/math" xmlns:v="urn:schemas-microsoft-com:vml" xmlns:wp14="http://schemas.microsoft.com/office/word/2010/wordprocessingDrawing" xmlns:wp="http://schemas.openxmlformats.org/drawingml/2006/wordprocessingDrawing" xmlns:w10="urn:schemas-microsoft-com:office:word" xmlns:w="http://schemas.openxmlformats.org/wordprocessingml/2006/main" xmlns:w14="http://schemas.microsoft.com/office/word/2010/wordml" xmlns:w15="http://schemas.microsoft.com/office/word/2012/wordml" xmlns:w16cid="http://schemas.microsoft.com/office/word/2016/wordml/cid" xmlns:w16se="http://schemas.microsoft.com/office/word/2015/wordml/symex" xmlns:wpg="http://schemas.microsoft.com/office/word/2010/wordprocessingGroup" xmlns:wpi="http://schemas.microsoft.com/office/word/2010/wordprocessingInk" xmlns:wne="http://schemas.microsoft.com/office/word/2006/wordml" xmlns:wps="http://schemas.microsoft.com/office/word/2010/wordprocessingShape" mc:Ignorable="w14 w15 w16se w16cid wp14">
+<w:document xmlns:o="urn:schemas-microsoft-com:office:office" xmlns:r="http://schemas.openxmlformats.org/officeDocument/2006/relationships" xmlns:v="urn:schemas-microsoft-com:vml" xmlns:w="http://schemas.openxmlformats.org/wordprocessingml/2006/main" xmlns:w10="urn:schemas-microsoft-com:office:word" xmlns:wp="http://schemas.openxmlformats.org/drawingml/2006/wordprocessingDrawing" xmlns:wps="http://schemas.microsoft.com/office/word/2010/wordprocessingShape" xmlns:wpg="http://schemas.microsoft.com/office/word/2010/wordprocessingGroup" xmlns:mc="http://schemas.openxmlformats.org/markup-compatibility/2006" xmlns:wp14="http://schemas.microsoft.com/office/word/2010/wordprocessingDrawing" xmlns:w14="http://schemas.microsoft.com/office/word/2010/wordml" mc:Ignorable="w14 wp14">
   <w:body>
     <w:p>
       <w:pPr>
+        <w:pStyle w:val="Normal"/>
         <w:pBdr>
-          <w:bottom w:val="single" w:sz="4" w:space="1" w:color="auto"/>
+          <w:bottom w:val="single" w:sz="4" w:space="1" w:color="000000"/>
         </w:pBdr>
         <w:tabs>
-          <w:tab w:val="right" w:pos="9360"/>
+          <w:tab w:val="right" w:pos="9360" w:leader="none"/>
         </w:tabs>
-        <w:autoSpaceDE w:val="0"/>
-        <w:autoSpaceDN w:val="0"/>
-        <w:adjustRightInd w:val="0"/>
         <w:jc w:val="center"/>
         <w:rPr>
           <w:szCs w:val="22"/>
@@ -58,9 +56,7 @@
     </w:p>
     <w:p>
       <w:pPr>
-        <w:autoSpaceDE w:val="0"/>
-        <w:autoSpaceDN w:val="0"/>
-        <w:adjustRightInd w:val="0"/>
+        <w:pStyle w:val="Normal"/>
         <w:jc w:val="center"/>
         <w:rPr>
           <w:sz w:val="22"/>
@@ -72,56 +68,31 @@
           <w:sz w:val="22"/>
           <w:szCs w:val="22"/>
         </w:rPr>
-        <w:t>Los Angeles, California - (805) 402 6754</w:t>
-      </w:r>
-      <w:r>
+        <w:t>Los Angeles, California - (805) 402 6754 ▪ lampsonnguyen@yahoo.com</w:t>
+      </w:r>
+    </w:p>
+    <w:p>
+      <w:pPr>
+        <w:pStyle w:val="Normal"/>
         <w:rPr>
           <w:sz w:val="22"/>
           <w:szCs w:val="22"/>
         </w:rPr>
-        <w:t xml:space="preserve"> ▪ </w:t>
-      </w:r>
+      </w:pPr>
       <w:r>
         <w:rPr>
           <w:sz w:val="22"/>
           <w:szCs w:val="22"/>
         </w:rPr>
-        <w:t>lampsonnguyen@yahoo</w:t>
-      </w:r>
-      <w:r>
-        <w:rPr>
-          <w:sz w:val="22"/>
-          <w:szCs w:val="22"/>
-        </w:rPr>
-        <w:t>.</w:t>
-      </w:r>
-      <w:r>
-        <w:rPr>
-          <w:sz w:val="22"/>
-          <w:szCs w:val="22"/>
-        </w:rPr>
-        <w:t>com</w:t>
-      </w:r>
-    </w:p>
-    <w:p>
-      <w:pPr>
-        <w:autoSpaceDE w:val="0"/>
-        <w:autoSpaceDN w:val="0"/>
-        <w:adjustRightInd w:val="0"/>
-        <w:rPr>
-          <w:sz w:val="22"/>
-          <w:szCs w:val="22"/>
-        </w:rPr>
-      </w:pPr>
-    </w:p>
-    <w:p>
-      <w:pPr>
+      </w:r>
+    </w:p>
+    <w:p>
+      <w:pPr>
+        <w:pStyle w:val="Normal"/>
         <w:pBdr>
-          <w:bottom w:val="single" w:sz="4" w:space="1" w:color="auto"/>
+          <w:bottom w:val="single" w:sz="4" w:space="1" w:color="000000"/>
         </w:pBdr>
-        <w:autoSpaceDE w:val="0"/>
-        <w:autoSpaceDN w:val="0"/>
-        <w:adjustRightInd w:val="0"/>
+        <w:rPr/>
       </w:pPr>
       <w:r>
         <w:rPr>
@@ -131,28 +102,31 @@
       </w:r>
     </w:p>
     <w:p>
-      <w:r>
-        <w:t>I am a Jr. Software Developer whom is passionate about programming and a fast learner. I have experiences with web development, machine learning algorithm, data fusion and data science. With my career begin in Defense and Aerospace industry, I am experienced in Mission Planning software and process, and Electronic Warfare. I currently hold DoD Secret Clearance.</w:t>
-      </w:r>
-      <w:r>
-        <w:t xml:space="preserve">  </w:t>
-      </w:r>
-    </w:p>
-    <w:p>
-      <w:pPr>
-        <w:autoSpaceDE w:val="0"/>
-        <w:autoSpaceDN w:val="0"/>
-        <w:adjustRightInd w:val="0"/>
-      </w:pPr>
-    </w:p>
-    <w:p>
-      <w:pPr>
+      <w:pPr>
+        <w:pStyle w:val="Normal"/>
+        <w:rPr/>
+      </w:pPr>
+      <w:r>
+        <w:rPr/>
+        <w:t xml:space="preserve">I am a Jr. Software Developer whom is passionate about programming and a fast learner. I have experiences with web development, machine learning algorithm, data fusion and data science. With my career begin in Defense and Aerospace industry, I am experienced in Mission Planning software and process, and Electronic Warfare. I currently hold DoD Secret Clearance.  </w:t>
+      </w:r>
+    </w:p>
+    <w:p>
+      <w:pPr>
+        <w:pStyle w:val="Normal"/>
+        <w:rPr/>
+      </w:pPr>
+      <w:r>
+        <w:rPr/>
+      </w:r>
+    </w:p>
+    <w:p>
+      <w:pPr>
+        <w:pStyle w:val="Normal"/>
         <w:pBdr>
-          <w:bottom w:val="single" w:sz="4" w:space="1" w:color="auto"/>
+          <w:bottom w:val="single" w:sz="4" w:space="1" w:color="000000"/>
         </w:pBdr>
-        <w:autoSpaceDE w:val="0"/>
-        <w:autoSpaceDN w:val="0"/>
-        <w:adjustRightInd w:val="0"/>
+        <w:rPr/>
       </w:pPr>
       <w:r>
         <w:rPr>
@@ -164,16 +138,16 @@
     <w:tbl>
       <w:tblPr>
         <w:tblStyle w:val="TableGrid"/>
-        <w:tblW w:w="0" w:type="auto"/>
-        <w:tblBorders>
-          <w:top w:val="none" w:sz="0" w:space="0" w:color="auto"/>
-          <w:left w:val="none" w:sz="0" w:space="0" w:color="auto"/>
-          <w:bottom w:val="none" w:sz="0" w:space="0" w:color="auto"/>
-          <w:right w:val="none" w:sz="0" w:space="0" w:color="auto"/>
-          <w:insideH w:val="none" w:sz="0" w:space="0" w:color="auto"/>
-          <w:insideV w:val="none" w:sz="0" w:space="0" w:color="auto"/>
-        </w:tblBorders>
-        <w:tblLook w:val="04A0" w:firstRow="1" w:lastRow="0" w:firstColumn="1" w:lastColumn="0" w:noHBand="0" w:noVBand="1"/>
+        <w:tblW w:w="8095" w:type="dxa"/>
+        <w:jc w:val="left"/>
+        <w:tblInd w:w="0" w:type="dxa"/>
+        <w:tblCellMar>
+          <w:top w:w="0" w:type="dxa"/>
+          <w:left w:w="108" w:type="dxa"/>
+          <w:bottom w:w="0" w:type="dxa"/>
+          <w:right w:w="108" w:type="dxa"/>
+        </w:tblCellMar>
+        <w:tblLook w:lastRow="0" w:firstRow="1" w:lastColumn="0" w:firstColumn="1" w:val="04a0" w:noHBand="0" w:noVBand="1"/>
       </w:tblPr>
       <w:tblGrid>
         <w:gridCol w:w="2400"/>
@@ -181,25 +155,54 @@
         <w:gridCol w:w="2785"/>
       </w:tblGrid>
       <w:tr>
+        <w:trPr/>
         <w:tc>
           <w:tcPr>
             <w:tcW w:w="2400" w:type="dxa"/>
+            <w:tcBorders>
+              <w:top w:val="nil"/>
+              <w:left w:val="nil"/>
+              <w:bottom w:val="nil"/>
+              <w:right w:val="nil"/>
+              <w:insideH w:val="nil"/>
+              <w:insideV w:val="nil"/>
+            </w:tcBorders>
+            <w:shd w:fill="auto" w:val="clear"/>
           </w:tcPr>
           <w:p>
+            <w:pPr>
+              <w:pStyle w:val="Normal"/>
+              <w:spacing w:lineRule="auto" w:line="240" w:before="0" w:after="0"/>
+              <w:rPr/>
+            </w:pPr>
             <w:r>
+              <w:rPr/>
               <w:t xml:space="preserve"> </w:t>
             </w:r>
             <w:r>
+              <w:rPr/>
               <w:t>C#</w:t>
             </w:r>
           </w:p>
           <w:p>
+            <w:pPr>
+              <w:pStyle w:val="Normal"/>
+              <w:spacing w:lineRule="auto" w:line="240" w:before="0" w:after="0"/>
+              <w:rPr/>
+            </w:pPr>
             <w:r>
+              <w:rPr/>
               <w:t>Java</w:t>
             </w:r>
           </w:p>
           <w:p>
+            <w:pPr>
+              <w:pStyle w:val="Normal"/>
+              <w:spacing w:lineRule="auto" w:line="240" w:before="0" w:after="0"/>
+              <w:rPr/>
+            </w:pPr>
             <w:r>
+              <w:rPr/>
               <w:t xml:space="preserve">Python </w:t>
             </w:r>
           </w:p>
@@ -207,19 +210,46 @@
         <w:tc>
           <w:tcPr>
             <w:tcW w:w="2910" w:type="dxa"/>
+            <w:tcBorders>
+              <w:top w:val="nil"/>
+              <w:left w:val="nil"/>
+              <w:bottom w:val="nil"/>
+              <w:right w:val="nil"/>
+              <w:insideH w:val="nil"/>
+              <w:insideV w:val="nil"/>
+            </w:tcBorders>
+            <w:shd w:fill="auto" w:val="clear"/>
           </w:tcPr>
           <w:p>
+            <w:pPr>
+              <w:pStyle w:val="Normal"/>
+              <w:spacing w:lineRule="auto" w:line="240" w:before="0" w:after="0"/>
+              <w:rPr/>
+            </w:pPr>
             <w:r>
+              <w:rPr/>
               <w:t>C++</w:t>
             </w:r>
           </w:p>
           <w:p>
+            <w:pPr>
+              <w:pStyle w:val="Normal"/>
+              <w:spacing w:lineRule="auto" w:line="240" w:before="0" w:after="0"/>
+              <w:rPr/>
+            </w:pPr>
             <w:r>
+              <w:rPr/>
               <w:t>SQL</w:t>
             </w:r>
           </w:p>
           <w:p>
+            <w:pPr>
+              <w:pStyle w:val="Normal"/>
+              <w:spacing w:lineRule="auto" w:line="240" w:before="0" w:after="0"/>
+              <w:rPr/>
+            </w:pPr>
             <w:r>
+              <w:rPr/>
               <w:t>VHDL</w:t>
             </w:r>
           </w:p>
@@ -227,22 +257,46 @@
         <w:tc>
           <w:tcPr>
             <w:tcW w:w="2785" w:type="dxa"/>
+            <w:tcBorders>
+              <w:top w:val="nil"/>
+              <w:left w:val="nil"/>
+              <w:bottom w:val="nil"/>
+              <w:right w:val="nil"/>
+              <w:insideH w:val="nil"/>
+              <w:insideV w:val="nil"/>
+            </w:tcBorders>
+            <w:shd w:fill="auto" w:val="clear"/>
           </w:tcPr>
           <w:p>
+            <w:pPr>
+              <w:pStyle w:val="Normal"/>
+              <w:spacing w:lineRule="auto" w:line="240" w:before="0" w:after="0"/>
+              <w:rPr/>
+            </w:pPr>
             <w:r>
+              <w:rPr/>
               <w:t>Git</w:t>
             </w:r>
           </w:p>
           <w:p>
+            <w:pPr>
+              <w:pStyle w:val="Normal"/>
+              <w:spacing w:lineRule="auto" w:line="240" w:before="0" w:after="0"/>
+              <w:rPr/>
+            </w:pPr>
             <w:r>
-              <w:t>Agile</w:t>
-            </w:r>
-            <w:r>
-              <w:t>/Scrum</w:t>
+              <w:rPr/>
+              <w:t>Agile/Scrum</w:t>
             </w:r>
           </w:p>
           <w:p>
+            <w:pPr>
+              <w:pStyle w:val="Normal"/>
+              <w:spacing w:lineRule="auto" w:line="240" w:before="0" w:after="0"/>
+              <w:rPr/>
+            </w:pPr>
             <w:r>
+              <w:rPr/>
               <w:t>HTML/CSS/JavaScript</w:t>
             </w:r>
           </w:p>
@@ -251,23 +305,24 @@
     </w:tbl>
     <w:p>
       <w:pPr>
+        <w:pStyle w:val="Normal"/>
         <w:pBdr>
-          <w:bottom w:val="single" w:sz="4" w:space="1" w:color="auto"/>
+          <w:bottom w:val="single" w:sz="4" w:space="1" w:color="000000"/>
         </w:pBdr>
-        <w:autoSpaceDE w:val="0"/>
-        <w:autoSpaceDN w:val="0"/>
-        <w:adjustRightInd w:val="0"/>
-      </w:pPr>
-    </w:p>
-    <w:p>
-      <w:pPr>
+        <w:rPr/>
+      </w:pPr>
+      <w:r>
+        <w:rPr/>
+      </w:r>
+    </w:p>
+    <w:p>
+      <w:pPr>
+        <w:pStyle w:val="Normal"/>
         <w:pBdr>
-          <w:bottom w:val="single" w:sz="4" w:space="1" w:color="auto"/>
+          <w:bottom w:val="single" w:sz="4" w:space="1" w:color="000000"/>
         </w:pBdr>
-        <w:autoSpaceDE w:val="0"/>
-        <w:autoSpaceDN w:val="0"/>
-        <w:adjustRightInd w:val="0"/>
-        <w:rPr>
+        <w:rPr>
+          <w:b/>
           <w:b/>
         </w:rPr>
       </w:pPr>
@@ -280,32 +335,30 @@
     </w:p>
     <w:p>
       <w:pPr>
-        <w:autoSpaceDE w:val="0"/>
-        <w:autoSpaceDN w:val="0"/>
-        <w:adjustRightInd w:val="0"/>
-      </w:pPr>
-      <w:r>
-        <w:t>List various lab techniques you have learned</w:t>
-      </w:r>
-      <w:r>
-        <w:t xml:space="preserve"> through coursework or research. Consider whether this section is relevant to your career or academic goals.</w:t>
-      </w:r>
-    </w:p>
-    <w:p>
-      <w:pPr>
-        <w:autoSpaceDE w:val="0"/>
-        <w:autoSpaceDN w:val="0"/>
-        <w:adjustRightInd w:val="0"/>
-      </w:pPr>
-    </w:p>
-    <w:p>
-      <w:pPr>
+        <w:pStyle w:val="Normal"/>
+        <w:rPr/>
+      </w:pPr>
+      <w:r>
+        <w:rPr/>
+        <w:t>List various lab techniques you have learned through coursework or research. Consider whether this section is relevant to your career or academic goals.</w:t>
+      </w:r>
+    </w:p>
+    <w:p>
+      <w:pPr>
+        <w:pStyle w:val="Normal"/>
+        <w:rPr/>
+      </w:pPr>
+      <w:r>
+        <w:rPr/>
+      </w:r>
+    </w:p>
+    <w:p>
+      <w:pPr>
+        <w:pStyle w:val="Normal"/>
         <w:pBdr>
-          <w:bottom w:val="single" w:sz="4" w:space="1" w:color="auto"/>
+          <w:bottom w:val="single" w:sz="4" w:space="1" w:color="000000"/>
         </w:pBdr>
-        <w:autoSpaceDE w:val="0"/>
-        <w:autoSpaceDN w:val="0"/>
-        <w:adjustRightInd w:val="0"/>
+        <w:rPr/>
       </w:pPr>
       <w:r>
         <w:rPr>
@@ -314,6 +367,7 @@
         <w:t>WORK</w:t>
       </w:r>
       <w:r>
+        <w:rPr/>
         <w:t xml:space="preserve"> </w:t>
       </w:r>
       <w:r>
@@ -325,7 +379,9 @@
     </w:p>
     <w:p>
       <w:pPr>
-        <w:rPr>
+        <w:pStyle w:val="Normal"/>
+        <w:rPr>
+          <w:b/>
           <w:b/>
           <w:bCs/>
         </w:rPr>
@@ -340,7 +396,9 @@
     </w:p>
     <w:p>
       <w:pPr>
-        <w:rPr>
+        <w:pStyle w:val="Normal"/>
+        <w:rPr>
+          <w:i/>
           <w:i/>
           <w:iCs/>
         </w:rPr>
@@ -354,78 +412,64 @@
       </w:r>
     </w:p>
     <w:p>
-      <w:r>
-        <w:t xml:space="preserve">Work to support Navy's mission to advance its forces capabilities. </w:t>
-      </w:r>
-      <w:r>
-        <w:t>Effort</w:t>
-      </w:r>
-      <w:r>
-        <w:t>s include: support</w:t>
-      </w:r>
-      <w:r>
-        <w:t>s of</w:t>
-      </w:r>
-      <w:r>
-        <w:t xml:space="preserve"> FMS in flight testing, and </w:t>
-      </w:r>
-      <w:r>
-        <w:t>development of</w:t>
-      </w:r>
-      <w:r>
+      <w:pPr>
+        <w:pStyle w:val="Normal"/>
+        <w:rPr/>
+      </w:pPr>
+      <w:r>
+        <w:rPr/>
+        <w:t>Work to support Navy's mission to advance its forces capabilities. Efforts include: supports of FMS in flight testing, and development of business data visualization software, mission planning, and data analysis.</w:t>
+      </w:r>
+    </w:p>
+    <w:p>
+      <w:pPr>
+        <w:pStyle w:val="Normal"/>
+        <w:rPr/>
+      </w:pPr>
+      <w:r>
+        <w:rPr/>
+      </w:r>
+    </w:p>
+    <w:p>
+      <w:pPr>
+        <w:pStyle w:val="Normal"/>
+        <w:pBdr>
+          <w:bottom w:val="single" w:sz="4" w:space="1" w:color="000000"/>
+        </w:pBdr>
+        <w:rPr/>
+      </w:pPr>
+      <w:r>
+        <w:rPr>
+          <w:b/>
+        </w:rPr>
+        <w:t>RELEVANT</w:t>
+      </w:r>
+      <w:r>
+        <w:rPr/>
         <w:t xml:space="preserve"> </w:t>
       </w:r>
       <w:r>
-        <w:t>business data visualization software</w:t>
-      </w:r>
-      <w:r>
-        <w:t>, mission planning, and data analysis.</w:t>
-      </w:r>
-    </w:p>
-    <w:p>
-      <w:pPr>
-        <w:autoSpaceDE w:val="0"/>
-        <w:autoSpaceDN w:val="0"/>
-        <w:adjustRightInd w:val="0"/>
-      </w:pPr>
-    </w:p>
-    <w:p>
-      <w:pPr>
-        <w:pBdr>
-          <w:bottom w:val="single" w:sz="4" w:space="1" w:color="auto"/>
-        </w:pBdr>
-        <w:autoSpaceDE w:val="0"/>
-        <w:autoSpaceDN w:val="0"/>
-        <w:adjustRightInd w:val="0"/>
-      </w:pPr>
-      <w:r>
-        <w:rPr>
-          <w:b/>
-        </w:rPr>
-        <w:t>RELEVANT</w:t>
-      </w:r>
-      <w:r>
+        <w:rPr>
+          <w:b/>
+        </w:rPr>
+        <w:t>PAST</w:t>
+      </w:r>
+      <w:r>
+        <w:rPr/>
         <w:t xml:space="preserve"> </w:t>
       </w:r>
       <w:r>
         <w:rPr>
           <w:b/>
         </w:rPr>
-        <w:t>PAST</w:t>
-      </w:r>
-      <w:r>
-        <w:t xml:space="preserve"> </w:t>
-      </w:r>
-      <w:r>
-        <w:rPr>
-          <w:b/>
-        </w:rPr>
         <w:t>PROJECTS</w:t>
       </w:r>
     </w:p>
     <w:p>
       <w:pPr>
-        <w:rPr>
+        <w:pStyle w:val="Normal"/>
+        <w:rPr>
+          <w:b/>
           <w:b/>
           <w:bCs/>
         </w:rPr>
@@ -440,7 +484,9 @@
     </w:p>
     <w:p>
       <w:pPr>
-        <w:rPr>
+        <w:pStyle w:val="Normal"/>
+        <w:rPr>
+          <w:i/>
           <w:i/>
           <w:iCs/>
         </w:rPr>
@@ -454,14 +500,29 @@
       </w:r>
     </w:p>
     <w:p>
-      <w:r>
+      <w:pPr>
+        <w:pStyle w:val="Normal"/>
+        <w:rPr/>
+      </w:pPr>
+      <w:r>
+        <w:rPr/>
         <w:t>Developed a data driven software that process binary data into relational database, utilized SQL Server and Windows Services. Optimizing data processing functionality and data correlation.</w:t>
       </w:r>
     </w:p>
-    <w:p/>
-    <w:p>
-      <w:pPr>
-        <w:rPr>
+    <w:p>
+      <w:pPr>
+        <w:pStyle w:val="Normal"/>
+        <w:rPr/>
+      </w:pPr>
+      <w:r>
+        <w:rPr/>
+      </w:r>
+    </w:p>
+    <w:p>
+      <w:pPr>
+        <w:pStyle w:val="Normal"/>
+        <w:rPr>
+          <w:b/>
           <w:b/>
           <w:bCs/>
         </w:rPr>
@@ -476,7 +537,9 @@
     </w:p>
     <w:p>
       <w:pPr>
-        <w:rPr>
+        <w:pStyle w:val="Normal"/>
+        <w:rPr>
+          <w:i/>
           <w:i/>
           <w:iCs/>
         </w:rPr>
@@ -490,38 +553,29 @@
       </w:r>
     </w:p>
     <w:p>
-      <w:r>
-        <w:t xml:space="preserve">Deployed an image recognition web app that can </w:t>
-      </w:r>
-      <w:r>
-        <w:t>distinguish</w:t>
-      </w:r>
-      <w:r>
-        <w:t xml:space="preserve"> different types of vehicle platforms and weapon types. </w:t>
-      </w:r>
-      <w:r>
-        <w:t>Utilized</w:t>
-      </w:r>
-      <w:r>
-        <w:t xml:space="preserve"> technologies including Java Servlet for backend, python's </w:t>
-      </w:r>
-      <w:r>
-        <w:t>TensorFlow</w:t>
-      </w:r>
-      <w:r>
-        <w:t xml:space="preserve"> library for deep learning trained model, and jQuery for interactive </w:t>
-      </w:r>
-      <w:r>
-        <w:t>front-end</w:t>
-      </w:r>
-      <w:r>
-        <w:t xml:space="preserve"> look and feel.</w:t>
-      </w:r>
-    </w:p>
-    <w:p/>
-    <w:p>
-      <w:pPr>
-        <w:rPr>
+      <w:pPr>
+        <w:pStyle w:val="Normal"/>
+        <w:rPr/>
+      </w:pPr>
+      <w:r>
+        <w:rPr/>
+        <w:t>Deployed an image recognition web app that can distinguish different types of vehicle platforms and weapon types. Utilized technologies including Java Servlet for backend, python's TensorFlow library for deep learning trained model, and jQuery for interactive front-end look and feel.</w:t>
+      </w:r>
+    </w:p>
+    <w:p>
+      <w:pPr>
+        <w:pStyle w:val="Normal"/>
+        <w:rPr/>
+      </w:pPr>
+      <w:r>
+        <w:rPr/>
+      </w:r>
+    </w:p>
+    <w:p>
+      <w:pPr>
+        <w:pStyle w:val="Normal"/>
+        <w:rPr>
+          <w:b/>
           <w:b/>
           <w:bCs/>
         </w:rPr>
@@ -536,7 +590,9 @@
     </w:p>
     <w:p>
       <w:pPr>
-        <w:rPr>
+        <w:pStyle w:val="Normal"/>
+        <w:rPr>
+          <w:i/>
           <w:i/>
           <w:iCs/>
         </w:rPr>
@@ -550,23 +606,32 @@
       </w:r>
     </w:p>
     <w:p>
-      <w:r>
+      <w:pPr>
+        <w:pStyle w:val="Normal"/>
+        <w:rPr/>
+      </w:pPr>
+      <w:r>
+        <w:rPr/>
         <w:t>Designed and deployed static web pages to provide Navy's management the tools and data needed for their business.</w:t>
       </w:r>
     </w:p>
     <w:p>
-      <w:r>
+      <w:pPr>
+        <w:pStyle w:val="Normal"/>
+        <w:rPr/>
+      </w:pPr>
+      <w:r>
+        <w:rPr/>
         <w:t xml:space="preserve"> </w:t>
       </w:r>
     </w:p>
     <w:p>
       <w:pPr>
+        <w:pStyle w:val="Normal"/>
         <w:pBdr>
-          <w:bottom w:val="single" w:sz="4" w:space="1" w:color="auto"/>
+          <w:bottom w:val="single" w:sz="4" w:space="1" w:color="000000"/>
         </w:pBdr>
-        <w:autoSpaceDE w:val="0"/>
-        <w:autoSpaceDN w:val="0"/>
-        <w:adjustRightInd w:val="0"/>
+        <w:rPr/>
       </w:pPr>
       <w:r>
         <w:rPr>
@@ -580,75 +645,40 @@
           <w:bCs/>
         </w:rPr>
         <w:t xml:space="preserve"> </w:t>
-      </w:r>
-      <w:r>
-        <w:rPr>
-          <w:b/>
-          <w:bCs/>
-        </w:rPr>
         <w:tab/>
-      </w:r>
-      <w:r>
-        <w:rPr>
-          <w:b/>
-          <w:bCs/>
-        </w:rPr>
         <w:tab/>
-      </w:r>
-      <w:r>
-        <w:rPr>
-          <w:b/>
-          <w:bCs/>
-        </w:rPr>
         <w:tab/>
-      </w:r>
-      <w:r>
-        <w:rPr>
-          <w:b/>
-          <w:bCs/>
-        </w:rPr>
         <w:tab/>
-      </w:r>
-      <w:r>
-        <w:rPr>
-          <w:b/>
-          <w:bCs/>
-        </w:rPr>
         <w:tab/>
-      </w:r>
-      <w:r>
-        <w:rPr>
-          <w:b/>
-          <w:bCs/>
-        </w:rPr>
         <w:t>California State University, Fullerton</w:t>
       </w:r>
     </w:p>
     <w:p>
-      <w:r>
-        <w:t>Bachelor of Science, Software Engineering</w:t>
-      </w:r>
-      <w:r>
-        <w:t xml:space="preserve"> </w:t>
-      </w:r>
-      <w:r>
+      <w:pPr>
+        <w:pStyle w:val="Normal"/>
+        <w:rPr/>
+      </w:pPr>
+      <w:r>
+        <w:rPr/>
+        <w:t xml:space="preserve">Bachelor of Science, </w:t>
+      </w:r>
+      <w:r>
+        <w:rPr/>
+        <w:t>Computer</w:t>
+      </w:r>
+      <w:r>
+        <w:rPr/>
+        <w:t xml:space="preserve"> Engineering </w:t>
         <w:tab/>
-      </w:r>
-      <w:r>
         <w:tab/>
-      </w:r>
-      <w:r>
         <w:tab/>
       </w:r>
       <w:bookmarkStart w:id="0" w:name="_GoBack"/>
       <w:bookmarkEnd w:id="0"/>
       <w:r>
+        <w:rPr/>
         <w:tab/>
-      </w:r>
-      <w:r>
         <w:tab/>
-      </w:r>
-      <w:r>
         <w:tab/>
         <w:t xml:space="preserve"> </w:t>
       </w:r>
@@ -661,191 +691,43 @@
       </w:r>
     </w:p>
     <w:sectPr>
+      <w:type w:val="nextPage"/>
       <w:pgSz w:w="12240" w:h="15840"/>
-      <w:pgMar w:top="1440" w:right="1440" w:bottom="1440" w:left="1440" w:header="720" w:footer="720" w:gutter="0"/>
-      <w:cols w:space="720"/>
-      <w:docGrid w:linePitch="360"/>
+      <w:pgMar w:left="1440" w:right="1440" w:header="0" w:top="1440" w:footer="0" w:bottom="1440" w:gutter="0"/>
+      <w:pgNumType w:fmt="decimal"/>
+      <w:formProt w:val="false"/>
+      <w:textDirection w:val="lrTb"/>
+      <w:docGrid w:type="default" w:linePitch="360" w:charSpace="0"/>
     </w:sectPr>
   </w:body>
 </w:document>
 </file>
 
-<file path=word/numbering.xml><?xml version="1.0" encoding="utf-8"?>
-<w:numbering xmlns:wpc="http://schemas.microsoft.com/office/word/2010/wordprocessingCanvas" xmlns:cx="http://schemas.microsoft.com/office/drawing/2014/chartex" xmlns:cx1="http://schemas.microsoft.com/office/drawing/2015/9/8/chartex" xmlns:cx2="http://schemas.microsoft.com/office/drawing/2015/10/21/chartex" xmlns:cx3="http://schemas.microsoft.com/office/drawing/2016/5/9/chartex" xmlns:cx4="http://schemas.microsoft.com/office/drawing/2016/5/10/chartex" xmlns:cx5="http://schemas.microsoft.com/office/drawing/2016/5/11/chartex" xmlns:cx6="http://schemas.microsoft.com/office/drawing/2016/5/12/chartex" xmlns:cx7="http://schemas.microsoft.com/office/drawing/2016/5/13/chartex" xmlns:cx8="http://schemas.microsoft.com/office/drawing/2016/5/14/chartex" xmlns:mc="http://schemas.openxmlformats.org/markup-compatibility/2006" xmlns:aink="http://schemas.microsoft.com/office/drawing/2016/ink" xmlns:am3d="http://schemas.microsoft.com/office/drawing/2017/model3d" xmlns:o="urn:schemas-microsoft-com:office:office" xmlns:r="http://schemas.openxmlformats.org/officeDocument/2006/relationships" xmlns:m="http://schemas.openxmlformats.org/officeDocument/2006/math" xmlns:v="urn:schemas-microsoft-com:vml" xmlns:wp14="http://schemas.microsoft.com/office/word/2010/wordprocessingDrawing" xmlns:wp="http://schemas.openxmlformats.org/drawingml/2006/wordprocessingDrawing" xmlns:w10="urn:schemas-microsoft-com:office:word" xmlns:w="http://schemas.openxmlformats.org/wordprocessingml/2006/main" xmlns:w14="http://schemas.microsoft.com/office/word/2010/wordml" xmlns:w15="http://schemas.microsoft.com/office/word/2012/wordml" xmlns:w16cid="http://schemas.microsoft.com/office/word/2016/wordml/cid" xmlns:w16se="http://schemas.microsoft.com/office/word/2015/wordml/symex" xmlns:wpg="http://schemas.microsoft.com/office/word/2010/wordprocessingGroup" xmlns:wpi="http://schemas.microsoft.com/office/word/2010/wordprocessingInk" xmlns:wne="http://schemas.microsoft.com/office/word/2006/wordml" xmlns:wps="http://schemas.microsoft.com/office/word/2010/wordprocessingShape" mc:Ignorable="w14 w15 w16se w16cid wp14">
-  <w:abstractNum w:abstractNumId="0" w15:restartNumberingAfterBreak="0">
-    <w:nsid w:val="5308223C"/>
-    <w:multiLevelType w:val="hybridMultilevel"/>
-    <w:tmpl w:val="5C2EB62A"/>
-    <w:lvl w:ilvl="0" w:tplc="04090001">
-      <w:start w:val="1"/>
-      <w:numFmt w:val="bullet"/>
-      <w:lvlText w:val=""/>
-      <w:lvlJc w:val="left"/>
-      <w:pPr>
-        <w:tabs>
-          <w:tab w:val="num" w:pos="2520"/>
-        </w:tabs>
-        <w:ind w:left="2520" w:hanging="360"/>
-      </w:pPr>
-      <w:rPr>
-        <w:rFonts w:ascii="Symbol" w:hAnsi="Symbol" w:hint="default"/>
-      </w:rPr>
-    </w:lvl>
-    <w:lvl w:ilvl="1" w:tplc="04090003" w:tentative="1">
-      <w:start w:val="1"/>
-      <w:numFmt w:val="bullet"/>
-      <w:lvlText w:val="o"/>
-      <w:lvlJc w:val="left"/>
-      <w:pPr>
-        <w:tabs>
-          <w:tab w:val="num" w:pos="3240"/>
-        </w:tabs>
-        <w:ind w:left="3240" w:hanging="360"/>
-      </w:pPr>
-      <w:rPr>
-        <w:rFonts w:ascii="Courier New" w:hAnsi="Courier New" w:cs="Courier New" w:hint="default"/>
-      </w:rPr>
-    </w:lvl>
-    <w:lvl w:ilvl="2" w:tplc="04090005" w:tentative="1">
-      <w:start w:val="1"/>
-      <w:numFmt w:val="bullet"/>
-      <w:lvlText w:val=""/>
-      <w:lvlJc w:val="left"/>
-      <w:pPr>
-        <w:tabs>
-          <w:tab w:val="num" w:pos="3960"/>
-        </w:tabs>
-        <w:ind w:left="3960" w:hanging="360"/>
-      </w:pPr>
-      <w:rPr>
-        <w:rFonts w:ascii="Wingdings" w:hAnsi="Wingdings" w:hint="default"/>
-      </w:rPr>
-    </w:lvl>
-    <w:lvl w:ilvl="3" w:tplc="04090001" w:tentative="1">
-      <w:start w:val="1"/>
-      <w:numFmt w:val="bullet"/>
-      <w:lvlText w:val=""/>
-      <w:lvlJc w:val="left"/>
-      <w:pPr>
-        <w:tabs>
-          <w:tab w:val="num" w:pos="4680"/>
-        </w:tabs>
-        <w:ind w:left="4680" w:hanging="360"/>
-      </w:pPr>
-      <w:rPr>
-        <w:rFonts w:ascii="Symbol" w:hAnsi="Symbol" w:hint="default"/>
-      </w:rPr>
-    </w:lvl>
-    <w:lvl w:ilvl="4" w:tplc="04090003" w:tentative="1">
-      <w:start w:val="1"/>
-      <w:numFmt w:val="bullet"/>
-      <w:lvlText w:val="o"/>
-      <w:lvlJc w:val="left"/>
-      <w:pPr>
-        <w:tabs>
-          <w:tab w:val="num" w:pos="5400"/>
-        </w:tabs>
-        <w:ind w:left="5400" w:hanging="360"/>
-      </w:pPr>
-      <w:rPr>
-        <w:rFonts w:ascii="Courier New" w:hAnsi="Courier New" w:cs="Courier New" w:hint="default"/>
-      </w:rPr>
-    </w:lvl>
-    <w:lvl w:ilvl="5" w:tplc="04090005" w:tentative="1">
-      <w:start w:val="1"/>
-      <w:numFmt w:val="bullet"/>
-      <w:lvlText w:val=""/>
-      <w:lvlJc w:val="left"/>
-      <w:pPr>
-        <w:tabs>
-          <w:tab w:val="num" w:pos="6120"/>
-        </w:tabs>
-        <w:ind w:left="6120" w:hanging="360"/>
-      </w:pPr>
-      <w:rPr>
-        <w:rFonts w:ascii="Wingdings" w:hAnsi="Wingdings" w:hint="default"/>
-      </w:rPr>
-    </w:lvl>
-    <w:lvl w:ilvl="6" w:tplc="04090001" w:tentative="1">
-      <w:start w:val="1"/>
-      <w:numFmt w:val="bullet"/>
-      <w:lvlText w:val=""/>
-      <w:lvlJc w:val="left"/>
-      <w:pPr>
-        <w:tabs>
-          <w:tab w:val="num" w:pos="6840"/>
-        </w:tabs>
-        <w:ind w:left="6840" w:hanging="360"/>
-      </w:pPr>
-      <w:rPr>
-        <w:rFonts w:ascii="Symbol" w:hAnsi="Symbol" w:hint="default"/>
-      </w:rPr>
-    </w:lvl>
-    <w:lvl w:ilvl="7" w:tplc="04090003" w:tentative="1">
-      <w:start w:val="1"/>
-      <w:numFmt w:val="bullet"/>
-      <w:lvlText w:val="o"/>
-      <w:lvlJc w:val="left"/>
-      <w:pPr>
-        <w:tabs>
-          <w:tab w:val="num" w:pos="7560"/>
-        </w:tabs>
-        <w:ind w:left="7560" w:hanging="360"/>
-      </w:pPr>
-      <w:rPr>
-        <w:rFonts w:ascii="Courier New" w:hAnsi="Courier New" w:cs="Courier New" w:hint="default"/>
-      </w:rPr>
-    </w:lvl>
-    <w:lvl w:ilvl="8" w:tplc="04090005" w:tentative="1">
-      <w:start w:val="1"/>
-      <w:numFmt w:val="bullet"/>
-      <w:lvlText w:val=""/>
-      <w:lvlJc w:val="left"/>
-      <w:pPr>
-        <w:tabs>
-          <w:tab w:val="num" w:pos="8280"/>
-        </w:tabs>
-        <w:ind w:left="8280" w:hanging="360"/>
-      </w:pPr>
-      <w:rPr>
-        <w:rFonts w:ascii="Wingdings" w:hAnsi="Wingdings" w:hint="default"/>
-      </w:rPr>
-    </w:lvl>
-  </w:abstractNum>
-  <w:num w:numId="1">
-    <w:abstractNumId w:val="0"/>
-  </w:num>
-</w:numbering>
-</file>
-
 <file path=word/styles.xml><?xml version="1.0" encoding="utf-8"?>
-<w:styles xmlns:mc="http://schemas.openxmlformats.org/markup-compatibility/2006" xmlns:r="http://schemas.openxmlformats.org/officeDocument/2006/relationships" xmlns:w="http://schemas.openxmlformats.org/wordprocessingml/2006/main" xmlns:w14="http://schemas.microsoft.com/office/word/2010/wordml" xmlns:w15="http://schemas.microsoft.com/office/word/2012/wordml" xmlns:w16cid="http://schemas.microsoft.com/office/word/2016/wordml/cid" xmlns:w16se="http://schemas.microsoft.com/office/word/2015/wordml/symex" mc:Ignorable="w14 w15 w16se w16cid">
+<w:styles xmlns:w="http://schemas.openxmlformats.org/wordprocessingml/2006/main" xmlns:w14="http://schemas.microsoft.com/office/word/2010/wordml" xmlns:mc="http://schemas.openxmlformats.org/markup-compatibility/2006" mc:Ignorable="w14">
   <w:docDefaults>
     <w:rPrDefault>
       <w:rPr>
-        <w:rFonts w:asciiTheme="minorHAnsi" w:eastAsiaTheme="minorHAnsi" w:hAnsiTheme="minorHAnsi" w:cstheme="minorBidi"/>
-        <w:sz w:val="22"/>
+        <w:rFonts w:ascii="Calibri" w:hAnsi="Calibri" w:eastAsia="Calibri" w:cs="" w:asciiTheme="minorHAnsi" w:cstheme="minorBidi" w:eastAsiaTheme="minorHAnsi" w:hAnsiTheme="minorHAnsi"/>
         <w:szCs w:val="22"/>
         <w:lang w:val="en-US" w:eastAsia="en-US" w:bidi="ar-SA"/>
       </w:rPr>
     </w:rPrDefault>
     <w:pPrDefault>
-      <w:pPr>
-        <w:spacing w:after="160" w:line="259" w:lineRule="auto"/>
-      </w:pPr>
+      <w:pPr/>
     </w:pPrDefault>
   </w:docDefaults>
   <w:latentStyles w:defLockedState="0" w:defUIPriority="99" w:defSemiHidden="0" w:defUnhideWhenUsed="0" w:defQFormat="0" w:count="376">
     <w:lsdException w:name="Normal" w:uiPriority="0" w:qFormat="1"/>
     <w:lsdException w:name="heading 1" w:uiPriority="9" w:qFormat="1"/>
-    <w:lsdException w:name="heading 2" w:semiHidden="1" w:uiPriority="9" w:unhideWhenUsed="1" w:qFormat="1"/>
-    <w:lsdException w:name="heading 3" w:semiHidden="1" w:uiPriority="9" w:unhideWhenUsed="1" w:qFormat="1"/>
-    <w:lsdException w:name="heading 4" w:semiHidden="1" w:uiPriority="9" w:unhideWhenUsed="1" w:qFormat="1"/>
-    <w:lsdException w:name="heading 5" w:semiHidden="1" w:uiPriority="9" w:unhideWhenUsed="1" w:qFormat="1"/>
-    <w:lsdException w:name="heading 6" w:semiHidden="1" w:uiPriority="9" w:unhideWhenUsed="1" w:qFormat="1"/>
-    <w:lsdException w:name="heading 7" w:semiHidden="1" w:uiPriority="9" w:unhideWhenUsed="1" w:qFormat="1"/>
-    <w:lsdException w:name="heading 8" w:semiHidden="1" w:uiPriority="9" w:unhideWhenUsed="1" w:qFormat="1"/>
-    <w:lsdException w:name="heading 9" w:semiHidden="1" w:uiPriority="9" w:unhideWhenUsed="1" w:qFormat="1"/>
+    <w:lsdException w:name="heading 2" w:uiPriority="9" w:semiHidden="1" w:unhideWhenUsed="1" w:qFormat="1"/>
+    <w:lsdException w:name="heading 3" w:uiPriority="9" w:semiHidden="1" w:unhideWhenUsed="1" w:qFormat="1"/>
+    <w:lsdException w:name="heading 4" w:uiPriority="9" w:semiHidden="1" w:unhideWhenUsed="1" w:qFormat="1"/>
+    <w:lsdException w:name="heading 5" w:uiPriority="9" w:semiHidden="1" w:unhideWhenUsed="1" w:qFormat="1"/>
+    <w:lsdException w:name="heading 6" w:uiPriority="9" w:semiHidden="1" w:unhideWhenUsed="1" w:qFormat="1"/>
+    <w:lsdException w:name="heading 7" w:uiPriority="9" w:semiHidden="1" w:unhideWhenUsed="1" w:qFormat="1"/>
+    <w:lsdException w:name="heading 8" w:uiPriority="9" w:semiHidden="1" w:unhideWhenUsed="1" w:qFormat="1"/>
+    <w:lsdException w:name="heading 9" w:uiPriority="9" w:semiHidden="1" w:unhideWhenUsed="1" w:qFormat="1"/>
     <w:lsdException w:name="index 1" w:semiHidden="1" w:unhideWhenUsed="1"/>
     <w:lsdException w:name="index 2" w:semiHidden="1" w:unhideWhenUsed="1"/>
     <w:lsdException w:name="index 3" w:semiHidden="1" w:unhideWhenUsed="1"/>
@@ -855,22 +737,22 @@
     <w:lsdException w:name="index 7" w:semiHidden="1" w:unhideWhenUsed="1"/>
     <w:lsdException w:name="index 8" w:semiHidden="1" w:unhideWhenUsed="1"/>
     <w:lsdException w:name="index 9" w:semiHidden="1" w:unhideWhenUsed="1"/>
-    <w:lsdException w:name="toc 1" w:semiHidden="1" w:uiPriority="39" w:unhideWhenUsed="1"/>
-    <w:lsdException w:name="toc 2" w:semiHidden="1" w:uiPriority="39" w:unhideWhenUsed="1"/>
-    <w:lsdException w:name="toc 3" w:semiHidden="1" w:uiPriority="39" w:unhideWhenUsed="1"/>
-    <w:lsdException w:name="toc 4" w:semiHidden="1" w:uiPriority="39" w:unhideWhenUsed="1"/>
-    <w:lsdException w:name="toc 5" w:semiHidden="1" w:uiPriority="39" w:unhideWhenUsed="1"/>
-    <w:lsdException w:name="toc 6" w:semiHidden="1" w:uiPriority="39" w:unhideWhenUsed="1"/>
-    <w:lsdException w:name="toc 7" w:semiHidden="1" w:uiPriority="39" w:unhideWhenUsed="1"/>
-    <w:lsdException w:name="toc 8" w:semiHidden="1" w:uiPriority="39" w:unhideWhenUsed="1"/>
-    <w:lsdException w:name="toc 9" w:semiHidden="1" w:uiPriority="39" w:unhideWhenUsed="1"/>
+    <w:lsdException w:name="toc 1" w:uiPriority="39" w:semiHidden="1" w:unhideWhenUsed="1"/>
+    <w:lsdException w:name="toc 2" w:uiPriority="39" w:semiHidden="1" w:unhideWhenUsed="1"/>
+    <w:lsdException w:name="toc 3" w:uiPriority="39" w:semiHidden="1" w:unhideWhenUsed="1"/>
+    <w:lsdException w:name="toc 4" w:uiPriority="39" w:semiHidden="1" w:unhideWhenUsed="1"/>
+    <w:lsdException w:name="toc 5" w:uiPriority="39" w:semiHidden="1" w:unhideWhenUsed="1"/>
+    <w:lsdException w:name="toc 6" w:uiPriority="39" w:semiHidden="1" w:unhideWhenUsed="1"/>
+    <w:lsdException w:name="toc 7" w:uiPriority="39" w:semiHidden="1" w:unhideWhenUsed="1"/>
+    <w:lsdException w:name="toc 8" w:uiPriority="39" w:semiHidden="1" w:unhideWhenUsed="1"/>
+    <w:lsdException w:name="toc 9" w:uiPriority="39" w:semiHidden="1" w:unhideWhenUsed="1"/>
     <w:lsdException w:name="Normal Indent" w:semiHidden="1" w:unhideWhenUsed="1"/>
     <w:lsdException w:name="footnote text" w:semiHidden="1" w:unhideWhenUsed="1"/>
     <w:lsdException w:name="annotation text" w:semiHidden="1" w:unhideWhenUsed="1"/>
     <w:lsdException w:name="header" w:semiHidden="1" w:unhideWhenUsed="1"/>
     <w:lsdException w:name="footer" w:semiHidden="1" w:unhideWhenUsed="1"/>
     <w:lsdException w:name="index heading" w:semiHidden="1" w:unhideWhenUsed="1"/>
-    <w:lsdException w:name="caption" w:semiHidden="1" w:uiPriority="35" w:unhideWhenUsed="1" w:qFormat="1"/>
+    <w:lsdException w:name="caption" w:uiPriority="35" w:semiHidden="1" w:unhideWhenUsed="1" w:qFormat="1"/>
     <w:lsdException w:name="table of figures" w:semiHidden="1" w:unhideWhenUsed="1"/>
     <w:lsdException w:name="envelope address" w:semiHidden="1" w:unhideWhenUsed="1"/>
     <w:lsdException w:name="envelope return" w:semiHidden="1" w:unhideWhenUsed="1"/>
@@ -901,7 +783,7 @@
     <w:lsdException w:name="Title" w:uiPriority="10" w:qFormat="1"/>
     <w:lsdException w:name="Closing" w:semiHidden="1" w:unhideWhenUsed="1"/>
     <w:lsdException w:name="Signature" w:semiHidden="1" w:unhideWhenUsed="1"/>
-    <w:lsdException w:name="Default Paragraph Font" w:semiHidden="1" w:uiPriority="1" w:unhideWhenUsed="1"/>
+    <w:lsdException w:name="Default Paragraph Font" w:uiPriority="1" w:semiHidden="1" w:unhideWhenUsed="1"/>
     <w:lsdException w:name="Body Text" w:semiHidden="1" w:unhideWhenUsed="1"/>
     <w:lsdException w:name="Body Text Indent" w:semiHidden="1" w:unhideWhenUsed="1"/>
     <w:lsdException w:name="List Continue" w:semiHidden="1" w:unhideWhenUsed="1"/>
@@ -1101,8 +983,8 @@
     <w:lsdException w:name="Subtle Reference" w:uiPriority="31" w:qFormat="1"/>
     <w:lsdException w:name="Intense Reference" w:uiPriority="32" w:qFormat="1"/>
     <w:lsdException w:name="Book Title" w:uiPriority="33" w:qFormat="1"/>
-    <w:lsdException w:name="Bibliography" w:semiHidden="1" w:uiPriority="37" w:unhideWhenUsed="1"/>
-    <w:lsdException w:name="TOC Heading" w:semiHidden="1" w:uiPriority="39" w:unhideWhenUsed="1" w:qFormat="1"/>
+    <w:lsdException w:name="Bibliography" w:uiPriority="37" w:semiHidden="1" w:unhideWhenUsed="1"/>
+    <w:lsdException w:name="TOC Heading" w:uiPriority="39" w:semiHidden="1" w:unhideWhenUsed="1" w:qFormat="1"/>
     <w:lsdException w:name="Plain Table 1" w:uiPriority="41"/>
     <w:lsdException w:name="Plain Table 2" w:uiPriority="42"/>
     <w:lsdException w:name="Plain Table 3" w:uiPriority="43"/>
@@ -1213,24 +1095,136 @@
     <w:lsdException w:name="Unresolved Mention" w:semiHidden="1" w:unhideWhenUsed="1"/>
     <w:lsdException w:name="Smart Link" w:semiHidden="1" w:unhideWhenUsed="1"/>
   </w:latentStyles>
-  <w:style w:type="paragraph" w:default="1" w:styleId="Normal">
+  <w:style w:type="paragraph" w:styleId="Normal" w:default="1">
     <w:name w:val="Normal"/>
     <w:qFormat/>
-    <w:rsid w:val="00FC0205"/>
+    <w:rsid w:val="00fc0205"/>
     <w:pPr>
-      <w:spacing w:after="0" w:line="240" w:lineRule="auto"/>
+      <w:widowControl/>
+      <w:bidi w:val="0"/>
+      <w:spacing w:lineRule="auto" w:line="240" w:before="0" w:after="0"/>
+      <w:jc w:val="left"/>
     </w:pPr>
     <w:rPr>
-      <w:rFonts w:ascii="Times New Roman" w:eastAsia="Times New Roman" w:hAnsi="Times New Roman" w:cs="Times New Roman"/>
+      <w:rFonts w:ascii="Times New Roman" w:hAnsi="Times New Roman" w:eastAsia="Times New Roman" w:cs="Times New Roman"/>
+      <w:color w:val="auto"/>
+      <w:kern w:val="0"/>
+      <w:sz w:val="24"/>
+      <w:szCs w:val="24"/>
+      <w:lang w:val="en-US" w:eastAsia="en-US" w:bidi="ar-SA"/>
+    </w:rPr>
+  </w:style>
+  <w:style w:type="character" w:styleId="DefaultParagraphFont" w:default="1">
+    <w:name w:val="Default Paragraph Font"/>
+    <w:uiPriority w:val="1"/>
+    <w:semiHidden/>
+    <w:unhideWhenUsed/>
+    <w:qFormat/>
+    <w:rPr/>
+  </w:style>
+  <w:style w:type="character" w:styleId="ListLabel1">
+    <w:name w:val="ListLabel 1"/>
+    <w:qFormat/>
+    <w:rPr>
+      <w:rFonts w:cs="Courier New"/>
+    </w:rPr>
+  </w:style>
+  <w:style w:type="character" w:styleId="ListLabel2">
+    <w:name w:val="ListLabel 2"/>
+    <w:qFormat/>
+    <w:rPr>
+      <w:rFonts w:cs="Courier New"/>
+    </w:rPr>
+  </w:style>
+  <w:style w:type="character" w:styleId="ListLabel3">
+    <w:name w:val="ListLabel 3"/>
+    <w:qFormat/>
+    <w:rPr>
+      <w:rFonts w:cs="Courier New"/>
+    </w:rPr>
+  </w:style>
+  <w:style w:type="character" w:styleId="NumberingSymbols">
+    <w:name w:val="Numbering Symbols"/>
+    <w:qFormat/>
+    <w:rPr/>
+  </w:style>
+  <w:style w:type="paragraph" w:styleId="Heading">
+    <w:name w:val="Heading"/>
+    <w:basedOn w:val="Normal"/>
+    <w:next w:val="TextBody"/>
+    <w:qFormat/>
+    <w:pPr>
+      <w:keepNext w:val="true"/>
+      <w:spacing w:before="240" w:after="120"/>
+    </w:pPr>
+    <w:rPr>
+      <w:rFonts w:ascii="Liberation Sans" w:hAnsi="Liberation Sans" w:eastAsia="WenQuanYi Micro Hei" w:cs="Lohit Devanagari"/>
+      <w:sz w:val="28"/>
+      <w:szCs w:val="28"/>
+    </w:rPr>
+  </w:style>
+  <w:style w:type="paragraph" w:styleId="TextBody">
+    <w:name w:val="Body Text"/>
+    <w:basedOn w:val="Normal"/>
+    <w:pPr>
+      <w:spacing w:lineRule="auto" w:line="276" w:before="0" w:after="140"/>
+    </w:pPr>
+    <w:rPr/>
+  </w:style>
+  <w:style w:type="paragraph" w:styleId="List">
+    <w:name w:val="List"/>
+    <w:basedOn w:val="TextBody"/>
+    <w:pPr/>
+    <w:rPr>
+      <w:rFonts w:cs="Lohit Devanagari"/>
+    </w:rPr>
+  </w:style>
+  <w:style w:type="paragraph" w:styleId="Caption">
+    <w:name w:val="Caption"/>
+    <w:basedOn w:val="Normal"/>
+    <w:qFormat/>
+    <w:pPr>
+      <w:suppressLineNumbers/>
+      <w:spacing w:before="120" w:after="120"/>
+    </w:pPr>
+    <w:rPr>
+      <w:rFonts w:cs="Lohit Devanagari"/>
+      <w:i/>
+      <w:iCs/>
       <w:sz w:val="24"/>
       <w:szCs w:val="24"/>
     </w:rPr>
   </w:style>
-  <w:style w:type="character" w:default="1" w:styleId="DefaultParagraphFont">
-    <w:name w:val="Default Paragraph Font"/>
-    <w:uiPriority w:val="1"/>
+  <w:style w:type="paragraph" w:styleId="Index">
+    <w:name w:val="Index"/>
+    <w:basedOn w:val="Normal"/>
+    <w:qFormat/>
+    <w:pPr>
+      <w:suppressLineNumbers/>
+    </w:pPr>
+    <w:rPr>
+      <w:rFonts w:cs="Lohit Devanagari"/>
+    </w:rPr>
+  </w:style>
+  <w:style w:type="paragraph" w:styleId="ListParagraph">
+    <w:name w:val="List Paragraph"/>
+    <w:basedOn w:val="Normal"/>
+    <w:uiPriority w:val="34"/>
+    <w:qFormat/>
+    <w:rsid w:val="00fc0205"/>
+    <w:pPr>
+      <w:spacing w:before="0" w:after="0"/>
+      <w:ind w:left="720" w:hanging="0"/>
+      <w:contextualSpacing/>
+    </w:pPr>
+    <w:rPr/>
+  </w:style>
+  <w:style w:type="numbering" w:styleId="NoList" w:default="1">
+    <w:name w:val="No List"/>
+    <w:uiPriority w:val="99"/>
     <w:semiHidden/>
     <w:unhideWhenUsed/>
+    <w:qFormat/>
   </w:style>
   <w:style w:type="table" w:default="1" w:styleId="TableNormal">
     <w:name w:val="Normal Table"/>
@@ -1247,39 +1241,22 @@
       </w:tblCellMar>
     </w:tblPr>
   </w:style>
-  <w:style w:type="numbering" w:default="1" w:styleId="NoList">
-    <w:name w:val="No List"/>
-    <w:uiPriority w:val="99"/>
-    <w:semiHidden/>
-    <w:unhideWhenUsed/>
-  </w:style>
-  <w:style w:type="paragraph" w:styleId="ListParagraph">
-    <w:name w:val="List Paragraph"/>
-    <w:basedOn w:val="Normal"/>
-    <w:uiPriority w:val="34"/>
-    <w:qFormat/>
-    <w:rsid w:val="00FC0205"/>
-    <w:pPr>
-      <w:ind w:left="720"/>
-      <w:contextualSpacing/>
-    </w:pPr>
-  </w:style>
   <w:style w:type="table" w:styleId="TableGrid">
     <w:name w:val="Table Grid"/>
     <w:basedOn w:val="TableNormal"/>
     <w:uiPriority w:val="39"/>
-    <w:rsid w:val="00FC0205"/>
+    <w:rsid w:val="00fc0205"/>
     <w:pPr>
       <w:spacing w:after="0" w:line="240" w:lineRule="auto"/>
     </w:pPr>
     <w:tblPr>
       <w:tblBorders>
-        <w:top w:val="single" w:sz="4" w:space="0" w:color="auto"/>
-        <w:left w:val="single" w:sz="4" w:space="0" w:color="auto"/>
-        <w:bottom w:val="single" w:sz="4" w:space="0" w:color="auto"/>
-        <w:right w:val="single" w:sz="4" w:space="0" w:color="auto"/>
-        <w:insideH w:val="single" w:sz="4" w:space="0" w:color="auto"/>
-        <w:insideV w:val="single" w:sz="4" w:space="0" w:color="auto"/>
+        <w:top w:val="single" w:color="auto" w:sz="4" w:space="0"/>
+        <w:left w:val="single" w:color="auto" w:sz="4" w:space="0"/>
+        <w:bottom w:val="single" w:color="auto" w:sz="4" w:space="0"/>
+        <w:right w:val="single" w:color="auto" w:sz="4" w:space="0"/>
+        <w:insideH w:val="single" w:color="auto" w:sz="4" w:space="0"/>
+        <w:insideV w:val="single" w:color="auto" w:sz="4" w:space="0"/>
       </w:tblBorders>
     </w:tblPr>
   </w:style>

--- a/myResume.docx
+++ b/myResume.docx
@@ -1,21 +1,21 @@
 
 <file path=word/document.xml><?xml version="1.0" encoding="utf-8"?>
-<w:document xmlns:o="urn:schemas-microsoft-com:office:office" xmlns:r="http://schemas.openxmlformats.org/officeDocument/2006/relationships" xmlns:v="urn:schemas-microsoft-com:vml" xmlns:w="http://schemas.openxmlformats.org/wordprocessingml/2006/main" xmlns:w10="urn:schemas-microsoft-com:office:word" xmlns:wp="http://schemas.openxmlformats.org/drawingml/2006/wordprocessingDrawing" xmlns:wps="http://schemas.microsoft.com/office/word/2010/wordprocessingShape" xmlns:wpg="http://schemas.microsoft.com/office/word/2010/wordprocessingGroup" xmlns:mc="http://schemas.openxmlformats.org/markup-compatibility/2006" xmlns:wp14="http://schemas.microsoft.com/office/word/2010/wordprocessingDrawing" xmlns:w14="http://schemas.microsoft.com/office/word/2010/wordml" mc:Ignorable="w14 wp14">
+<w:document xmlns:wpc="http://schemas.microsoft.com/office/word/2010/wordprocessingCanvas" xmlns:mc="http://schemas.openxmlformats.org/markup-compatibility/2006" xmlns:o="urn:schemas-microsoft-com:office:office" xmlns:r="http://schemas.openxmlformats.org/officeDocument/2006/relationships" xmlns:m="http://schemas.openxmlformats.org/officeDocument/2006/math" xmlns:v="urn:schemas-microsoft-com:vml" xmlns:wp14="http://schemas.microsoft.com/office/word/2010/wordprocessingDrawing" xmlns:wp="http://schemas.openxmlformats.org/drawingml/2006/wordprocessingDrawing" xmlns:w10="urn:schemas-microsoft-com:office:word" xmlns:w="http://schemas.openxmlformats.org/wordprocessingml/2006/main" xmlns:w14="http://schemas.microsoft.com/office/word/2010/wordml" xmlns:w15="http://schemas.microsoft.com/office/word/2012/wordml" xmlns:wpg="http://schemas.microsoft.com/office/word/2010/wordprocessingGroup" xmlns:wpi="http://schemas.microsoft.com/office/word/2010/wordprocessingInk" xmlns:wne="http://schemas.microsoft.com/office/word/2006/wordml" xmlns:wps="http://schemas.microsoft.com/office/word/2010/wordprocessingShape" mc:Ignorable="w14 w15 wp14">
   <w:body>
     <w:p>
       <w:pPr>
-        <w:pStyle w:val="Normal"/>
         <w:pBdr>
           <w:bottom w:val="single" w:sz="4" w:space="1" w:color="000000"/>
         </w:pBdr>
         <w:tabs>
-          <w:tab w:val="right" w:pos="9360" w:leader="none"/>
+          <w:tab w:val="right" w:pos="9360"/>
         </w:tabs>
         <w:jc w:val="center"/>
         <w:rPr>
           <w:szCs w:val="22"/>
         </w:rPr>
       </w:pPr>
+      <w:bookmarkStart w:id="0" w:name="_GoBack"/>
       <w:r>
         <w:rPr>
           <w:b/>
@@ -56,7 +56,6 @@
     </w:p>
     <w:p>
       <w:pPr>
-        <w:pStyle w:val="Normal"/>
         <w:jc w:val="center"/>
         <w:rPr>
           <w:sz w:val="22"/>
@@ -68,31 +67,29 @@
           <w:sz w:val="22"/>
           <w:szCs w:val="22"/>
         </w:rPr>
-        <w:t>Los Angeles, California - (805) 402 6754 ▪ lampsonnguyen@yahoo.com</w:t>
-      </w:r>
-    </w:p>
-    <w:p>
-      <w:pPr>
-        <w:pStyle w:val="Normal"/>
+        <w:t>Oxnard,</w:t>
+      </w:r>
+      <w:r>
         <w:rPr>
           <w:sz w:val="22"/>
           <w:szCs w:val="22"/>
         </w:rPr>
-      </w:pPr>
-      <w:r>
+        <w:t xml:space="preserve"> California - (805) 402 6754 ▪ lampsonnguyen@yahoo.com</w:t>
+      </w:r>
+    </w:p>
+    <w:p>
+      <w:pPr>
         <w:rPr>
           <w:sz w:val="22"/>
           <w:szCs w:val="22"/>
         </w:rPr>
-      </w:r>
-    </w:p>
-    <w:p>
-      <w:pPr>
-        <w:pStyle w:val="Normal"/>
+      </w:pPr>
+    </w:p>
+    <w:p>
+      <w:pPr>
         <w:pBdr>
           <w:bottom w:val="single" w:sz="4" w:space="1" w:color="000000"/>
         </w:pBdr>
-        <w:rPr/>
       </w:pPr>
       <w:r>
         <w:rPr>
@@ -102,31 +99,19 @@
       </w:r>
     </w:p>
     <w:p>
-      <w:pPr>
-        <w:pStyle w:val="Normal"/>
-        <w:rPr/>
-      </w:pPr>
-      <w:r>
-        <w:rPr/>
-        <w:t xml:space="preserve">I am a Jr. Software Developer whom is passionate about programming and a fast learner. I have experiences with web development, machine learning algorithm, data fusion and data science. With my career begin in Defense and Aerospace industry, I am experienced in Mission Planning software and process, and Electronic Warfare. I currently hold DoD Secret Clearance.  </w:t>
-      </w:r>
-    </w:p>
-    <w:p>
-      <w:pPr>
-        <w:pStyle w:val="Normal"/>
-        <w:rPr/>
-      </w:pPr>
-      <w:r>
-        <w:rPr/>
-      </w:r>
-    </w:p>
-    <w:p>
-      <w:pPr>
-        <w:pStyle w:val="Normal"/>
+      <w:r>
+        <w:t>I am a Jr. Software Developer whom is passionate about programming and a fast learner. I have experiences with web development, machine learning algorithm, data fusion and data science. With my career begin in Defense and Aerospace industry, I am experienc</w:t>
+      </w:r>
+      <w:r>
+        <w:t xml:space="preserve">ed in Mission Planning software and process, and Electronic Warfare. I currently hold DoD Secret Clearance.  </w:t>
+      </w:r>
+    </w:p>
+    <w:p/>
+    <w:p>
+      <w:pPr>
         <w:pBdr>
           <w:bottom w:val="single" w:sz="4" w:space="1" w:color="000000"/>
         </w:pBdr>
-        <w:rPr/>
       </w:pPr>
       <w:r>
         <w:rPr>
@@ -139,15 +124,7 @@
       <w:tblPr>
         <w:tblStyle w:val="TableGrid"/>
         <w:tblW w:w="8095" w:type="dxa"/>
-        <w:jc w:val="left"/>
-        <w:tblInd w:w="0" w:type="dxa"/>
-        <w:tblCellMar>
-          <w:top w:w="0" w:type="dxa"/>
-          <w:left w:w="108" w:type="dxa"/>
-          <w:bottom w:w="0" w:type="dxa"/>
-          <w:right w:w="108" w:type="dxa"/>
-        </w:tblCellMar>
-        <w:tblLook w:lastRow="0" w:firstRow="1" w:lastColumn="0" w:firstColumn="1" w:val="04a0" w:noHBand="0" w:noVBand="1"/>
+        <w:tblLook w:val="04A0" w:firstRow="1" w:lastRow="0" w:firstColumn="1" w:lastColumn="0" w:noHBand="0" w:noVBand="1"/>
       </w:tblPr>
       <w:tblGrid>
         <w:gridCol w:w="2400"/>
@@ -155,7 +132,6 @@
         <w:gridCol w:w="2785"/>
       </w:tblGrid>
       <w:tr>
-        <w:trPr/>
         <w:tc>
           <w:tcPr>
             <w:tcW w:w="2400" w:type="dxa"/>
@@ -164,45 +140,21 @@
               <w:left w:val="nil"/>
               <w:bottom w:val="nil"/>
               <w:right w:val="nil"/>
-              <w:insideH w:val="nil"/>
-              <w:insideV w:val="nil"/>
             </w:tcBorders>
-            <w:shd w:fill="auto" w:val="clear"/>
+            <w:shd w:val="clear" w:color="auto" w:fill="auto"/>
           </w:tcPr>
           <w:p>
-            <w:pPr>
-              <w:pStyle w:val="Normal"/>
-              <w:spacing w:lineRule="auto" w:line="240" w:before="0" w:after="0"/>
-              <w:rPr/>
-            </w:pPr>
             <w:r>
-              <w:rPr/>
-              <w:t xml:space="preserve"> </w:t>
-            </w:r>
-            <w:r>
-              <w:rPr/>
-              <w:t>C#</w:t>
+              <w:t xml:space="preserve"> C#</w:t>
             </w:r>
           </w:p>
           <w:p>
-            <w:pPr>
-              <w:pStyle w:val="Normal"/>
-              <w:spacing w:lineRule="auto" w:line="240" w:before="0" w:after="0"/>
-              <w:rPr/>
-            </w:pPr>
             <w:r>
-              <w:rPr/>
               <w:t>Java</w:t>
             </w:r>
           </w:p>
           <w:p>
-            <w:pPr>
-              <w:pStyle w:val="Normal"/>
-              <w:spacing w:lineRule="auto" w:line="240" w:before="0" w:after="0"/>
-              <w:rPr/>
-            </w:pPr>
             <w:r>
-              <w:rPr/>
               <w:t xml:space="preserve">Python </w:t>
             </w:r>
           </w:p>
@@ -215,41 +167,21 @@
               <w:left w:val="nil"/>
               <w:bottom w:val="nil"/>
               <w:right w:val="nil"/>
-              <w:insideH w:val="nil"/>
-              <w:insideV w:val="nil"/>
             </w:tcBorders>
-            <w:shd w:fill="auto" w:val="clear"/>
+            <w:shd w:val="clear" w:color="auto" w:fill="auto"/>
           </w:tcPr>
           <w:p>
-            <w:pPr>
-              <w:pStyle w:val="Normal"/>
-              <w:spacing w:lineRule="auto" w:line="240" w:before="0" w:after="0"/>
-              <w:rPr/>
-            </w:pPr>
             <w:r>
-              <w:rPr/>
               <w:t>C++</w:t>
             </w:r>
           </w:p>
           <w:p>
-            <w:pPr>
-              <w:pStyle w:val="Normal"/>
-              <w:spacing w:lineRule="auto" w:line="240" w:before="0" w:after="0"/>
-              <w:rPr/>
-            </w:pPr>
             <w:r>
-              <w:rPr/>
               <w:t>SQL</w:t>
             </w:r>
           </w:p>
           <w:p>
-            <w:pPr>
-              <w:pStyle w:val="Normal"/>
-              <w:spacing w:lineRule="auto" w:line="240" w:before="0" w:after="0"/>
-              <w:rPr/>
-            </w:pPr>
             <w:r>
-              <w:rPr/>
               <w:t>VHDL</w:t>
             </w:r>
           </w:p>
@@ -262,41 +194,23 @@
               <w:left w:val="nil"/>
               <w:bottom w:val="nil"/>
               <w:right w:val="nil"/>
-              <w:insideH w:val="nil"/>
-              <w:insideV w:val="nil"/>
             </w:tcBorders>
-            <w:shd w:fill="auto" w:val="clear"/>
+            <w:shd w:val="clear" w:color="auto" w:fill="auto"/>
           </w:tcPr>
           <w:p>
-            <w:pPr>
-              <w:pStyle w:val="Normal"/>
-              <w:spacing w:lineRule="auto" w:line="240" w:before="0" w:after="0"/>
-              <w:rPr/>
-            </w:pPr>
+            <w:proofErr w:type="spellStart"/>
             <w:r>
-              <w:rPr/>
               <w:t>Git</w:t>
             </w:r>
+            <w:proofErr w:type="spellEnd"/>
           </w:p>
           <w:p>
-            <w:pPr>
-              <w:pStyle w:val="Normal"/>
-              <w:spacing w:lineRule="auto" w:line="240" w:before="0" w:after="0"/>
-              <w:rPr/>
-            </w:pPr>
             <w:r>
-              <w:rPr/>
               <w:t>Agile/Scrum</w:t>
             </w:r>
           </w:p>
           <w:p>
-            <w:pPr>
-              <w:pStyle w:val="Normal"/>
-              <w:spacing w:lineRule="auto" w:line="240" w:before="0" w:after="0"/>
-              <w:rPr/>
-            </w:pPr>
             <w:r>
-              <w:rPr/>
               <w:t>HTML/CSS/JavaScript</w:t>
             </w:r>
           </w:p>
@@ -305,25 +219,18 @@
     </w:tbl>
     <w:p>
       <w:pPr>
-        <w:pStyle w:val="Normal"/>
         <w:pBdr>
           <w:bottom w:val="single" w:sz="4" w:space="1" w:color="000000"/>
         </w:pBdr>
-        <w:rPr/>
-      </w:pPr>
-      <w:r>
-        <w:rPr/>
-      </w:r>
-    </w:p>
-    <w:p>
-      <w:pPr>
-        <w:pStyle w:val="Normal"/>
+      </w:pPr>
+    </w:p>
+    <w:p>
+      <w:pPr>
         <w:pBdr>
           <w:bottom w:val="single" w:sz="4" w:space="1" w:color="000000"/>
         </w:pBdr>
         <w:rPr>
           <w:b/>
-          <w:b/>
         </w:rPr>
       </w:pPr>
       <w:r>
@@ -334,31 +241,19 @@
       </w:r>
     </w:p>
     <w:p>
-      <w:pPr>
-        <w:pStyle w:val="Normal"/>
-        <w:rPr/>
-      </w:pPr>
-      <w:r>
-        <w:rPr/>
-        <w:t>List various lab techniques you have learned through coursework or research. Consider whether this section is relevant to your career or academic goals.</w:t>
-      </w:r>
-    </w:p>
-    <w:p>
-      <w:pPr>
-        <w:pStyle w:val="Normal"/>
-        <w:rPr/>
-      </w:pPr>
-      <w:r>
-        <w:rPr/>
-      </w:r>
-    </w:p>
-    <w:p>
-      <w:pPr>
-        <w:pStyle w:val="Normal"/>
+      <w:r>
+        <w:t xml:space="preserve">List various lab techniques you have learned </w:t>
+      </w:r>
+      <w:r>
+        <w:t>through coursework or research. Consider whether this section is relevant to your career or academic goals.</w:t>
+      </w:r>
+    </w:p>
+    <w:p/>
+    <w:p>
+      <w:pPr>
         <w:pBdr>
           <w:bottom w:val="single" w:sz="4" w:space="1" w:color="000000"/>
         </w:pBdr>
-        <w:rPr/>
       </w:pPr>
       <w:r>
         <w:rPr>
@@ -367,7 +262,6 @@
         <w:t>WORK</w:t>
       </w:r>
       <w:r>
-        <w:rPr/>
         <w:t xml:space="preserve"> </w:t>
       </w:r>
       <w:r>
@@ -379,26 +273,31 @@
     </w:p>
     <w:p>
       <w:pPr>
-        <w:pStyle w:val="Normal"/>
-        <w:rPr>
-          <w:b/>
-          <w:b/>
-          <w:bCs/>
-        </w:rPr>
-      </w:pPr>
-      <w:r>
-        <w:rPr>
-          <w:b/>
-          <w:bCs/>
-        </w:rPr>
-        <w:t>Software Developer at NAWCWD - Point Mugu</w:t>
-      </w:r>
-    </w:p>
-    <w:p>
-      <w:pPr>
-        <w:pStyle w:val="Normal"/>
-        <w:rPr>
-          <w:i/>
+        <w:rPr>
+          <w:b/>
+          <w:bCs/>
+        </w:rPr>
+      </w:pPr>
+      <w:r>
+        <w:rPr>
+          <w:b/>
+          <w:bCs/>
+        </w:rPr>
+        <w:t xml:space="preserve">Software Developer at NAWCWD - Point </w:t>
+      </w:r>
+      <w:proofErr w:type="spellStart"/>
+      <w:r>
+        <w:rPr>
+          <w:b/>
+          <w:bCs/>
+        </w:rPr>
+        <w:t>Mugu</w:t>
+      </w:r>
+      <w:proofErr w:type="spellEnd"/>
+    </w:p>
+    <w:p>
+      <w:pPr>
+        <w:rPr>
           <w:i/>
           <w:iCs/>
         </w:rPr>
@@ -412,31 +311,19 @@
       </w:r>
     </w:p>
     <w:p>
-      <w:pPr>
-        <w:pStyle w:val="Normal"/>
-        <w:rPr/>
-      </w:pPr>
-      <w:r>
-        <w:rPr/>
-        <w:t>Work to support Navy's mission to advance its forces capabilities. Efforts include: supports of FMS in flight testing, and development of business data visualization software, mission planning, and data analysis.</w:t>
-      </w:r>
-    </w:p>
-    <w:p>
-      <w:pPr>
-        <w:pStyle w:val="Normal"/>
-        <w:rPr/>
-      </w:pPr>
-      <w:r>
-        <w:rPr/>
-      </w:r>
-    </w:p>
-    <w:p>
-      <w:pPr>
-        <w:pStyle w:val="Normal"/>
+      <w:r>
+        <w:t>Work to support Navy's mission to advance its forces capabilities.</w:t>
+      </w:r>
+      <w:r>
+        <w:t xml:space="preserve"> Efforts include: supports of FMS in flight testing, and development of business data visualization software, mission planning, and data analysis.</w:t>
+      </w:r>
+    </w:p>
+    <w:p/>
+    <w:p>
+      <w:pPr>
         <w:pBdr>
           <w:bottom w:val="single" w:sz="4" w:space="1" w:color="000000"/>
         </w:pBdr>
-        <w:rPr/>
       </w:pPr>
       <w:r>
         <w:rPr>
@@ -445,7 +332,6 @@
         <w:t>RELEVANT</w:t>
       </w:r>
       <w:r>
-        <w:rPr/>
         <w:t xml:space="preserve"> </w:t>
       </w:r>
       <w:r>
@@ -455,7 +341,6 @@
         <w:t>PAST</w:t>
       </w:r>
       <w:r>
-        <w:rPr/>
         <w:t xml:space="preserve"> </w:t>
       </w:r>
       <w:r>
@@ -467,9 +352,7 @@
     </w:p>
     <w:p>
       <w:pPr>
-        <w:pStyle w:val="Normal"/>
-        <w:rPr>
-          <w:b/>
+        <w:rPr>
           <w:b/>
           <w:bCs/>
         </w:rPr>
@@ -484,9 +367,7 @@
     </w:p>
     <w:p>
       <w:pPr>
-        <w:pStyle w:val="Normal"/>
-        <w:rPr>
-          <w:i/>
+        <w:rPr>
           <w:i/>
           <w:iCs/>
         </w:rPr>
@@ -500,29 +381,17 @@
       </w:r>
     </w:p>
     <w:p>
-      <w:pPr>
-        <w:pStyle w:val="Normal"/>
-        <w:rPr/>
-      </w:pPr>
-      <w:r>
-        <w:rPr/>
-        <w:t>Developed a data driven software that process binary data into relational database, utilized SQL Server and Windows Services. Optimizing data processing functionality and data correlation.</w:t>
-      </w:r>
-    </w:p>
-    <w:p>
-      <w:pPr>
-        <w:pStyle w:val="Normal"/>
-        <w:rPr/>
-      </w:pPr>
-      <w:r>
-        <w:rPr/>
-      </w:r>
-    </w:p>
-    <w:p>
-      <w:pPr>
-        <w:pStyle w:val="Normal"/>
-        <w:rPr>
-          <w:b/>
+      <w:r>
+        <w:t>Developed a data driv</w:t>
+      </w:r>
+      <w:r>
+        <w:t>en software that process binary data into relational database, utilized SQL Server and Windows Services. Optimizing data processing functionality and data correlation.</w:t>
+      </w:r>
+    </w:p>
+    <w:p/>
+    <w:p>
+      <w:pPr>
+        <w:rPr>
           <w:b/>
           <w:bCs/>
         </w:rPr>
@@ -537,9 +406,7 @@
     </w:p>
     <w:p>
       <w:pPr>
-        <w:pStyle w:val="Normal"/>
-        <w:rPr>
-          <w:i/>
+        <w:rPr>
           <w:i/>
           <w:iCs/>
         </w:rPr>
@@ -553,46 +420,50 @@
       </w:r>
     </w:p>
     <w:p>
-      <w:pPr>
-        <w:pStyle w:val="Normal"/>
-        <w:rPr/>
-      </w:pPr>
-      <w:r>
-        <w:rPr/>
-        <w:t>Deployed an image recognition web app that can distinguish different types of vehicle platforms and weapon types. Utilized technologies including Java Servlet for backend, python's TensorFlow library for deep learning trained model, and jQuery for interactive front-end look and feel.</w:t>
-      </w:r>
-    </w:p>
-    <w:p>
-      <w:pPr>
-        <w:pStyle w:val="Normal"/>
-        <w:rPr/>
-      </w:pPr>
-      <w:r>
-        <w:rPr/>
-      </w:r>
-    </w:p>
-    <w:p>
-      <w:pPr>
-        <w:pStyle w:val="Normal"/>
-        <w:rPr>
-          <w:b/>
-          <w:b/>
-          <w:bCs/>
-        </w:rPr>
-      </w:pPr>
-      <w:r>
-        <w:rPr>
-          <w:b/>
-          <w:bCs/>
-        </w:rPr>
-        <w:t>Data Dashboard</w:t>
-      </w:r>
-    </w:p>
-    <w:p>
-      <w:pPr>
-        <w:pStyle w:val="Normal"/>
-        <w:rPr>
-          <w:i/>
+      <w:r>
+        <w:t>Deployed an image recognition web ap</w:t>
+      </w:r>
+      <w:r>
+        <w:t xml:space="preserve">p that can distinguish different types of vehicle platforms and weapon types. </w:t>
+      </w:r>
+      <w:r>
+        <w:t xml:space="preserve">Developed an image recognition web app with </w:t>
+      </w:r>
+      <w:proofErr w:type="spellStart"/>
+      <w:r>
+        <w:t>Tensorflow</w:t>
+      </w:r>
+      <w:proofErr w:type="spellEnd"/>
+      <w:r>
+        <w:t xml:space="preserve"> and Apache.</w:t>
+      </w:r>
+    </w:p>
+    <w:p/>
+    <w:p>
+      <w:pPr>
+        <w:rPr>
+          <w:b/>
+          <w:bCs/>
+        </w:rPr>
+      </w:pPr>
+      <w:r>
+        <w:rPr>
+          <w:b/>
+          <w:bCs/>
+        </w:rPr>
+        <w:t>Data D</w:t>
+      </w:r>
+      <w:r>
+        <w:rPr>
+          <w:b/>
+          <w:bCs/>
+        </w:rPr>
+        <w:t>ashboard</w:t>
+      </w:r>
+    </w:p>
+    <w:p>
+      <w:pPr>
+        <w:rPr>
           <w:i/>
           <w:iCs/>
         </w:rPr>
@@ -606,32 +477,20 @@
       </w:r>
     </w:p>
     <w:p>
-      <w:pPr>
-        <w:pStyle w:val="Normal"/>
-        <w:rPr/>
-      </w:pPr>
-      <w:r>
-        <w:rPr/>
+      <w:r>
         <w:t>Designed and deployed static web pages to provide Navy's management the tools and data needed for their business.</w:t>
       </w:r>
     </w:p>
     <w:p>
-      <w:pPr>
-        <w:pStyle w:val="Normal"/>
-        <w:rPr/>
-      </w:pPr>
-      <w:r>
-        <w:rPr/>
+      <w:r>
         <w:t xml:space="preserve"> </w:t>
       </w:r>
     </w:p>
     <w:p>
       <w:pPr>
-        <w:pStyle w:val="Normal"/>
         <w:pBdr>
           <w:bottom w:val="single" w:sz="4" w:space="1" w:color="000000"/>
         </w:pBdr>
-        <w:rPr/>
       </w:pPr>
       <w:r>
         <w:rPr>
@@ -645,40 +504,78 @@
           <w:bCs/>
         </w:rPr>
         <w:t xml:space="preserve"> </w:t>
-        <w:tab/>
-        <w:tab/>
-        <w:tab/>
-        <w:tab/>
+      </w:r>
+      <w:r>
+        <w:rPr>
+          <w:b/>
+          <w:bCs/>
+        </w:rPr>
+        <w:tab/>
+      </w:r>
+      <w:r>
+        <w:rPr>
+          <w:b/>
+          <w:bCs/>
+        </w:rPr>
+        <w:tab/>
+      </w:r>
+      <w:r>
+        <w:rPr>
+          <w:b/>
+          <w:bCs/>
+        </w:rPr>
+        <w:tab/>
+      </w:r>
+      <w:r>
+        <w:rPr>
+          <w:b/>
+          <w:bCs/>
+        </w:rPr>
+        <w:tab/>
+      </w:r>
+      <w:r>
+        <w:rPr>
+          <w:b/>
+          <w:bCs/>
+        </w:rPr>
         <w:tab/>
         <w:t>California State University, Fullerton</w:t>
       </w:r>
     </w:p>
     <w:p>
-      <w:pPr>
-        <w:pStyle w:val="Normal"/>
-        <w:rPr/>
-      </w:pPr>
-      <w:r>
-        <w:rPr/>
-        <w:t xml:space="preserve">Bachelor of Science, </w:t>
-      </w:r>
-      <w:r>
-        <w:rPr/>
-        <w:t>Computer</w:t>
-      </w:r>
-      <w:r>
-        <w:rPr/>
-        <w:t xml:space="preserve"> Engineering </w:t>
-        <w:tab/>
-        <w:tab/>
-        <w:tab/>
-      </w:r>
-      <w:bookmarkStart w:id="0" w:name="_GoBack"/>
-      <w:bookmarkEnd w:id="0"/>
-      <w:r>
-        <w:rPr/>
-        <w:tab/>
-        <w:tab/>
+      <w:proofErr w:type="gramStart"/>
+      <w:r>
+        <w:t xml:space="preserve">Master </w:t>
+      </w:r>
+      <w:r>
+        <w:t xml:space="preserve"> of</w:t>
+      </w:r>
+      <w:proofErr w:type="gramEnd"/>
+      <w:r>
+        <w:t xml:space="preserve"> Science, Computer </w:t>
+      </w:r>
+      <w:r>
+        <w:t>Science</w:t>
+      </w:r>
+      <w:r>
+        <w:t xml:space="preserve"> </w:t>
+      </w:r>
+      <w:r>
+        <w:tab/>
+      </w:r>
+      <w:r>
+        <w:tab/>
+      </w:r>
+      <w:r>
+        <w:tab/>
+      </w:r>
+      <w:r>
+        <w:tab/>
+      </w:r>
+      <w:r>
+        <w:tab/>
+      </w:r>
+      <w:r>
         <w:tab/>
         <w:t xml:space="preserve"> </w:t>
       </w:r>
@@ -687,47 +584,76 @@
           <w:i/>
           <w:iCs/>
         </w:rPr>
+        <w:t>Class of 2021</w:t>
+      </w:r>
+    </w:p>
+    <w:p>
+      <w:r>
+        <w:t xml:space="preserve">Bachelor of Science, Computer Engineering </w:t>
+      </w:r>
+      <w:r>
+        <w:tab/>
+      </w:r>
+      <w:r>
+        <w:tab/>
+      </w:r>
+      <w:r>
+        <w:tab/>
+      </w:r>
+      <w:r>
+        <w:tab/>
+      </w:r>
+      <w:r>
+        <w:tab/>
+      </w:r>
+      <w:r>
+        <w:tab/>
+        <w:t xml:space="preserve"> </w:t>
+      </w:r>
+      <w:r>
+        <w:rPr>
+          <w:i/>
+          <w:iCs/>
+        </w:rPr>
         <w:t>Class of 2016</w:t>
       </w:r>
     </w:p>
+    <w:bookmarkEnd w:id="0"/>
+    <w:p/>
     <w:sectPr>
-      <w:type w:val="nextPage"/>
       <w:pgSz w:w="12240" w:h="15840"/>
-      <w:pgMar w:left="1440" w:right="1440" w:header="0" w:top="1440" w:footer="0" w:bottom="1440" w:gutter="0"/>
-      <w:pgNumType w:fmt="decimal"/>
-      <w:formProt w:val="false"/>
-      <w:textDirection w:val="lrTb"/>
-      <w:docGrid w:type="default" w:linePitch="360" w:charSpace="0"/>
+      <w:pgMar w:top="1440" w:right="1440" w:bottom="1440" w:left="1440" w:header="0" w:footer="0" w:gutter="0"/>
+      <w:cols w:space="720"/>
+      <w:formProt w:val="0"/>
+      <w:docGrid w:linePitch="360"/>
     </w:sectPr>
   </w:body>
 </w:document>
 </file>
 
 <file path=word/styles.xml><?xml version="1.0" encoding="utf-8"?>
-<w:styles xmlns:w="http://schemas.openxmlformats.org/wordprocessingml/2006/main" xmlns:w14="http://schemas.microsoft.com/office/word/2010/wordml" xmlns:mc="http://schemas.openxmlformats.org/markup-compatibility/2006" mc:Ignorable="w14">
+<w:styles xmlns:mc="http://schemas.openxmlformats.org/markup-compatibility/2006" xmlns:r="http://schemas.openxmlformats.org/officeDocument/2006/relationships" xmlns:w="http://schemas.openxmlformats.org/wordprocessingml/2006/main" xmlns:w14="http://schemas.microsoft.com/office/word/2010/wordml" xmlns:w15="http://schemas.microsoft.com/office/word/2012/wordml" mc:Ignorable="w14 w15">
   <w:docDefaults>
     <w:rPrDefault>
       <w:rPr>
-        <w:rFonts w:ascii="Calibri" w:hAnsi="Calibri" w:eastAsia="Calibri" w:cs="" w:asciiTheme="minorHAnsi" w:cstheme="minorBidi" w:eastAsiaTheme="minorHAnsi" w:hAnsiTheme="minorHAnsi"/>
+        <w:rFonts w:asciiTheme="minorHAnsi" w:eastAsiaTheme="minorHAnsi" w:hAnsiTheme="minorHAnsi" w:cstheme="minorBidi"/>
         <w:szCs w:val="22"/>
         <w:lang w:val="en-US" w:eastAsia="en-US" w:bidi="ar-SA"/>
       </w:rPr>
     </w:rPrDefault>
-    <w:pPrDefault>
-      <w:pPr/>
-    </w:pPrDefault>
+    <w:pPrDefault/>
   </w:docDefaults>
-  <w:latentStyles w:defLockedState="0" w:defUIPriority="99" w:defSemiHidden="0" w:defUnhideWhenUsed="0" w:defQFormat="0" w:count="376">
+  <w:latentStyles w:defLockedState="0" w:defUIPriority="99" w:defSemiHidden="0" w:defUnhideWhenUsed="0" w:defQFormat="0" w:count="371">
     <w:lsdException w:name="Normal" w:uiPriority="0" w:qFormat="1"/>
     <w:lsdException w:name="heading 1" w:uiPriority="9" w:qFormat="1"/>
-    <w:lsdException w:name="heading 2" w:uiPriority="9" w:semiHidden="1" w:unhideWhenUsed="1" w:qFormat="1"/>
-    <w:lsdException w:name="heading 3" w:uiPriority="9" w:semiHidden="1" w:unhideWhenUsed="1" w:qFormat="1"/>
-    <w:lsdException w:name="heading 4" w:uiPriority="9" w:semiHidden="1" w:unhideWhenUsed="1" w:qFormat="1"/>
-    <w:lsdException w:name="heading 5" w:uiPriority="9" w:semiHidden="1" w:unhideWhenUsed="1" w:qFormat="1"/>
-    <w:lsdException w:name="heading 6" w:uiPriority="9" w:semiHidden="1" w:unhideWhenUsed="1" w:qFormat="1"/>
-    <w:lsdException w:name="heading 7" w:uiPriority="9" w:semiHidden="1" w:unhideWhenUsed="1" w:qFormat="1"/>
-    <w:lsdException w:name="heading 8" w:uiPriority="9" w:semiHidden="1" w:unhideWhenUsed="1" w:qFormat="1"/>
-    <w:lsdException w:name="heading 9" w:uiPriority="9" w:semiHidden="1" w:unhideWhenUsed="1" w:qFormat="1"/>
+    <w:lsdException w:name="heading 2" w:semiHidden="1" w:uiPriority="9" w:unhideWhenUsed="1" w:qFormat="1"/>
+    <w:lsdException w:name="heading 3" w:semiHidden="1" w:uiPriority="9" w:unhideWhenUsed="1" w:qFormat="1"/>
+    <w:lsdException w:name="heading 4" w:semiHidden="1" w:uiPriority="9" w:unhideWhenUsed="1" w:qFormat="1"/>
+    <w:lsdException w:name="heading 5" w:semiHidden="1" w:uiPriority="9" w:unhideWhenUsed="1" w:qFormat="1"/>
+    <w:lsdException w:name="heading 6" w:semiHidden="1" w:uiPriority="9" w:unhideWhenUsed="1" w:qFormat="1"/>
+    <w:lsdException w:name="heading 7" w:semiHidden="1" w:uiPriority="9" w:unhideWhenUsed="1" w:qFormat="1"/>
+    <w:lsdException w:name="heading 8" w:semiHidden="1" w:uiPriority="9" w:unhideWhenUsed="1" w:qFormat="1"/>
+    <w:lsdException w:name="heading 9" w:semiHidden="1" w:uiPriority="9" w:unhideWhenUsed="1" w:qFormat="1"/>
     <w:lsdException w:name="index 1" w:semiHidden="1" w:unhideWhenUsed="1"/>
     <w:lsdException w:name="index 2" w:semiHidden="1" w:unhideWhenUsed="1"/>
     <w:lsdException w:name="index 3" w:semiHidden="1" w:unhideWhenUsed="1"/>
@@ -737,22 +663,22 @@
     <w:lsdException w:name="index 7" w:semiHidden="1" w:unhideWhenUsed="1"/>
     <w:lsdException w:name="index 8" w:semiHidden="1" w:unhideWhenUsed="1"/>
     <w:lsdException w:name="index 9" w:semiHidden="1" w:unhideWhenUsed="1"/>
-    <w:lsdException w:name="toc 1" w:uiPriority="39" w:semiHidden="1" w:unhideWhenUsed="1"/>
-    <w:lsdException w:name="toc 2" w:uiPriority="39" w:semiHidden="1" w:unhideWhenUsed="1"/>
-    <w:lsdException w:name="toc 3" w:uiPriority="39" w:semiHidden="1" w:unhideWhenUsed="1"/>
-    <w:lsdException w:name="toc 4" w:uiPriority="39" w:semiHidden="1" w:unhideWhenUsed="1"/>
-    <w:lsdException w:name="toc 5" w:uiPriority="39" w:semiHidden="1" w:unhideWhenUsed="1"/>
-    <w:lsdException w:name="toc 6" w:uiPriority="39" w:semiHidden="1" w:unhideWhenUsed="1"/>
-    <w:lsdException w:name="toc 7" w:uiPriority="39" w:semiHidden="1" w:unhideWhenUsed="1"/>
-    <w:lsdException w:name="toc 8" w:uiPriority="39" w:semiHidden="1" w:unhideWhenUsed="1"/>
-    <w:lsdException w:name="toc 9" w:uiPriority="39" w:semiHidden="1" w:unhideWhenUsed="1"/>
+    <w:lsdException w:name="toc 1" w:semiHidden="1" w:uiPriority="39" w:unhideWhenUsed="1"/>
+    <w:lsdException w:name="toc 2" w:semiHidden="1" w:uiPriority="39" w:unhideWhenUsed="1"/>
+    <w:lsdException w:name="toc 3" w:semiHidden="1" w:uiPriority="39" w:unhideWhenUsed="1"/>
+    <w:lsdException w:name="toc 4" w:semiHidden="1" w:uiPriority="39" w:unhideWhenUsed="1"/>
+    <w:lsdException w:name="toc 5" w:semiHidden="1" w:uiPriority="39" w:unhideWhenUsed="1"/>
+    <w:lsdException w:name="toc 6" w:semiHidden="1" w:uiPriority="39" w:unhideWhenUsed="1"/>
+    <w:lsdException w:name="toc 7" w:semiHidden="1" w:uiPriority="39" w:unhideWhenUsed="1"/>
+    <w:lsdException w:name="toc 8" w:semiHidden="1" w:uiPriority="39" w:unhideWhenUsed="1"/>
+    <w:lsdException w:name="toc 9" w:semiHidden="1" w:uiPriority="39" w:unhideWhenUsed="1"/>
     <w:lsdException w:name="Normal Indent" w:semiHidden="1" w:unhideWhenUsed="1"/>
     <w:lsdException w:name="footnote text" w:semiHidden="1" w:unhideWhenUsed="1"/>
     <w:lsdException w:name="annotation text" w:semiHidden="1" w:unhideWhenUsed="1"/>
     <w:lsdException w:name="header" w:semiHidden="1" w:unhideWhenUsed="1"/>
     <w:lsdException w:name="footer" w:semiHidden="1" w:unhideWhenUsed="1"/>
     <w:lsdException w:name="index heading" w:semiHidden="1" w:unhideWhenUsed="1"/>
-    <w:lsdException w:name="caption" w:uiPriority="35" w:semiHidden="1" w:unhideWhenUsed="1" w:qFormat="1"/>
+    <w:lsdException w:name="caption" w:semiHidden="1" w:uiPriority="35" w:unhideWhenUsed="1" w:qFormat="1"/>
     <w:lsdException w:name="table of figures" w:semiHidden="1" w:unhideWhenUsed="1"/>
     <w:lsdException w:name="envelope address" w:semiHidden="1" w:unhideWhenUsed="1"/>
     <w:lsdException w:name="envelope return" w:semiHidden="1" w:unhideWhenUsed="1"/>
@@ -783,7 +709,7 @@
     <w:lsdException w:name="Title" w:uiPriority="10" w:qFormat="1"/>
     <w:lsdException w:name="Closing" w:semiHidden="1" w:unhideWhenUsed="1"/>
     <w:lsdException w:name="Signature" w:semiHidden="1" w:unhideWhenUsed="1"/>
-    <w:lsdException w:name="Default Paragraph Font" w:uiPriority="1" w:semiHidden="1" w:unhideWhenUsed="1"/>
+    <w:lsdException w:name="Default Paragraph Font" w:semiHidden="1" w:uiPriority="1" w:unhideWhenUsed="1"/>
     <w:lsdException w:name="Body Text" w:semiHidden="1" w:unhideWhenUsed="1"/>
     <w:lsdException w:name="Body Text Indent" w:semiHidden="1" w:unhideWhenUsed="1"/>
     <w:lsdException w:name="List Continue" w:semiHidden="1" w:unhideWhenUsed="1"/>
@@ -983,8 +909,8 @@
     <w:lsdException w:name="Subtle Reference" w:uiPriority="31" w:qFormat="1"/>
     <w:lsdException w:name="Intense Reference" w:uiPriority="32" w:qFormat="1"/>
     <w:lsdException w:name="Book Title" w:uiPriority="33" w:qFormat="1"/>
-    <w:lsdException w:name="Bibliography" w:uiPriority="37" w:semiHidden="1" w:unhideWhenUsed="1"/>
-    <w:lsdException w:name="TOC Heading" w:uiPriority="39" w:semiHidden="1" w:unhideWhenUsed="1" w:qFormat="1"/>
+    <w:lsdException w:name="Bibliography" w:semiHidden="1" w:uiPriority="37" w:unhideWhenUsed="1"/>
+    <w:lsdException w:name="TOC Heading" w:semiHidden="1" w:uiPriority="39" w:unhideWhenUsed="1" w:qFormat="1"/>
     <w:lsdException w:name="Plain Table 1" w:uiPriority="41"/>
     <w:lsdException w:name="Plain Table 2" w:uiPriority="42"/>
     <w:lsdException w:name="Plain Table 3" w:uiPriority="43"/>
@@ -1089,142 +1015,22 @@
     <w:lsdException w:name="List Table 5 Dark Accent 6" w:uiPriority="50"/>
     <w:lsdException w:name="List Table 6 Colorful Accent 6" w:uiPriority="51"/>
     <w:lsdException w:name="List Table 7 Colorful Accent 6" w:uiPriority="52"/>
-    <w:lsdException w:name="Mention" w:semiHidden="1" w:unhideWhenUsed="1"/>
-    <w:lsdException w:name="Smart Hyperlink" w:semiHidden="1" w:unhideWhenUsed="1"/>
-    <w:lsdException w:name="Hashtag" w:semiHidden="1" w:unhideWhenUsed="1"/>
-    <w:lsdException w:name="Unresolved Mention" w:semiHidden="1" w:unhideWhenUsed="1"/>
-    <w:lsdException w:name="Smart Link" w:semiHidden="1" w:unhideWhenUsed="1"/>
   </w:latentStyles>
-  <w:style w:type="paragraph" w:styleId="Normal" w:default="1">
+  <w:style w:type="paragraph" w:default="1" w:styleId="Normal">
     <w:name w:val="Normal"/>
     <w:qFormat/>
-    <w:rsid w:val="00fc0205"/>
-    <w:pPr>
-      <w:widowControl/>
-      <w:bidi w:val="0"/>
-      <w:spacing w:lineRule="auto" w:line="240" w:before="0" w:after="0"/>
-      <w:jc w:val="left"/>
-    </w:pPr>
+    <w:rsid w:val="00FC0205"/>
     <w:rPr>
-      <w:rFonts w:ascii="Times New Roman" w:hAnsi="Times New Roman" w:eastAsia="Times New Roman" w:cs="Times New Roman"/>
-      <w:color w:val="auto"/>
-      <w:kern w:val="0"/>
+      <w:rFonts w:ascii="Times New Roman" w:eastAsia="Times New Roman" w:hAnsi="Times New Roman" w:cs="Times New Roman"/>
       <w:sz w:val="24"/>
       <w:szCs w:val="24"/>
-      <w:lang w:val="en-US" w:eastAsia="en-US" w:bidi="ar-SA"/>
     </w:rPr>
   </w:style>
-  <w:style w:type="character" w:styleId="DefaultParagraphFont" w:default="1">
+  <w:style w:type="character" w:default="1" w:styleId="DefaultParagraphFont">
     <w:name w:val="Default Paragraph Font"/>
     <w:uiPriority w:val="1"/>
     <w:semiHidden/>
     <w:unhideWhenUsed/>
-    <w:qFormat/>
-    <w:rPr/>
-  </w:style>
-  <w:style w:type="character" w:styleId="ListLabel1">
-    <w:name w:val="ListLabel 1"/>
-    <w:qFormat/>
-    <w:rPr>
-      <w:rFonts w:cs="Courier New"/>
-    </w:rPr>
-  </w:style>
-  <w:style w:type="character" w:styleId="ListLabel2">
-    <w:name w:val="ListLabel 2"/>
-    <w:qFormat/>
-    <w:rPr>
-      <w:rFonts w:cs="Courier New"/>
-    </w:rPr>
-  </w:style>
-  <w:style w:type="character" w:styleId="ListLabel3">
-    <w:name w:val="ListLabel 3"/>
-    <w:qFormat/>
-    <w:rPr>
-      <w:rFonts w:cs="Courier New"/>
-    </w:rPr>
-  </w:style>
-  <w:style w:type="character" w:styleId="NumberingSymbols">
-    <w:name w:val="Numbering Symbols"/>
-    <w:qFormat/>
-    <w:rPr/>
-  </w:style>
-  <w:style w:type="paragraph" w:styleId="Heading">
-    <w:name w:val="Heading"/>
-    <w:basedOn w:val="Normal"/>
-    <w:next w:val="TextBody"/>
-    <w:qFormat/>
-    <w:pPr>
-      <w:keepNext w:val="true"/>
-      <w:spacing w:before="240" w:after="120"/>
-    </w:pPr>
-    <w:rPr>
-      <w:rFonts w:ascii="Liberation Sans" w:hAnsi="Liberation Sans" w:eastAsia="WenQuanYi Micro Hei" w:cs="Lohit Devanagari"/>
-      <w:sz w:val="28"/>
-      <w:szCs w:val="28"/>
-    </w:rPr>
-  </w:style>
-  <w:style w:type="paragraph" w:styleId="TextBody">
-    <w:name w:val="Body Text"/>
-    <w:basedOn w:val="Normal"/>
-    <w:pPr>
-      <w:spacing w:lineRule="auto" w:line="276" w:before="0" w:after="140"/>
-    </w:pPr>
-    <w:rPr/>
-  </w:style>
-  <w:style w:type="paragraph" w:styleId="List">
-    <w:name w:val="List"/>
-    <w:basedOn w:val="TextBody"/>
-    <w:pPr/>
-    <w:rPr>
-      <w:rFonts w:cs="Lohit Devanagari"/>
-    </w:rPr>
-  </w:style>
-  <w:style w:type="paragraph" w:styleId="Caption">
-    <w:name w:val="Caption"/>
-    <w:basedOn w:val="Normal"/>
-    <w:qFormat/>
-    <w:pPr>
-      <w:suppressLineNumbers/>
-      <w:spacing w:before="120" w:after="120"/>
-    </w:pPr>
-    <w:rPr>
-      <w:rFonts w:cs="Lohit Devanagari"/>
-      <w:i/>
-      <w:iCs/>
-      <w:sz w:val="24"/>
-      <w:szCs w:val="24"/>
-    </w:rPr>
-  </w:style>
-  <w:style w:type="paragraph" w:styleId="Index">
-    <w:name w:val="Index"/>
-    <w:basedOn w:val="Normal"/>
-    <w:qFormat/>
-    <w:pPr>
-      <w:suppressLineNumbers/>
-    </w:pPr>
-    <w:rPr>
-      <w:rFonts w:cs="Lohit Devanagari"/>
-    </w:rPr>
-  </w:style>
-  <w:style w:type="paragraph" w:styleId="ListParagraph">
-    <w:name w:val="List Paragraph"/>
-    <w:basedOn w:val="Normal"/>
-    <w:uiPriority w:val="34"/>
-    <w:qFormat/>
-    <w:rsid w:val="00fc0205"/>
-    <w:pPr>
-      <w:spacing w:before="0" w:after="0"/>
-      <w:ind w:left="720" w:hanging="0"/>
-      <w:contextualSpacing/>
-    </w:pPr>
-    <w:rPr/>
-  </w:style>
-  <w:style w:type="numbering" w:styleId="NoList" w:default="1">
-    <w:name w:val="No List"/>
-    <w:uiPriority w:val="99"/>
-    <w:semiHidden/>
-    <w:unhideWhenUsed/>
-    <w:qFormat/>
   </w:style>
   <w:style w:type="table" w:default="1" w:styleId="TableNormal">
     <w:name w:val="Normal Table"/>
@@ -1241,22 +1047,115 @@
       </w:tblCellMar>
     </w:tblPr>
   </w:style>
+  <w:style w:type="numbering" w:default="1" w:styleId="NoList">
+    <w:name w:val="No List"/>
+    <w:uiPriority w:val="99"/>
+    <w:semiHidden/>
+    <w:unhideWhenUsed/>
+  </w:style>
+  <w:style w:type="character" w:customStyle="1" w:styleId="ListLabel1">
+    <w:name w:val="ListLabel 1"/>
+    <w:qFormat/>
+    <w:rPr>
+      <w:rFonts w:cs="Courier New"/>
+    </w:rPr>
+  </w:style>
+  <w:style w:type="character" w:customStyle="1" w:styleId="ListLabel2">
+    <w:name w:val="ListLabel 2"/>
+    <w:qFormat/>
+    <w:rPr>
+      <w:rFonts w:cs="Courier New"/>
+    </w:rPr>
+  </w:style>
+  <w:style w:type="character" w:customStyle="1" w:styleId="ListLabel3">
+    <w:name w:val="ListLabel 3"/>
+    <w:qFormat/>
+    <w:rPr>
+      <w:rFonts w:cs="Courier New"/>
+    </w:rPr>
+  </w:style>
+  <w:style w:type="character" w:customStyle="1" w:styleId="NumberingSymbols">
+    <w:name w:val="Numbering Symbols"/>
+    <w:qFormat/>
+  </w:style>
+  <w:style w:type="paragraph" w:customStyle="1" w:styleId="Heading">
+    <w:name w:val="Heading"/>
+    <w:basedOn w:val="Normal"/>
+    <w:next w:val="BodyText"/>
+    <w:qFormat/>
+    <w:pPr>
+      <w:keepNext/>
+      <w:spacing w:before="240" w:after="120"/>
+    </w:pPr>
+    <w:rPr>
+      <w:rFonts w:ascii="Liberation Sans" w:eastAsia="WenQuanYi Micro Hei" w:hAnsi="Liberation Sans" w:cs="Lohit Devanagari"/>
+      <w:sz w:val="28"/>
+      <w:szCs w:val="28"/>
+    </w:rPr>
+  </w:style>
+  <w:style w:type="paragraph" w:styleId="BodyText">
+    <w:name w:val="Body Text"/>
+    <w:basedOn w:val="Normal"/>
+    <w:pPr>
+      <w:spacing w:after="140" w:line="276" w:lineRule="auto"/>
+    </w:pPr>
+  </w:style>
+  <w:style w:type="paragraph" w:styleId="List">
+    <w:name w:val="List"/>
+    <w:basedOn w:val="BodyText"/>
+    <w:rPr>
+      <w:rFonts w:cs="Lohit Devanagari"/>
+    </w:rPr>
+  </w:style>
+  <w:style w:type="paragraph" w:styleId="Caption">
+    <w:name w:val="caption"/>
+    <w:basedOn w:val="Normal"/>
+    <w:qFormat/>
+    <w:pPr>
+      <w:suppressLineNumbers/>
+      <w:spacing w:before="120" w:after="120"/>
+    </w:pPr>
+    <w:rPr>
+      <w:rFonts w:cs="Lohit Devanagari"/>
+      <w:i/>
+      <w:iCs/>
+    </w:rPr>
+  </w:style>
+  <w:style w:type="paragraph" w:customStyle="1" w:styleId="Index">
+    <w:name w:val="Index"/>
+    <w:basedOn w:val="Normal"/>
+    <w:qFormat/>
+    <w:pPr>
+      <w:suppressLineNumbers/>
+    </w:pPr>
+    <w:rPr>
+      <w:rFonts w:cs="Lohit Devanagari"/>
+    </w:rPr>
+  </w:style>
+  <w:style w:type="paragraph" w:styleId="ListParagraph">
+    <w:name w:val="List Paragraph"/>
+    <w:basedOn w:val="Normal"/>
+    <w:uiPriority w:val="34"/>
+    <w:qFormat/>
+    <w:rsid w:val="00FC0205"/>
+    <w:pPr>
+      <w:ind w:left="720"/>
+      <w:contextualSpacing/>
+    </w:pPr>
+  </w:style>
   <w:style w:type="table" w:styleId="TableGrid">
     <w:name w:val="Table Grid"/>
     <w:basedOn w:val="TableNormal"/>
     <w:uiPriority w:val="39"/>
-    <w:rsid w:val="00fc0205"/>
-    <w:pPr>
-      <w:spacing w:after="0" w:line="240" w:lineRule="auto"/>
-    </w:pPr>
+    <w:rsid w:val="00FC0205"/>
     <w:tblPr>
       <w:tblBorders>
-        <w:top w:val="single" w:color="auto" w:sz="4" w:space="0"/>
-        <w:left w:val="single" w:color="auto" w:sz="4" w:space="0"/>
-        <w:bottom w:val="single" w:color="auto" w:sz="4" w:space="0"/>
-        <w:right w:val="single" w:color="auto" w:sz="4" w:space="0"/>
-        <w:insideH w:val="single" w:color="auto" w:sz="4" w:space="0"/>
-        <w:insideV w:val="single" w:color="auto" w:sz="4" w:space="0"/>
+        <w:top w:val="single" w:sz="4" w:space="0" w:color="auto"/>
+        <w:left w:val="single" w:sz="4" w:space="0" w:color="auto"/>
+        <w:bottom w:val="single" w:sz="4" w:space="0" w:color="auto"/>
+        <w:right w:val="single" w:sz="4" w:space="0" w:color="auto"/>
+        <w:insideH w:val="single" w:sz="4" w:space="0" w:color="auto"/>
+        <w:insideV w:val="single" w:sz="4" w:space="0" w:color="auto"/>
       </w:tblBorders>
     </w:tblPr>
   </w:style>

--- a/myResume.docx
+++ b/myResume.docx
@@ -16,20 +16,81 @@
           <w:sz w:val="40"/>
           <w:szCs w:val="40"/>
         </w:rPr>
-        <w:t>Lampson</w:t>
+        <w:drawing>
+          <wp:anchor distT="0" distB="0" distL="114300" distR="114300" simplePos="0" relativeHeight="251658240" behindDoc="0" locked="0" layoutInCell="1" allowOverlap="1" wp14:anchorId="787141A1" wp14:editId="6A73FB4B">
+            <wp:simplePos x="0" y="0"/>
+            <wp:positionH relativeFrom="margin">
+              <wp:posOffset>-17145</wp:posOffset>
+            </wp:positionH>
+            <wp:positionV relativeFrom="paragraph">
+              <wp:posOffset>-97790</wp:posOffset>
+            </wp:positionV>
+            <wp:extent cx="618591" cy="630448"/>
+            <wp:effectExtent l="0" t="0" r="0" b="0"/>
+            <wp:wrapNone/>
+            <wp:docPr id="1" name="Picture 1" descr="Qr code&#10;&#10;Description automatically generated"/>
+            <wp:cNvGraphicFramePr>
+              <a:graphicFrameLocks xmlns:a="http://schemas.openxmlformats.org/drawingml/2006/main" noChangeAspect="1"/>
+            </wp:cNvGraphicFramePr>
+            <a:graphic xmlns:a="http://schemas.openxmlformats.org/drawingml/2006/main">
+              <a:graphicData uri="http://schemas.openxmlformats.org/drawingml/2006/picture">
+                <pic:pic xmlns:pic="http://schemas.openxmlformats.org/drawingml/2006/picture">
+                  <pic:nvPicPr>
+                    <pic:cNvPr id="1" name="Picture 1" descr="Qr code&#10;&#10;Description automatically generated"/>
+                    <pic:cNvPicPr/>
+                  </pic:nvPicPr>
+                  <pic:blipFill>
+                    <a:blip r:embed="rId5" cstate="print">
+                      <a:extLst>
+                        <a:ext uri="{28A0092B-C50C-407E-A947-70E740481C1C}">
+                          <a14:useLocalDpi xmlns:a14="http://schemas.microsoft.com/office/drawing/2010/main" val="0"/>
+                        </a:ext>
+                      </a:extLst>
+                    </a:blip>
+                    <a:stretch>
+                      <a:fillRect/>
+                    </a:stretch>
+                  </pic:blipFill>
+                  <pic:spPr>
+                    <a:xfrm>
+                      <a:off x="0" y="0"/>
+                      <a:ext cx="618591" cy="630448"/>
+                    </a:xfrm>
+                    <a:prstGeom prst="rect">
+                      <a:avLst/>
+                    </a:prstGeom>
+                  </pic:spPr>
+                </pic:pic>
+              </a:graphicData>
+            </a:graphic>
+            <wp14:sizeRelH relativeFrom="page">
+              <wp14:pctWidth>0</wp14:pctWidth>
+            </wp14:sizeRelH>
+            <wp14:sizeRelV relativeFrom="page">
+              <wp14:pctHeight>0</wp14:pctHeight>
+            </wp14:sizeRelV>
+          </wp:anchor>
+        </w:drawing>
       </w:r>
       <w:r>
         <w:rPr>
           <w:sz w:val="40"/>
           <w:szCs w:val="40"/>
         </w:rPr>
-        <w:t xml:space="preserve"> </w:t>
+        <w:t>Lampson</w:t>
       </w:r>
       <w:r>
         <w:rPr>
           <w:sz w:val="40"/>
           <w:szCs w:val="40"/>
         </w:rPr>
+        <w:t xml:space="preserve"> </w:t>
+      </w:r>
+      <w:r>
+        <w:rPr>
+          <w:sz w:val="40"/>
+          <w:szCs w:val="40"/>
+        </w:rPr>
         <w:t>Nguyen</w:t>
       </w:r>
     </w:p>
@@ -47,7 +108,14 @@
           <w:sz w:val="20"/>
           <w:szCs w:val="20"/>
         </w:rPr>
-        <w:t xml:space="preserve">Ventura, California - </w:t>
+        <w:t>Orange County</w:t>
+      </w:r>
+      <w:r>
+        <w:rPr>
+          <w:sz w:val="20"/>
+          <w:szCs w:val="20"/>
+        </w:rPr>
+        <w:t xml:space="preserve">, California - </w:t>
       </w:r>
       <w:r>
         <w:rPr>

--- a/myResume.docx
+++ b/myResume.docx
@@ -17,16 +17,16 @@
           <w:szCs w:val="40"/>
         </w:rPr>
         <w:drawing>
-          <wp:anchor distT="0" distB="0" distL="114300" distR="114300" simplePos="0" relativeHeight="251658240" behindDoc="0" locked="0" layoutInCell="1" allowOverlap="1" wp14:anchorId="787141A1" wp14:editId="6A73FB4B">
+          <wp:anchor distT="0" distB="0" distL="114300" distR="114300" simplePos="0" relativeHeight="251658240" behindDoc="0" locked="0" layoutInCell="1" allowOverlap="1" wp14:anchorId="787141A1" wp14:editId="56B1A603">
             <wp:simplePos x="0" y="0"/>
             <wp:positionH relativeFrom="margin">
-              <wp:posOffset>-17145</wp:posOffset>
+              <wp:posOffset>-19050</wp:posOffset>
             </wp:positionH>
             <wp:positionV relativeFrom="paragraph">
-              <wp:posOffset>-97790</wp:posOffset>
+              <wp:posOffset>-134925</wp:posOffset>
             </wp:positionV>
-            <wp:extent cx="618591" cy="630448"/>
-            <wp:effectExtent l="0" t="0" r="0" b="0"/>
+            <wp:extent cx="498792" cy="508353"/>
+            <wp:effectExtent l="0" t="0" r="0" b="6350"/>
             <wp:wrapNone/>
             <wp:docPr id="1" name="Picture 1" descr="Qr code&#10;&#10;Description automatically generated"/>
             <wp:cNvGraphicFramePr>
@@ -54,7 +54,7 @@
                   <pic:spPr>
                     <a:xfrm>
                       <a:off x="0" y="0"/>
-                      <a:ext cx="618591" cy="630448"/>
+                      <a:ext cx="498792" cy="508353"/>
                     </a:xfrm>
                     <a:prstGeom prst="rect">
                       <a:avLst/>

--- a/myResume.docx
+++ b/myResume.docx
@@ -1,6 +1,6 @@
 
 <file path=word/document.xml><?xml version="1.0" encoding="utf-8"?>
-<w:document xmlns:wpc="http://schemas.microsoft.com/office/word/2010/wordprocessingCanvas" xmlns:cx="http://schemas.microsoft.com/office/drawing/2014/chartex" xmlns:cx1="http://schemas.microsoft.com/office/drawing/2015/9/8/chartex" xmlns:cx2="http://schemas.microsoft.com/office/drawing/2015/10/21/chartex" xmlns:cx3="http://schemas.microsoft.com/office/drawing/2016/5/9/chartex" xmlns:cx4="http://schemas.microsoft.com/office/drawing/2016/5/10/chartex" xmlns:cx5="http://schemas.microsoft.com/office/drawing/2016/5/11/chartex" xmlns:cx6="http://schemas.microsoft.com/office/drawing/2016/5/12/chartex" xmlns:cx7="http://schemas.microsoft.com/office/drawing/2016/5/13/chartex" xmlns:cx8="http://schemas.microsoft.com/office/drawing/2016/5/14/chartex" xmlns:mc="http://schemas.openxmlformats.org/markup-compatibility/2006" xmlns:aink="http://schemas.microsoft.com/office/drawing/2016/ink" xmlns:am3d="http://schemas.microsoft.com/office/drawing/2017/model3d" xmlns:o="urn:schemas-microsoft-com:office:office" xmlns:r="http://schemas.openxmlformats.org/officeDocument/2006/relationships" xmlns:m="http://schemas.openxmlformats.org/officeDocument/2006/math" xmlns:v="urn:schemas-microsoft-com:vml" xmlns:wp14="http://schemas.microsoft.com/office/word/2010/wordprocessingDrawing" xmlns:wp="http://schemas.openxmlformats.org/drawingml/2006/wordprocessingDrawing" xmlns:w10="urn:schemas-microsoft-com:office:word" xmlns:w="http://schemas.openxmlformats.org/wordprocessingml/2006/main" xmlns:w14="http://schemas.microsoft.com/office/word/2010/wordml" xmlns:w15="http://schemas.microsoft.com/office/word/2012/wordml" xmlns:w16cex="http://schemas.microsoft.com/office/word/2018/wordml/cex" xmlns:w16cid="http://schemas.microsoft.com/office/word/2016/wordml/cid" xmlns:w16="http://schemas.microsoft.com/office/word/2018/wordml" xmlns:w16sdtdh="http://schemas.microsoft.com/office/word/2020/wordml/sdtdatahash" xmlns:w16se="http://schemas.microsoft.com/office/word/2015/wordml/symex" xmlns:wpg="http://schemas.microsoft.com/office/word/2010/wordprocessingGroup" xmlns:wpi="http://schemas.microsoft.com/office/word/2010/wordprocessingInk" xmlns:wne="http://schemas.microsoft.com/office/word/2006/wordml" xmlns:wps="http://schemas.microsoft.com/office/word/2010/wordprocessingShape" mc:Ignorable="w14 w15 w16se w16cid w16 w16cex w16sdtdh wp14">
+<w:document xmlns:wpc="http://schemas.microsoft.com/office/word/2010/wordprocessingCanvas" xmlns:cx="http://schemas.microsoft.com/office/drawing/2014/chartex" xmlns:cx1="http://schemas.microsoft.com/office/drawing/2015/9/8/chartex" xmlns:cx2="http://schemas.microsoft.com/office/drawing/2015/10/21/chartex" xmlns:cx3="http://schemas.microsoft.com/office/drawing/2016/5/9/chartex" xmlns:cx4="http://schemas.microsoft.com/office/drawing/2016/5/10/chartex" xmlns:cx5="http://schemas.microsoft.com/office/drawing/2016/5/11/chartex" xmlns:cx6="http://schemas.microsoft.com/office/drawing/2016/5/12/chartex" xmlns:cx7="http://schemas.microsoft.com/office/drawing/2016/5/13/chartex" xmlns:cx8="http://schemas.microsoft.com/office/drawing/2016/5/14/chartex" xmlns:mc="http://schemas.openxmlformats.org/markup-compatibility/2006" xmlns:aink="http://schemas.microsoft.com/office/drawing/2016/ink" xmlns:am3d="http://schemas.microsoft.com/office/drawing/2017/model3d" xmlns:o="urn:schemas-microsoft-com:office:office" xmlns:oel="http://schemas.microsoft.com/office/2019/extlst" xmlns:r="http://schemas.openxmlformats.org/officeDocument/2006/relationships" xmlns:m="http://schemas.openxmlformats.org/officeDocument/2006/math" xmlns:v="urn:schemas-microsoft-com:vml" xmlns:wp14="http://schemas.microsoft.com/office/word/2010/wordprocessingDrawing" xmlns:wp="http://schemas.openxmlformats.org/drawingml/2006/wordprocessingDrawing" xmlns:w10="urn:schemas-microsoft-com:office:word" xmlns:w="http://schemas.openxmlformats.org/wordprocessingml/2006/main" xmlns:w14="http://schemas.microsoft.com/office/word/2010/wordml" xmlns:w15="http://schemas.microsoft.com/office/word/2012/wordml" xmlns:w16cex="http://schemas.microsoft.com/office/word/2018/wordml/cex" xmlns:w16cid="http://schemas.microsoft.com/office/word/2016/wordml/cid" xmlns:w16="http://schemas.microsoft.com/office/word/2018/wordml" xmlns:w16sdtdh="http://schemas.microsoft.com/office/word/2020/wordml/sdtdatahash" xmlns:w16se="http://schemas.microsoft.com/office/word/2015/wordml/symex" xmlns:wpg="http://schemas.microsoft.com/office/word/2010/wordprocessingGroup" xmlns:wpi="http://schemas.microsoft.com/office/word/2010/wordprocessingInk" xmlns:wne="http://schemas.microsoft.com/office/word/2006/wordml" xmlns:wps="http://schemas.microsoft.com/office/word/2010/wordprocessingShape" mc:Ignorable="w14 w15 w16se w16cid w16 w16cex w16sdtdh wp14">
   <w:body>
     <w:p>
       <w:pPr>
@@ -13,6 +13,7 @@
       </w:pPr>
       <w:r>
         <w:rPr>
+          <w:noProof/>
           <w:sz w:val="40"/>
           <w:szCs w:val="40"/>
         </w:rPr>
@@ -1445,7 +1446,25 @@
           <w:sz w:val="20"/>
           <w:szCs w:val="20"/>
         </w:rPr>
-        <w:t xml:space="preserve">MS, Computer Science | Expected June 2022 | California state University, Channel Islands </w:t>
+        <w:t>MS, Computer Science | </w:t>
+      </w:r>
+      <w:r>
+        <w:rPr>
+          <w:b w:val="0"/>
+          <w:bCs/>
+          <w:sz w:val="20"/>
+          <w:szCs w:val="20"/>
+        </w:rPr>
+        <w:t>May</w:t>
+      </w:r>
+      <w:r>
+        <w:rPr>
+          <w:b w:val="0"/>
+          <w:bCs/>
+          <w:sz w:val="20"/>
+          <w:szCs w:val="20"/>
+        </w:rPr>
+        <w:t xml:space="preserve"> 2022 | California state University, Channel Islands </w:t>
       </w:r>
     </w:p>
     <w:p>
@@ -1468,7 +1487,25 @@
           <w:sz w:val="20"/>
           <w:szCs w:val="20"/>
         </w:rPr>
-        <w:t>BS, Computer Engineering | June 2016 | California state university, Fullerton</w:t>
+        <w:t>BS, Computer Engineering | </w:t>
+      </w:r>
+      <w:r>
+        <w:rPr>
+          <w:b w:val="0"/>
+          <w:bCs/>
+          <w:sz w:val="20"/>
+          <w:szCs w:val="20"/>
+        </w:rPr>
+        <w:t>May</w:t>
+      </w:r>
+      <w:r>
+        <w:rPr>
+          <w:b w:val="0"/>
+          <w:bCs/>
+          <w:sz w:val="20"/>
+          <w:szCs w:val="20"/>
+        </w:rPr>
+        <w:t xml:space="preserve"> 2016 | California state university, Fullerton</w:t>
       </w:r>
     </w:p>
     <w:p>
@@ -1570,7 +1607,7 @@
 </file>
 
 <file path=word/numbering.xml><?xml version="1.0" encoding="utf-8"?>
-<w:numbering xmlns:wpc="http://schemas.microsoft.com/office/word/2010/wordprocessingCanvas" xmlns:cx="http://schemas.microsoft.com/office/drawing/2014/chartex" xmlns:cx1="http://schemas.microsoft.com/office/drawing/2015/9/8/chartex" xmlns:cx2="http://schemas.microsoft.com/office/drawing/2015/10/21/chartex" xmlns:cx3="http://schemas.microsoft.com/office/drawing/2016/5/9/chartex" xmlns:cx4="http://schemas.microsoft.com/office/drawing/2016/5/10/chartex" xmlns:cx5="http://schemas.microsoft.com/office/drawing/2016/5/11/chartex" xmlns:cx6="http://schemas.microsoft.com/office/drawing/2016/5/12/chartex" xmlns:cx7="http://schemas.microsoft.com/office/drawing/2016/5/13/chartex" xmlns:cx8="http://schemas.microsoft.com/office/drawing/2016/5/14/chartex" xmlns:mc="http://schemas.openxmlformats.org/markup-compatibility/2006" xmlns:aink="http://schemas.microsoft.com/office/drawing/2016/ink" xmlns:am3d="http://schemas.microsoft.com/office/drawing/2017/model3d" xmlns:o="urn:schemas-microsoft-com:office:office" xmlns:r="http://schemas.openxmlformats.org/officeDocument/2006/relationships" xmlns:m="http://schemas.openxmlformats.org/officeDocument/2006/math" xmlns:v="urn:schemas-microsoft-com:vml" xmlns:wp14="http://schemas.microsoft.com/office/word/2010/wordprocessingDrawing" xmlns:wp="http://schemas.openxmlformats.org/drawingml/2006/wordprocessingDrawing" xmlns:w10="urn:schemas-microsoft-com:office:word" xmlns:w="http://schemas.openxmlformats.org/wordprocessingml/2006/main" xmlns:w14="http://schemas.microsoft.com/office/word/2010/wordml" xmlns:w15="http://schemas.microsoft.com/office/word/2012/wordml" xmlns:w16cex="http://schemas.microsoft.com/office/word/2018/wordml/cex" xmlns:w16cid="http://schemas.microsoft.com/office/word/2016/wordml/cid" xmlns:w16="http://schemas.microsoft.com/office/word/2018/wordml" xmlns:w16sdtdh="http://schemas.microsoft.com/office/word/2020/wordml/sdtdatahash" xmlns:w16se="http://schemas.microsoft.com/office/word/2015/wordml/symex" xmlns:wpg="http://schemas.microsoft.com/office/word/2010/wordprocessingGroup" xmlns:wpi="http://schemas.microsoft.com/office/word/2010/wordprocessingInk" xmlns:wne="http://schemas.microsoft.com/office/word/2006/wordml" xmlns:wps="http://schemas.microsoft.com/office/word/2010/wordprocessingShape" mc:Ignorable="w14 w15 w16se w16cid w16 w16cex w16sdtdh wp14">
+<w:numbering xmlns:wpc="http://schemas.microsoft.com/office/word/2010/wordprocessingCanvas" xmlns:cx="http://schemas.microsoft.com/office/drawing/2014/chartex" xmlns:cx1="http://schemas.microsoft.com/office/drawing/2015/9/8/chartex" xmlns:cx2="http://schemas.microsoft.com/office/drawing/2015/10/21/chartex" xmlns:cx3="http://schemas.microsoft.com/office/drawing/2016/5/9/chartex" xmlns:cx4="http://schemas.microsoft.com/office/drawing/2016/5/10/chartex" xmlns:cx5="http://schemas.microsoft.com/office/drawing/2016/5/11/chartex" xmlns:cx6="http://schemas.microsoft.com/office/drawing/2016/5/12/chartex" xmlns:cx7="http://schemas.microsoft.com/office/drawing/2016/5/13/chartex" xmlns:cx8="http://schemas.microsoft.com/office/drawing/2016/5/14/chartex" xmlns:mc="http://schemas.openxmlformats.org/markup-compatibility/2006" xmlns:aink="http://schemas.microsoft.com/office/drawing/2016/ink" xmlns:am3d="http://schemas.microsoft.com/office/drawing/2017/model3d" xmlns:o="urn:schemas-microsoft-com:office:office" xmlns:oel="http://schemas.microsoft.com/office/2019/extlst" xmlns:r="http://schemas.openxmlformats.org/officeDocument/2006/relationships" xmlns:m="http://schemas.openxmlformats.org/officeDocument/2006/math" xmlns:v="urn:schemas-microsoft-com:vml" xmlns:wp14="http://schemas.microsoft.com/office/word/2010/wordprocessingDrawing" xmlns:wp="http://schemas.openxmlformats.org/drawingml/2006/wordprocessingDrawing" xmlns:w10="urn:schemas-microsoft-com:office:word" xmlns:w="http://schemas.openxmlformats.org/wordprocessingml/2006/main" xmlns:w14="http://schemas.microsoft.com/office/word/2010/wordml" xmlns:w15="http://schemas.microsoft.com/office/word/2012/wordml" xmlns:w16cex="http://schemas.microsoft.com/office/word/2018/wordml/cex" xmlns:w16cid="http://schemas.microsoft.com/office/word/2016/wordml/cid" xmlns:w16="http://schemas.microsoft.com/office/word/2018/wordml" xmlns:w16sdtdh="http://schemas.microsoft.com/office/word/2020/wordml/sdtdatahash" xmlns:w16se="http://schemas.microsoft.com/office/word/2015/wordml/symex" xmlns:wpg="http://schemas.microsoft.com/office/word/2010/wordprocessingGroup" xmlns:wpi="http://schemas.microsoft.com/office/word/2010/wordprocessingInk" xmlns:wne="http://schemas.microsoft.com/office/word/2006/wordml" xmlns:wps="http://schemas.microsoft.com/office/word/2010/wordprocessingShape" mc:Ignorable="w14 w15 w16se w16cid w16 w16cex w16sdtdh wp14">
   <w:abstractNum w:abstractNumId="0" w15:restartNumberingAfterBreak="0">
     <w:nsid w:val="34FB43DF"/>
     <w:multiLevelType w:val="multilevel"/>
@@ -1937,13 +1974,13 @@
       </w:rPr>
     </w:lvl>
   </w:abstractNum>
-  <w:num w:numId="1">
+  <w:num w:numId="1" w16cid:durableId="678894697">
     <w:abstractNumId w:val="2"/>
   </w:num>
-  <w:num w:numId="2">
+  <w:num w:numId="2" w16cid:durableId="484784224">
     <w:abstractNumId w:val="0"/>
   </w:num>
-  <w:num w:numId="3">
+  <w:num w:numId="3" w16cid:durableId="1913469638">
     <w:abstractNumId w:val="1"/>
   </w:num>
 </w:numbering>

--- a/myResume.docx
+++ b/myResume.docx
@@ -387,6 +387,501 @@
         <w:t>Seeking for a backend/data engineering position.</w:t>
       </w:r>
     </w:p>
+    <w:tbl>
+      <w:tblPr>
+        <w:tblStyle w:val="TableGrid"/>
+        <w:tblW w:w="0" w:type="auto"/>
+        <w:tblInd w:w="-95" w:type="dxa"/>
+        <w:tblBorders>
+          <w:top w:val="none" w:sz="0" w:space="0" w:color="auto"/>
+          <w:left w:val="none" w:sz="0" w:space="0" w:color="auto"/>
+          <w:bottom w:val="none" w:sz="0" w:space="0" w:color="auto"/>
+          <w:right w:val="none" w:sz="0" w:space="0" w:color="auto"/>
+          <w:insideH w:val="none" w:sz="0" w:space="0" w:color="auto"/>
+          <w:insideV w:val="none" w:sz="0" w:space="0" w:color="auto"/>
+        </w:tblBorders>
+        <w:tblLook w:val="04A0" w:firstRow="1" w:lastRow="0" w:firstColumn="1" w:lastColumn="0" w:noHBand="0" w:noVBand="1"/>
+      </w:tblPr>
+      <w:tblGrid>
+        <w:gridCol w:w="5675"/>
+        <w:gridCol w:w="5187"/>
+      </w:tblGrid>
+      <w:tr>
+        <w:tc>
+          <w:tcPr>
+            <w:tcW w:w="5675" w:type="dxa"/>
+          </w:tcPr>
+          <w:p>
+            <w:pPr>
+              <w:pStyle w:val="Heading1"/>
+              <w:spacing w:before="100"/>
+              <w:jc w:val="both"/>
+              <w:outlineLvl w:val="0"/>
+            </w:pPr>
+            <w:r>
+              <w:rPr>
+                <w:color w:val="0070C0"/>
+              </w:rPr>
+              <w:t>Skills &amp; Abilities</w:t>
+            </w:r>
+          </w:p>
+          <w:p>
+            <w:pPr>
+              <w:pStyle w:val="Heading2"/>
+              <w:spacing w:before="0" w:after="0"/>
+              <w:jc w:val="both"/>
+              <w:outlineLvl w:val="1"/>
+              <w:rPr>
+                <w:b w:val="0"/>
+                <w:smallCaps w:val="0"/>
+                <w:sz w:val="20"/>
+                <w:szCs w:val="20"/>
+              </w:rPr>
+            </w:pPr>
+            <w:r>
+              <w:rPr>
+                <w:sz w:val="20"/>
+                <w:szCs w:val="20"/>
+              </w:rPr>
+              <w:t xml:space="preserve">Languages: </w:t>
+            </w:r>
+            <w:r>
+              <w:rPr>
+                <w:b w:val="0"/>
+                <w:smallCaps w:val="0"/>
+                <w:sz w:val="20"/>
+                <w:szCs w:val="20"/>
+              </w:rPr>
+              <w:t>C#, Python, MATLAB, R, C++</w:t>
+            </w:r>
+          </w:p>
+          <w:p>
+            <w:pPr>
+              <w:pStyle w:val="Heading2"/>
+              <w:spacing w:before="0" w:after="0"/>
+              <w:jc w:val="both"/>
+              <w:outlineLvl w:val="1"/>
+              <w:rPr>
+                <w:b w:val="0"/>
+                <w:smallCaps w:val="0"/>
+                <w:sz w:val="20"/>
+                <w:szCs w:val="20"/>
+              </w:rPr>
+            </w:pPr>
+            <w:r>
+              <w:rPr>
+                <w:sz w:val="20"/>
+                <w:szCs w:val="20"/>
+              </w:rPr>
+              <w:t>Web Development:</w:t>
+            </w:r>
+            <w:r>
+              <w:rPr>
+                <w:b w:val="0"/>
+                <w:smallCaps w:val="0"/>
+                <w:sz w:val="20"/>
+                <w:szCs w:val="20"/>
+              </w:rPr>
+              <w:t xml:space="preserve"> Servlet, React, HTML, CSS, D3, JavaScript, </w:t>
+            </w:r>
+            <w:proofErr w:type="gramStart"/>
+            <w:r>
+              <w:rPr>
+                <w:b w:val="0"/>
+                <w:smallCaps w:val="0"/>
+                <w:sz w:val="20"/>
+                <w:szCs w:val="20"/>
+              </w:rPr>
+              <w:t>jQuery</w:t>
+            </w:r>
+            <w:proofErr w:type="gramEnd"/>
+            <w:r>
+              <w:rPr>
+                <w:b w:val="0"/>
+                <w:smallCaps w:val="0"/>
+                <w:sz w:val="20"/>
+                <w:szCs w:val="20"/>
+              </w:rPr>
+              <w:t xml:space="preserve"> </w:t>
+            </w:r>
+          </w:p>
+          <w:p>
+            <w:pPr>
+              <w:pStyle w:val="Heading2"/>
+              <w:spacing w:before="0" w:after="0"/>
+              <w:jc w:val="both"/>
+              <w:outlineLvl w:val="1"/>
+              <w:rPr>
+                <w:b w:val="0"/>
+                <w:smallCaps w:val="0"/>
+                <w:sz w:val="20"/>
+                <w:szCs w:val="20"/>
+              </w:rPr>
+            </w:pPr>
+            <w:r>
+              <w:rPr>
+                <w:sz w:val="20"/>
+                <w:szCs w:val="20"/>
+              </w:rPr>
+              <w:t xml:space="preserve">Machine Learning Tools: </w:t>
+            </w:r>
+            <w:proofErr w:type="spellStart"/>
+            <w:r>
+              <w:rPr>
+                <w:b w:val="0"/>
+                <w:smallCaps w:val="0"/>
+                <w:sz w:val="20"/>
+                <w:szCs w:val="20"/>
+              </w:rPr>
+              <w:t>Keras</w:t>
+            </w:r>
+            <w:proofErr w:type="spellEnd"/>
+            <w:r>
+              <w:rPr>
+                <w:b w:val="0"/>
+                <w:smallCaps w:val="0"/>
+                <w:sz w:val="20"/>
+                <w:szCs w:val="20"/>
+              </w:rPr>
+              <w:t xml:space="preserve">, </w:t>
+            </w:r>
+            <w:proofErr w:type="spellStart"/>
+            <w:r>
+              <w:rPr>
+                <w:b w:val="0"/>
+                <w:smallCaps w:val="0"/>
+                <w:sz w:val="20"/>
+                <w:szCs w:val="20"/>
+              </w:rPr>
+              <w:t>ScikitLearn</w:t>
+            </w:r>
+            <w:proofErr w:type="spellEnd"/>
+            <w:r>
+              <w:rPr>
+                <w:b w:val="0"/>
+                <w:smallCaps w:val="0"/>
+                <w:sz w:val="20"/>
+                <w:szCs w:val="20"/>
+              </w:rPr>
+              <w:t>, TensorFlow</w:t>
+            </w:r>
+          </w:p>
+          <w:p>
+            <w:pPr>
+              <w:pStyle w:val="Heading2"/>
+              <w:spacing w:before="0" w:after="0"/>
+              <w:jc w:val="both"/>
+              <w:outlineLvl w:val="1"/>
+              <w:rPr>
+                <w:b w:val="0"/>
+                <w:smallCaps w:val="0"/>
+                <w:sz w:val="20"/>
+                <w:szCs w:val="20"/>
+              </w:rPr>
+            </w:pPr>
+            <w:r>
+              <w:rPr>
+                <w:sz w:val="20"/>
+                <w:szCs w:val="20"/>
+              </w:rPr>
+              <w:t xml:space="preserve">Database: </w:t>
+            </w:r>
+            <w:r>
+              <w:rPr>
+                <w:b w:val="0"/>
+                <w:smallCaps w:val="0"/>
+                <w:sz w:val="20"/>
+                <w:szCs w:val="20"/>
+              </w:rPr>
+              <w:t>MySQL, SQL Server</w:t>
+            </w:r>
+          </w:p>
+          <w:p>
+            <w:pPr>
+              <w:spacing w:after="0"/>
+              <w:jc w:val="both"/>
+              <w:rPr>
+                <w:sz w:val="20"/>
+                <w:szCs w:val="20"/>
+              </w:rPr>
+            </w:pPr>
+            <w:r>
+              <w:rPr>
+                <w:b/>
+                <w:smallCaps/>
+                <w:color w:val="191919"/>
+                <w:sz w:val="20"/>
+                <w:szCs w:val="20"/>
+              </w:rPr>
+              <w:t>Project/Source Management:</w:t>
+            </w:r>
+            <w:r>
+              <w:rPr>
+                <w:sz w:val="20"/>
+                <w:szCs w:val="20"/>
+              </w:rPr>
+              <w:t xml:space="preserve"> Git, Bitbucket</w:t>
+            </w:r>
+            <w:r>
+              <w:rPr>
+                <w:sz w:val="20"/>
+                <w:szCs w:val="20"/>
+              </w:rPr>
+              <w:t>, GitHub</w:t>
+            </w:r>
+            <w:r>
+              <w:rPr>
+                <w:sz w:val="20"/>
+                <w:szCs w:val="20"/>
+              </w:rPr>
+              <w:t xml:space="preserve">, ClearCase </w:t>
+            </w:r>
+          </w:p>
+          <w:p>
+            <w:pPr>
+              <w:spacing w:after="0"/>
+              <w:jc w:val="both"/>
+              <w:rPr>
+                <w:sz w:val="20"/>
+                <w:szCs w:val="20"/>
+              </w:rPr>
+            </w:pPr>
+            <w:r>
+              <w:rPr>
+                <w:b/>
+                <w:smallCaps/>
+                <w:color w:val="191919"/>
+                <w:sz w:val="20"/>
+                <w:szCs w:val="20"/>
+              </w:rPr>
+              <w:t>Tools</w:t>
+            </w:r>
+            <w:r>
+              <w:rPr>
+                <w:b/>
+                <w:smallCaps/>
+                <w:color w:val="191919"/>
+                <w:sz w:val="20"/>
+                <w:szCs w:val="20"/>
+              </w:rPr>
+              <w:t>:</w:t>
+            </w:r>
+            <w:r>
+              <w:rPr>
+                <w:sz w:val="20"/>
+                <w:szCs w:val="20"/>
+              </w:rPr>
+              <w:t xml:space="preserve"> </w:t>
+            </w:r>
+            <w:r>
+              <w:rPr>
+                <w:sz w:val="20"/>
+                <w:szCs w:val="20"/>
+              </w:rPr>
+              <w:t>MS TFS, JIRA, Confluence</w:t>
+            </w:r>
+          </w:p>
+        </w:tc>
+        <w:tc>
+          <w:tcPr>
+            <w:tcW w:w="5187" w:type="dxa"/>
+          </w:tcPr>
+          <w:p>
+            <w:pPr>
+              <w:pStyle w:val="Heading1"/>
+              <w:spacing w:before="100" w:afterLines="60" w:after="144"/>
+              <w:ind w:left="249"/>
+              <w:jc w:val="both"/>
+              <w:outlineLvl w:val="0"/>
+            </w:pPr>
+            <w:r>
+              <w:rPr>
+                <w:color w:val="0070C0"/>
+              </w:rPr>
+              <w:t>E</w:t>
+            </w:r>
+            <w:r>
+              <w:rPr>
+                <w:color w:val="0070C0"/>
+              </w:rPr>
+              <w:t>ducation</w:t>
+            </w:r>
+          </w:p>
+          <w:p>
+            <w:pPr>
+              <w:pStyle w:val="Heading2"/>
+              <w:spacing w:before="100" w:afterLines="60" w:after="144"/>
+              <w:ind w:left="429"/>
+              <w:jc w:val="both"/>
+              <w:outlineLvl w:val="1"/>
+              <w:rPr>
+                <w:b w:val="0"/>
+                <w:bCs/>
+                <w:sz w:val="20"/>
+                <w:szCs w:val="20"/>
+              </w:rPr>
+            </w:pPr>
+            <w:r>
+              <w:rPr>
+                <w:sz w:val="20"/>
+                <w:szCs w:val="20"/>
+              </w:rPr>
+              <w:t>MS, Computer Science</w:t>
+            </w:r>
+            <w:r>
+              <w:rPr>
+                <w:b w:val="0"/>
+                <w:bCs/>
+                <w:sz w:val="20"/>
+                <w:szCs w:val="20"/>
+              </w:rPr>
+              <w:t xml:space="preserve">                                          </w:t>
+            </w:r>
+            <w:r>
+              <w:rPr>
+                <w:b w:val="0"/>
+                <w:bCs/>
+                <w:sz w:val="20"/>
+                <w:szCs w:val="20"/>
+              </w:rPr>
+              <w:t> </w:t>
+            </w:r>
+            <w:r>
+              <w:rPr>
+                <w:b w:val="0"/>
+                <w:bCs/>
+                <w:sz w:val="20"/>
+                <w:szCs w:val="20"/>
+              </w:rPr>
+              <w:t>May</w:t>
+            </w:r>
+            <w:r>
+              <w:rPr>
+                <w:b w:val="0"/>
+                <w:bCs/>
+                <w:sz w:val="20"/>
+                <w:szCs w:val="20"/>
+              </w:rPr>
+              <w:t xml:space="preserve"> 2022</w:t>
+            </w:r>
+          </w:p>
+          <w:p>
+            <w:pPr>
+              <w:pStyle w:val="Heading2"/>
+              <w:spacing w:before="100" w:afterLines="60" w:after="144"/>
+              <w:ind w:left="699"/>
+              <w:jc w:val="both"/>
+              <w:outlineLvl w:val="1"/>
+              <w:rPr>
+                <w:b w:val="0"/>
+                <w:bCs/>
+                <w:sz w:val="20"/>
+                <w:szCs w:val="20"/>
+              </w:rPr>
+            </w:pPr>
+            <w:r>
+              <w:rPr>
+                <w:b w:val="0"/>
+                <w:bCs/>
+                <w:sz w:val="20"/>
+                <w:szCs w:val="20"/>
+              </w:rPr>
+              <w:t xml:space="preserve">California state University, Channel Islands </w:t>
+            </w:r>
+          </w:p>
+          <w:p>
+            <w:pPr>
+              <w:pStyle w:val="Heading2"/>
+              <w:spacing w:before="100" w:afterLines="60" w:after="144"/>
+              <w:ind w:left="429"/>
+              <w:jc w:val="both"/>
+              <w:outlineLvl w:val="1"/>
+              <w:rPr>
+                <w:b w:val="0"/>
+                <w:bCs/>
+                <w:sz w:val="20"/>
+                <w:szCs w:val="20"/>
+              </w:rPr>
+            </w:pPr>
+            <w:r>
+              <w:rPr>
+                <w:sz w:val="20"/>
+                <w:szCs w:val="20"/>
+              </w:rPr>
+              <w:t>BS, Computer Engineering</w:t>
+            </w:r>
+            <w:r>
+              <w:rPr>
+                <w:b w:val="0"/>
+                <w:bCs/>
+                <w:sz w:val="20"/>
+                <w:szCs w:val="20"/>
+              </w:rPr>
+              <w:t> </w:t>
+            </w:r>
+            <w:r>
+              <w:rPr>
+                <w:b w:val="0"/>
+                <w:bCs/>
+                <w:sz w:val="20"/>
+                <w:szCs w:val="20"/>
+              </w:rPr>
+              <w:t xml:space="preserve">                              </w:t>
+            </w:r>
+            <w:r>
+              <w:rPr>
+                <w:b w:val="0"/>
+                <w:bCs/>
+                <w:sz w:val="20"/>
+                <w:szCs w:val="20"/>
+              </w:rPr>
+              <w:t> </w:t>
+            </w:r>
+            <w:r>
+              <w:rPr>
+                <w:b w:val="0"/>
+                <w:bCs/>
+                <w:sz w:val="20"/>
+                <w:szCs w:val="20"/>
+              </w:rPr>
+              <w:t>May</w:t>
+            </w:r>
+            <w:r>
+              <w:rPr>
+                <w:b w:val="0"/>
+                <w:bCs/>
+                <w:sz w:val="20"/>
+                <w:szCs w:val="20"/>
+              </w:rPr>
+              <w:t xml:space="preserve"> 2016</w:t>
+            </w:r>
+          </w:p>
+          <w:p>
+            <w:pPr>
+              <w:pStyle w:val="Heading2"/>
+              <w:spacing w:before="100" w:afterLines="60" w:after="144"/>
+              <w:ind w:left="699"/>
+              <w:jc w:val="both"/>
+              <w:rPr>
+                <w:b w:val="0"/>
+                <w:bCs/>
+                <w:sz w:val="20"/>
+                <w:szCs w:val="20"/>
+              </w:rPr>
+            </w:pPr>
+            <w:r>
+              <w:rPr>
+                <w:b w:val="0"/>
+                <w:bCs/>
+                <w:sz w:val="20"/>
+                <w:szCs w:val="20"/>
+              </w:rPr>
+              <w:t>California state university, Fullerton</w:t>
+            </w:r>
+          </w:p>
+        </w:tc>
+      </w:tr>
+    </w:tbl>
     <w:p>
       <w:pPr>
         <w:pStyle w:val="Heading1"/>
@@ -397,317 +892,6 @@
         <w:rPr>
           <w:color w:val="0070C0"/>
         </w:rPr>
-        <w:t>Skills &amp; Abilities</w:t>
-      </w:r>
-    </w:p>
-    <w:p>
-      <w:pPr>
-        <w:pStyle w:val="Heading2"/>
-        <w:spacing w:before="0" w:after="0"/>
-        <w:jc w:val="both"/>
-        <w:rPr>
-          <w:b w:val="0"/>
-          <w:smallCaps w:val="0"/>
-          <w:sz w:val="20"/>
-          <w:szCs w:val="20"/>
-        </w:rPr>
-      </w:pPr>
-      <w:r>
-        <w:rPr>
-          <w:sz w:val="20"/>
-          <w:szCs w:val="20"/>
-        </w:rPr>
-        <w:t xml:space="preserve">Languages: </w:t>
-      </w:r>
-      <w:r>
-        <w:rPr>
-          <w:b w:val="0"/>
-          <w:smallCaps w:val="0"/>
-          <w:sz w:val="20"/>
-          <w:szCs w:val="20"/>
-        </w:rPr>
-        <w:t>C#</w:t>
-      </w:r>
-      <w:r>
-        <w:rPr>
-          <w:b w:val="0"/>
-          <w:smallCaps w:val="0"/>
-          <w:sz w:val="20"/>
-          <w:szCs w:val="20"/>
-        </w:rPr>
-        <w:t xml:space="preserve">, Python, </w:t>
-      </w:r>
-      <w:r>
-        <w:rPr>
-          <w:b w:val="0"/>
-          <w:smallCaps w:val="0"/>
-          <w:sz w:val="20"/>
-          <w:szCs w:val="20"/>
-        </w:rPr>
-        <w:t>MATLAB</w:t>
-      </w:r>
-      <w:r>
-        <w:rPr>
-          <w:b w:val="0"/>
-          <w:smallCaps w:val="0"/>
-          <w:sz w:val="20"/>
-          <w:szCs w:val="20"/>
-        </w:rPr>
-        <w:t>, R, C++</w:t>
-      </w:r>
-    </w:p>
-    <w:p>
-      <w:pPr>
-        <w:pStyle w:val="Heading2"/>
-        <w:spacing w:before="0" w:after="0"/>
-        <w:jc w:val="both"/>
-        <w:rPr>
-          <w:b w:val="0"/>
-          <w:smallCaps w:val="0"/>
-          <w:sz w:val="20"/>
-          <w:szCs w:val="20"/>
-        </w:rPr>
-      </w:pPr>
-      <w:r>
-        <w:rPr>
-          <w:sz w:val="20"/>
-          <w:szCs w:val="20"/>
-        </w:rPr>
-        <w:t>Web Development:</w:t>
-      </w:r>
-      <w:r>
-        <w:rPr>
-          <w:b w:val="0"/>
-          <w:smallCaps w:val="0"/>
-          <w:sz w:val="20"/>
-          <w:szCs w:val="20"/>
-        </w:rPr>
-        <w:t xml:space="preserve"> Servlet, React, HTML, CSS, D3, JavaScript, jQuery, Bootstrap</w:t>
-      </w:r>
-      <w:r>
-        <w:rPr>
-          <w:b w:val="0"/>
-          <w:smallCaps w:val="0"/>
-          <w:sz w:val="20"/>
-          <w:szCs w:val="20"/>
-        </w:rPr>
-        <w:t xml:space="preserve">  </w:t>
-      </w:r>
-    </w:p>
-    <w:p>
-      <w:pPr>
-        <w:pStyle w:val="Heading2"/>
-        <w:spacing w:before="0" w:after="0"/>
-        <w:jc w:val="both"/>
-        <w:rPr>
-          <w:b w:val="0"/>
-          <w:smallCaps w:val="0"/>
-          <w:sz w:val="20"/>
-          <w:szCs w:val="20"/>
-        </w:rPr>
-      </w:pPr>
-      <w:r>
-        <w:rPr>
-          <w:sz w:val="20"/>
-          <w:szCs w:val="20"/>
-        </w:rPr>
-        <w:t xml:space="preserve">Machine Learning Tools: </w:t>
-      </w:r>
-      <w:proofErr w:type="spellStart"/>
-      <w:r>
-        <w:rPr>
-          <w:b w:val="0"/>
-          <w:smallCaps w:val="0"/>
-          <w:sz w:val="20"/>
-          <w:szCs w:val="20"/>
-        </w:rPr>
-        <w:t>Keras</w:t>
-      </w:r>
-      <w:proofErr w:type="spellEnd"/>
-      <w:r>
-        <w:rPr>
-          <w:b w:val="0"/>
-          <w:smallCaps w:val="0"/>
-          <w:sz w:val="20"/>
-          <w:szCs w:val="20"/>
-        </w:rPr>
-        <w:t xml:space="preserve">, </w:t>
-      </w:r>
-      <w:proofErr w:type="spellStart"/>
-      <w:r>
-        <w:rPr>
-          <w:b w:val="0"/>
-          <w:smallCaps w:val="0"/>
-          <w:sz w:val="20"/>
-          <w:szCs w:val="20"/>
-        </w:rPr>
-        <w:t>ScikitLearn</w:t>
-      </w:r>
-      <w:proofErr w:type="spellEnd"/>
-      <w:r>
-        <w:rPr>
-          <w:b w:val="0"/>
-          <w:smallCaps w:val="0"/>
-          <w:sz w:val="20"/>
-          <w:szCs w:val="20"/>
-        </w:rPr>
-        <w:t>, TensorFlow</w:t>
-      </w:r>
-    </w:p>
-    <w:p>
-      <w:pPr>
-        <w:pStyle w:val="Heading2"/>
-        <w:spacing w:before="0" w:after="0"/>
-        <w:jc w:val="both"/>
-        <w:rPr>
-          <w:b w:val="0"/>
-          <w:smallCaps w:val="0"/>
-          <w:sz w:val="20"/>
-          <w:szCs w:val="20"/>
-        </w:rPr>
-      </w:pPr>
-      <w:r>
-        <w:rPr>
-          <w:sz w:val="20"/>
-          <w:szCs w:val="20"/>
-        </w:rPr>
-        <w:t xml:space="preserve">Database: </w:t>
-      </w:r>
-      <w:r>
-        <w:rPr>
-          <w:b w:val="0"/>
-          <w:smallCaps w:val="0"/>
-          <w:sz w:val="20"/>
-          <w:szCs w:val="20"/>
-        </w:rPr>
-        <w:t xml:space="preserve">MySQL, </w:t>
-      </w:r>
-      <w:r>
-        <w:rPr>
-          <w:b w:val="0"/>
-          <w:smallCaps w:val="0"/>
-          <w:sz w:val="20"/>
-          <w:szCs w:val="20"/>
-        </w:rPr>
-        <w:t>SQL Server</w:t>
-      </w:r>
-    </w:p>
-    <w:p>
-      <w:pPr>
-        <w:spacing w:after="0"/>
-        <w:jc w:val="both"/>
-        <w:rPr>
-          <w:sz w:val="20"/>
-          <w:szCs w:val="20"/>
-        </w:rPr>
-      </w:pPr>
-      <w:r>
-        <w:rPr>
-          <w:b/>
-          <w:smallCaps/>
-          <w:color w:val="191919"/>
-          <w:sz w:val="20"/>
-          <w:szCs w:val="20"/>
-        </w:rPr>
-        <w:t>Project/Source Management:</w:t>
-      </w:r>
-      <w:r>
-        <w:rPr>
-          <w:sz w:val="20"/>
-          <w:szCs w:val="20"/>
-        </w:rPr>
-        <w:t xml:space="preserve"> Git, Bitbucket</w:t>
-      </w:r>
-      <w:r>
-        <w:rPr>
-          <w:sz w:val="20"/>
-          <w:szCs w:val="20"/>
-        </w:rPr>
-        <w:t>, GitHub</w:t>
-      </w:r>
-      <w:r>
-        <w:rPr>
-          <w:sz w:val="20"/>
-          <w:szCs w:val="20"/>
-        </w:rPr>
-        <w:t xml:space="preserve">, ClearCase </w:t>
-      </w:r>
-    </w:p>
-    <w:p>
-      <w:pPr>
-        <w:spacing w:after="0"/>
-        <w:jc w:val="both"/>
-        <w:rPr>
-          <w:sz w:val="20"/>
-          <w:szCs w:val="20"/>
-        </w:rPr>
-      </w:pPr>
-      <w:r>
-        <w:rPr>
-          <w:b/>
-          <w:smallCaps/>
-          <w:color w:val="191919"/>
-          <w:sz w:val="20"/>
-          <w:szCs w:val="20"/>
-        </w:rPr>
-        <w:t>Tools</w:t>
-      </w:r>
-      <w:r>
-        <w:rPr>
-          <w:b/>
-          <w:smallCaps/>
-          <w:color w:val="191919"/>
-          <w:sz w:val="20"/>
-          <w:szCs w:val="20"/>
-        </w:rPr>
-        <w:t>:</w:t>
-      </w:r>
-      <w:r>
-        <w:rPr>
-          <w:sz w:val="20"/>
-          <w:szCs w:val="20"/>
-        </w:rPr>
-        <w:t xml:space="preserve"> </w:t>
-      </w:r>
-      <w:r>
-        <w:rPr>
-          <w:sz w:val="20"/>
-          <w:szCs w:val="20"/>
-        </w:rPr>
-        <w:t>MS TFS</w:t>
-      </w:r>
-      <w:r>
-        <w:rPr>
-          <w:sz w:val="20"/>
-          <w:szCs w:val="20"/>
-        </w:rPr>
-        <w:t xml:space="preserve">, </w:t>
-      </w:r>
-      <w:r>
-        <w:rPr>
-          <w:sz w:val="20"/>
-          <w:szCs w:val="20"/>
-        </w:rPr>
-        <w:t>JIRA</w:t>
-      </w:r>
-      <w:r>
-        <w:rPr>
-          <w:sz w:val="20"/>
-          <w:szCs w:val="20"/>
-        </w:rPr>
-        <w:t>, Confluence</w:t>
-      </w:r>
-    </w:p>
-    <w:p>
-      <w:pPr>
-        <w:pStyle w:val="Heading1"/>
-        <w:spacing w:before="100"/>
-        <w:jc w:val="both"/>
-      </w:pPr>
-      <w:r>
-        <w:rPr>
-          <w:color w:val="0070C0"/>
-        </w:rPr>
         <w:t>Experience</w:t>
       </w:r>
       <w:r>
@@ -767,7 +951,35 @@
           <w:sz w:val="20"/>
           <w:szCs w:val="20"/>
         </w:rPr>
-        <w:t>2021 - present</w:t>
+        <w:t xml:space="preserve">May </w:t>
+      </w:r>
+      <w:r>
+        <w:rPr>
+          <w:sz w:val="20"/>
+          <w:szCs w:val="20"/>
+        </w:rPr>
+        <w:t>202</w:t>
+      </w:r>
+      <w:r>
+        <w:rPr>
+          <w:sz w:val="20"/>
+          <w:szCs w:val="20"/>
+        </w:rPr>
+        <w:t>2</w:t>
+      </w:r>
+      <w:r>
+        <w:rPr>
+          <w:sz w:val="20"/>
+          <w:szCs w:val="20"/>
+        </w:rPr>
+        <w:t xml:space="preserve"> – </w:t>
+      </w:r>
+      <w:r>
+        <w:rPr>
+          <w:sz w:val="20"/>
+          <w:szCs w:val="20"/>
+        </w:rPr>
+        <w:t xml:space="preserve">Present </w:t>
       </w:r>
     </w:p>
     <w:p>
@@ -789,7 +1001,170 @@
           <w:sz w:val="20"/>
           <w:szCs w:val="20"/>
         </w:rPr>
-        <w:t xml:space="preserve">One of the core essential team members of the current development team. </w:t>
+        <w:t>Responsible and accountable for test and analysis plans and coordination</w:t>
+      </w:r>
+    </w:p>
+    <w:p>
+      <w:pPr>
+        <w:numPr>
+          <w:ilvl w:val="0"/>
+          <w:numId w:val="2"/>
+        </w:numPr>
+        <w:spacing w:after="40"/>
+        <w:ind w:left="450"/>
+        <w:jc w:val="both"/>
+        <w:rPr>
+          <w:sz w:val="20"/>
+          <w:szCs w:val="20"/>
+        </w:rPr>
+      </w:pPr>
+      <w:proofErr w:type="spellStart"/>
+      <w:r>
+        <w:rPr>
+          <w:sz w:val="20"/>
+          <w:szCs w:val="20"/>
+        </w:rPr>
+        <w:t>Develope</w:t>
+      </w:r>
+      <w:proofErr w:type="spellEnd"/>
+      <w:r>
+        <w:rPr>
+          <w:sz w:val="20"/>
+          <w:szCs w:val="20"/>
+        </w:rPr>
+        <w:t xml:space="preserve"> pre-test predictions, test procedure development &amp; methods, test data management and validation, first pass post-test data analysis and test reporting and documentation for GPS Software tests and functional validation.</w:t>
+      </w:r>
+    </w:p>
+    <w:p>
+      <w:pPr>
+        <w:pStyle w:val="Heading2"/>
+        <w:spacing w:before="0" w:after="40"/>
+        <w:jc w:val="both"/>
+        <w:rPr>
+          <w:sz w:val="20"/>
+          <w:szCs w:val="20"/>
+        </w:rPr>
+      </w:pPr>
+      <w:r>
+        <w:rPr>
+          <w:sz w:val="20"/>
+          <w:szCs w:val="20"/>
+        </w:rPr>
+        <w:t>Senior Software Engineer</w:t>
+      </w:r>
+      <w:r>
+        <w:rPr>
+          <w:sz w:val="20"/>
+          <w:szCs w:val="20"/>
+        </w:rPr>
+        <w:t xml:space="preserve"> Level 4</w:t>
+      </w:r>
+      <w:r>
+        <w:rPr>
+          <w:sz w:val="20"/>
+          <w:szCs w:val="20"/>
+        </w:rPr>
+        <w:t xml:space="preserve"> | </w:t>
+      </w:r>
+      <w:r>
+        <w:rPr>
+          <w:sz w:val="20"/>
+          <w:szCs w:val="20"/>
+        </w:rPr>
+        <w:t xml:space="preserve">NAVAIR </w:t>
+      </w:r>
+      <w:r>
+        <w:rPr>
+          <w:sz w:val="20"/>
+          <w:szCs w:val="20"/>
+        </w:rPr>
+        <w:t>| </w:t>
+      </w:r>
+      <w:r>
+        <w:rPr>
+          <w:sz w:val="20"/>
+          <w:szCs w:val="20"/>
+        </w:rPr>
+        <w:t>2021 – A</w:t>
+      </w:r>
+      <w:r>
+        <w:rPr>
+          <w:sz w:val="20"/>
+          <w:szCs w:val="20"/>
+        </w:rPr>
+        <w:t>pr</w:t>
+      </w:r>
+      <w:r>
+        <w:rPr>
+          <w:sz w:val="20"/>
+          <w:szCs w:val="20"/>
+        </w:rPr>
+        <w:t xml:space="preserve"> 2022</w:t>
+      </w:r>
+    </w:p>
+    <w:p>
+      <w:pPr>
+        <w:numPr>
+          <w:ilvl w:val="0"/>
+          <w:numId w:val="2"/>
+        </w:numPr>
+        <w:spacing w:after="40"/>
+        <w:ind w:left="450"/>
+        <w:jc w:val="both"/>
+        <w:rPr>
+          <w:sz w:val="20"/>
+          <w:szCs w:val="20"/>
+        </w:rPr>
+      </w:pPr>
+      <w:r>
+        <w:rPr>
+          <w:sz w:val="20"/>
+          <w:szCs w:val="20"/>
+        </w:rPr>
+        <w:t>C</w:t>
+      </w:r>
+      <w:r>
+        <w:rPr>
+          <w:sz w:val="20"/>
+          <w:szCs w:val="20"/>
+        </w:rPr>
+        <w:t xml:space="preserve">ore essential team members of the current development team. </w:t>
+      </w:r>
+    </w:p>
+    <w:p>
+      <w:pPr>
+        <w:numPr>
+          <w:ilvl w:val="0"/>
+          <w:numId w:val="2"/>
+        </w:numPr>
+        <w:spacing w:after="40"/>
+        <w:ind w:left="450"/>
+        <w:jc w:val="both"/>
+        <w:rPr>
+          <w:sz w:val="20"/>
+          <w:szCs w:val="20"/>
+        </w:rPr>
+      </w:pPr>
+      <w:r>
+        <w:rPr>
+          <w:sz w:val="20"/>
+          <w:szCs w:val="20"/>
+        </w:rPr>
+        <w:t xml:space="preserve">Accountable for main decoder software used by flight intelligence and data </w:t>
+      </w:r>
+      <w:r>
+        <w:rPr>
+          <w:sz w:val="20"/>
+          <w:szCs w:val="20"/>
+        </w:rPr>
+        <w:t>analysts’</w:t>
+      </w:r>
+      <w:r>
+        <w:rPr>
+          <w:sz w:val="20"/>
+          <w:szCs w:val="20"/>
+        </w:rPr>
+        <w:t xml:space="preserve"> community.</w:t>
       </w:r>
     </w:p>
     <w:p>
@@ -1412,115 +1787,15 @@
         <w:pStyle w:val="Heading1"/>
         <w:spacing w:before="200"/>
         <w:jc w:val="both"/>
-      </w:pPr>
-      <w:r>
         <w:rPr>
           <w:color w:val="0070C0"/>
         </w:rPr>
-        <w:t>E</w:t>
-      </w:r>
+      </w:pPr>
       <w:r>
         <w:rPr>
           <w:color w:val="0070C0"/>
         </w:rPr>
-        <w:t>ducation</w:t>
-      </w:r>
-    </w:p>
-    <w:p>
-      <w:pPr>
-        <w:pStyle w:val="Heading2"/>
-        <w:spacing w:before="0" w:after="40"/>
-        <w:ind w:left="446"/>
-        <w:jc w:val="both"/>
-        <w:rPr>
-          <w:b w:val="0"/>
-          <w:bCs/>
-          <w:sz w:val="20"/>
-          <w:szCs w:val="20"/>
-        </w:rPr>
-      </w:pPr>
-      <w:r>
-        <w:rPr>
-          <w:b w:val="0"/>
-          <w:bCs/>
-          <w:sz w:val="20"/>
-          <w:szCs w:val="20"/>
-        </w:rPr>
-        <w:t>MS, Computer Science | </w:t>
-      </w:r>
-      <w:r>
-        <w:rPr>
-          <w:b w:val="0"/>
-          <w:bCs/>
-          <w:sz w:val="20"/>
-          <w:szCs w:val="20"/>
-        </w:rPr>
-        <w:t>May</w:t>
-      </w:r>
-      <w:r>
-        <w:rPr>
-          <w:b w:val="0"/>
-          <w:bCs/>
-          <w:sz w:val="20"/>
-          <w:szCs w:val="20"/>
-        </w:rPr>
-        <w:t xml:space="preserve"> 2022 | California state University, Channel Islands </w:t>
-      </w:r>
-    </w:p>
-    <w:p>
-      <w:pPr>
-        <w:pStyle w:val="Heading2"/>
-        <w:spacing w:before="0" w:after="40"/>
-        <w:ind w:left="446"/>
-        <w:jc w:val="both"/>
-        <w:rPr>
-          <w:b w:val="0"/>
-          <w:bCs/>
-          <w:sz w:val="20"/>
-          <w:szCs w:val="20"/>
-        </w:rPr>
-      </w:pPr>
-      <w:r>
-        <w:rPr>
-          <w:b w:val="0"/>
-          <w:bCs/>
-          <w:sz w:val="20"/>
-          <w:szCs w:val="20"/>
-        </w:rPr>
-        <w:t>BS, Computer Engineering | </w:t>
-      </w:r>
-      <w:r>
-        <w:rPr>
-          <w:b w:val="0"/>
-          <w:bCs/>
-          <w:sz w:val="20"/>
-          <w:szCs w:val="20"/>
-        </w:rPr>
-        <w:t>May</w:t>
-      </w:r>
-      <w:r>
-        <w:rPr>
-          <w:b w:val="0"/>
-          <w:bCs/>
-          <w:sz w:val="20"/>
-          <w:szCs w:val="20"/>
-        </w:rPr>
-        <w:t xml:space="preserve"> 2016 | California state university, Fullerton</w:t>
-      </w:r>
-    </w:p>
-    <w:p>
-      <w:pPr>
-        <w:pStyle w:val="Heading1"/>
-        <w:spacing w:before="200"/>
-        <w:jc w:val="both"/>
-        <w:rPr>
-          <w:color w:val="0070C0"/>
-        </w:rPr>
-      </w:pPr>
-      <w:r>
-        <w:rPr>
-          <w:color w:val="0070C0"/>
-        </w:rPr>
+        <w:lastRenderedPageBreak/>
         <w:t>Award and Certificate</w:t>
       </w:r>
     </w:p>
@@ -1853,6 +2128,119 @@
     </w:lvl>
   </w:abstractNum>
   <w:abstractNum w:abstractNumId="2" w15:restartNumberingAfterBreak="0">
+    <w:nsid w:val="3CF12B33"/>
+    <w:multiLevelType w:val="hybridMultilevel"/>
+    <w:tmpl w:val="B4CC8B76"/>
+    <w:lvl w:ilvl="0" w:tplc="04090001">
+      <w:start w:val="1"/>
+      <w:numFmt w:val="bullet"/>
+      <w:lvlText w:val=""/>
+      <w:lvlJc w:val="left"/>
+      <w:pPr>
+        <w:ind w:left="720" w:hanging="360"/>
+      </w:pPr>
+      <w:rPr>
+        <w:rFonts w:ascii="Symbol" w:hAnsi="Symbol" w:hint="default"/>
+      </w:rPr>
+    </w:lvl>
+    <w:lvl w:ilvl="1" w:tplc="04090003" w:tentative="1">
+      <w:start w:val="1"/>
+      <w:numFmt w:val="bullet"/>
+      <w:lvlText w:val="o"/>
+      <w:lvlJc w:val="left"/>
+      <w:pPr>
+        <w:ind w:left="1440" w:hanging="360"/>
+      </w:pPr>
+      <w:rPr>
+        <w:rFonts w:ascii="Courier New" w:hAnsi="Courier New" w:cs="Courier New" w:hint="default"/>
+      </w:rPr>
+    </w:lvl>
+    <w:lvl w:ilvl="2" w:tplc="04090005" w:tentative="1">
+      <w:start w:val="1"/>
+      <w:numFmt w:val="bullet"/>
+      <w:lvlText w:val=""/>
+      <w:lvlJc w:val="left"/>
+      <w:pPr>
+        <w:ind w:left="2160" w:hanging="360"/>
+      </w:pPr>
+      <w:rPr>
+        <w:rFonts w:ascii="Wingdings" w:hAnsi="Wingdings" w:hint="default"/>
+      </w:rPr>
+    </w:lvl>
+    <w:lvl w:ilvl="3" w:tplc="04090001" w:tentative="1">
+      <w:start w:val="1"/>
+      <w:numFmt w:val="bullet"/>
+      <w:lvlText w:val=""/>
+      <w:lvlJc w:val="left"/>
+      <w:pPr>
+        <w:ind w:left="2880" w:hanging="360"/>
+      </w:pPr>
+      <w:rPr>
+        <w:rFonts w:ascii="Symbol" w:hAnsi="Symbol" w:hint="default"/>
+      </w:rPr>
+    </w:lvl>
+    <w:lvl w:ilvl="4" w:tplc="04090003" w:tentative="1">
+      <w:start w:val="1"/>
+      <w:numFmt w:val="bullet"/>
+      <w:lvlText w:val="o"/>
+      <w:lvlJc w:val="left"/>
+      <w:pPr>
+        <w:ind w:left="3600" w:hanging="360"/>
+      </w:pPr>
+      <w:rPr>
+        <w:rFonts w:ascii="Courier New" w:hAnsi="Courier New" w:cs="Courier New" w:hint="default"/>
+      </w:rPr>
+    </w:lvl>
+    <w:lvl w:ilvl="5" w:tplc="04090005" w:tentative="1">
+      <w:start w:val="1"/>
+      <w:numFmt w:val="bullet"/>
+      <w:lvlText w:val=""/>
+      <w:lvlJc w:val="left"/>
+      <w:pPr>
+        <w:ind w:left="4320" w:hanging="360"/>
+      </w:pPr>
+      <w:rPr>
+        <w:rFonts w:ascii="Wingdings" w:hAnsi="Wingdings" w:hint="default"/>
+      </w:rPr>
+    </w:lvl>
+    <w:lvl w:ilvl="6" w:tplc="04090001" w:tentative="1">
+      <w:start w:val="1"/>
+      <w:numFmt w:val="bullet"/>
+      <w:lvlText w:val=""/>
+      <w:lvlJc w:val="left"/>
+      <w:pPr>
+        <w:ind w:left="5040" w:hanging="360"/>
+      </w:pPr>
+      <w:rPr>
+        <w:rFonts w:ascii="Symbol" w:hAnsi="Symbol" w:hint="default"/>
+      </w:rPr>
+    </w:lvl>
+    <w:lvl w:ilvl="7" w:tplc="04090003" w:tentative="1">
+      <w:start w:val="1"/>
+      <w:numFmt w:val="bullet"/>
+      <w:lvlText w:val="o"/>
+      <w:lvlJc w:val="left"/>
+      <w:pPr>
+        <w:ind w:left="5760" w:hanging="360"/>
+      </w:pPr>
+      <w:rPr>
+        <w:rFonts w:ascii="Courier New" w:hAnsi="Courier New" w:cs="Courier New" w:hint="default"/>
+      </w:rPr>
+    </w:lvl>
+    <w:lvl w:ilvl="8" w:tplc="04090005" w:tentative="1">
+      <w:start w:val="1"/>
+      <w:numFmt w:val="bullet"/>
+      <w:lvlText w:val=""/>
+      <w:lvlJc w:val="left"/>
+      <w:pPr>
+        <w:ind w:left="6480" w:hanging="360"/>
+      </w:pPr>
+      <w:rPr>
+        <w:rFonts w:ascii="Wingdings" w:hAnsi="Wingdings" w:hint="default"/>
+      </w:rPr>
+    </w:lvl>
+  </w:abstractNum>
+  <w:abstractNum w:abstractNumId="3" w15:restartNumberingAfterBreak="0">
     <w:nsid w:val="40170313"/>
     <w:multiLevelType w:val="multilevel"/>
     <w:tmpl w:val="5224A32C"/>
@@ -1975,13 +2363,16 @@
     </w:lvl>
   </w:abstractNum>
   <w:num w:numId="1" w16cid:durableId="678894697">
-    <w:abstractNumId w:val="2"/>
+    <w:abstractNumId w:val="3"/>
   </w:num>
   <w:num w:numId="2" w16cid:durableId="484784224">
     <w:abstractNumId w:val="0"/>
   </w:num>
   <w:num w:numId="3" w16cid:durableId="1913469638">
     <w:abstractNumId w:val="1"/>
+  </w:num>
+  <w:num w:numId="4" w16cid:durableId="1767921427">
+    <w:abstractNumId w:val="2"/>
   </w:num>
 </w:numbering>
 </file>
@@ -2570,6 +2961,25 @@
       <w:szCs w:val="20"/>
     </w:rPr>
   </w:style>
+  <w:style w:type="table" w:styleId="TableGrid">
+    <w:name w:val="Table Grid"/>
+    <w:basedOn w:val="TableNormal"/>
+    <w:uiPriority w:val="39"/>
+    <w:rsid w:val="00CC727B"/>
+    <w:pPr>
+      <w:spacing w:after="0" w:line="240" w:lineRule="auto"/>
+    </w:pPr>
+    <w:tblPr>
+      <w:tblBorders>
+        <w:top w:val="single" w:sz="4" w:space="0" w:color="auto"/>
+        <w:left w:val="single" w:sz="4" w:space="0" w:color="auto"/>
+        <w:bottom w:val="single" w:sz="4" w:space="0" w:color="auto"/>
+        <w:right w:val="single" w:sz="4" w:space="0" w:color="auto"/>
+        <w:insideH w:val="single" w:sz="4" w:space="0" w:color="auto"/>
+        <w:insideV w:val="single" w:sz="4" w:space="0" w:color="auto"/>
+      </w:tblBorders>
+    </w:tblPr>
+  </w:style>
 </w:styles>
 </file>
 

--- a/myResume.docx
+++ b/myResume.docx
@@ -223,7 +223,21 @@
           <w:sz w:val="20"/>
           <w:szCs w:val="20"/>
         </w:rPr>
-        <w:t xml:space="preserve"> engineer with over 5 years of experience</w:t>
+        <w:t xml:space="preserve"> engineer with over </w:t>
+      </w:r>
+      <w:r>
+        <w:rPr>
+          <w:sz w:val="20"/>
+          <w:szCs w:val="20"/>
+        </w:rPr>
+        <w:t>6</w:t>
+      </w:r>
+      <w:r>
+        <w:rPr>
+          <w:sz w:val="20"/>
+          <w:szCs w:val="20"/>
+        </w:rPr>
+        <w:t xml:space="preserve"> years of experience</w:t>
       </w:r>
       <w:r>
         <w:rPr>
@@ -482,27 +496,7 @@
                 <w:sz w:val="20"/>
                 <w:szCs w:val="20"/>
               </w:rPr>
-              <w:t xml:space="preserve"> Servlet, React, HTML, CSS, D3, JavaScript, </w:t>
-            </w:r>
-            <w:proofErr w:type="gramStart"/>
-            <w:r>
-              <w:rPr>
-                <w:b w:val="0"/>
-                <w:smallCaps w:val="0"/>
-                <w:sz w:val="20"/>
-                <w:szCs w:val="20"/>
-              </w:rPr>
-              <w:t>jQuery</w:t>
-            </w:r>
-            <w:proofErr w:type="gramEnd"/>
-            <w:r>
-              <w:rPr>
-                <w:b w:val="0"/>
-                <w:smallCaps w:val="0"/>
-                <w:sz w:val="20"/>
-                <w:szCs w:val="20"/>
-              </w:rPr>
-              <w:t xml:space="preserve"> </w:t>
+              <w:t xml:space="preserve"> Servlet, React, HTML, CSS, D3, JavaScript, jQuery </w:t>
             </w:r>
           </w:p>
           <w:p>
@@ -525,7 +519,6 @@
               </w:rPr>
               <w:t xml:space="preserve">Machine Learning Tools: </w:t>
             </w:r>
-            <w:proofErr w:type="spellStart"/>
             <w:r>
               <w:rPr>
                 <w:b w:val="0"/>
@@ -533,37 +526,7 @@
                 <w:sz w:val="20"/>
                 <w:szCs w:val="20"/>
               </w:rPr>
-              <w:t>Keras</w:t>
-            </w:r>
-            <w:proofErr w:type="spellEnd"/>
-            <w:r>
-              <w:rPr>
-                <w:b w:val="0"/>
-                <w:smallCaps w:val="0"/>
-                <w:sz w:val="20"/>
-                <w:szCs w:val="20"/>
-              </w:rPr>
-              <w:t xml:space="preserve">, </w:t>
-            </w:r>
-            <w:proofErr w:type="spellStart"/>
-            <w:r>
-              <w:rPr>
-                <w:b w:val="0"/>
-                <w:smallCaps w:val="0"/>
-                <w:sz w:val="20"/>
-                <w:szCs w:val="20"/>
-              </w:rPr>
-              <w:t>ScikitLearn</w:t>
-            </w:r>
-            <w:proofErr w:type="spellEnd"/>
-            <w:r>
-              <w:rPr>
-                <w:b w:val="0"/>
-                <w:smallCaps w:val="0"/>
-                <w:sz w:val="20"/>
-                <w:szCs w:val="20"/>
-              </w:rPr>
-              <w:t>, TensorFlow</w:t>
+              <w:t>Keras, ScikitLearn, TensorFlow</w:t>
             </w:r>
           </w:p>
           <w:p>
@@ -862,6 +825,7 @@
               <w:spacing w:before="100" w:afterLines="60" w:after="144"/>
               <w:ind w:left="699"/>
               <w:jc w:val="both"/>
+              <w:outlineLvl w:val="1"/>
               <w:rPr>
                 <w:b w:val="0"/>
                 <w:bCs/>
@@ -937,7 +901,42 @@
           <w:sz w:val="20"/>
           <w:szCs w:val="20"/>
         </w:rPr>
-        <w:t xml:space="preserve">NAVAIR </w:t>
+        <w:t xml:space="preserve">Raytheon </w:t>
+      </w:r>
+      <w:r>
+        <w:rPr>
+          <w:sz w:val="20"/>
+          <w:szCs w:val="20"/>
+        </w:rPr>
+        <w:t>I</w:t>
+      </w:r>
+      <w:r>
+        <w:rPr>
+          <w:sz w:val="20"/>
+          <w:szCs w:val="20"/>
+        </w:rPr>
+        <w:t xml:space="preserve">ntelligence &amp; </w:t>
+      </w:r>
+      <w:r>
+        <w:rPr>
+          <w:sz w:val="20"/>
+          <w:szCs w:val="20"/>
+        </w:rPr>
+        <w:t>S</w:t>
+      </w:r>
+      <w:r>
+        <w:rPr>
+          <w:sz w:val="20"/>
+          <w:szCs w:val="20"/>
+        </w:rPr>
+        <w:t>pace</w:t>
+      </w:r>
+      <w:r>
+        <w:rPr>
+          <w:sz w:val="20"/>
+          <w:szCs w:val="20"/>
+        </w:rPr>
+        <w:t xml:space="preserve"> </w:t>
       </w:r>
       <w:r>
         <w:rPr>
@@ -1018,15 +1017,13 @@
           <w:szCs w:val="20"/>
         </w:rPr>
       </w:pPr>
-      <w:proofErr w:type="spellStart"/>
-      <w:r>
-        <w:rPr>
-          <w:sz w:val="20"/>
-          <w:szCs w:val="20"/>
-        </w:rPr>
-        <w:t>Develope</w:t>
-      </w:r>
-      <w:proofErr w:type="spellEnd"/>
+      <w:r>
+        <w:rPr>
+          <w:sz w:val="20"/>
+          <w:szCs w:val="20"/>
+        </w:rPr>
+        <w:t>Develop</w:t>
+      </w:r>
       <w:r>
         <w:rPr>
           <w:sz w:val="20"/>
@@ -1399,14 +1396,14 @@
           <w:sz w:val="20"/>
           <w:szCs w:val="20"/>
         </w:rPr>
-        <w:t xml:space="preserve"> Level 3</w:t>
-      </w:r>
-      <w:r>
-        <w:rPr>
-          <w:sz w:val="20"/>
-          <w:szCs w:val="20"/>
-        </w:rPr>
-        <w:t xml:space="preserve"> | </w:t>
+        <w:t xml:space="preserve"> </w:t>
+      </w:r>
+      <w:r>
+        <w:rPr>
+          <w:sz w:val="20"/>
+          <w:szCs w:val="20"/>
+        </w:rPr>
+        <w:t>| </w:t>
       </w:r>
       <w:r>
         <w:rPr>
@@ -1600,7 +1597,14 @@
           <w:sz w:val="20"/>
           <w:szCs w:val="20"/>
         </w:rPr>
-        <w:t xml:space="preserve"> multiple projects from VB.NET onto C# and refactored the code to the MVVM patterns and followed coding standards guided in Clean Code.</w:t>
+        <w:t xml:space="preserve"> multiple projects from VB.NET onto C# and refactored the code to the MVVM patterns and </w:t>
+      </w:r>
+      <w:r>
+        <w:rPr>
+          <w:sz w:val="20"/>
+          <w:szCs w:val="20"/>
+        </w:rPr>
+        <w:t>standards.</w:t>
       </w:r>
     </w:p>
     <w:p>
@@ -1640,14 +1644,28 @@
           <w:sz w:val="20"/>
           <w:szCs w:val="20"/>
         </w:rPr>
-        <w:t xml:space="preserve">Software Engineer </w:t>
-      </w:r>
-      <w:r>
-        <w:rPr>
-          <w:sz w:val="20"/>
-          <w:szCs w:val="20"/>
-        </w:rPr>
-        <w:t>Level 2</w:t>
+        <w:t xml:space="preserve">Junior </w:t>
+      </w:r>
+      <w:r>
+        <w:rPr>
+          <w:sz w:val="20"/>
+          <w:szCs w:val="20"/>
+        </w:rPr>
+        <w:t xml:space="preserve">Computer </w:t>
+      </w:r>
+      <w:r>
+        <w:rPr>
+          <w:sz w:val="20"/>
+          <w:szCs w:val="20"/>
+        </w:rPr>
+        <w:t>Engineer</w:t>
+      </w:r>
+      <w:r>
+        <w:rPr>
+          <w:sz w:val="20"/>
+          <w:szCs w:val="20"/>
+        </w:rPr>
+        <w:t xml:space="preserve"> </w:t>
       </w:r>
       <w:r>
         <w:rPr>
@@ -1698,7 +1716,14 @@
           <w:sz w:val="20"/>
           <w:szCs w:val="20"/>
         </w:rPr>
-        <w:t>Deployed an image recognition web app that can classify types of aircraft and detect weapon types on the aircraft, by retraining InceptionV3 using TensorFlow 1.3.0.</w:t>
+        <w:t>Deployed an image recognition web app that can classify types of aircraft and detect weapon types on the aircraft</w:t>
+      </w:r>
+      <w:r>
+        <w:rPr>
+          <w:sz w:val="20"/>
+          <w:szCs w:val="20"/>
+        </w:rPr>
+        <w:t>.</w:t>
       </w:r>
     </w:p>
     <w:p>
@@ -1721,14 +1746,35 @@
           <w:sz w:val="20"/>
           <w:szCs w:val="20"/>
         </w:rPr>
-        <w:t>Designed and deployed static web pages to provide Navy's management the tools and data needed for their business</w:t>
-      </w:r>
-      <w:r>
-        <w:rPr>
-          <w:sz w:val="20"/>
-          <w:szCs w:val="20"/>
-        </w:rPr>
-        <w:t>, while applying Google’s Material Design</w:t>
+        <w:t xml:space="preserve">Designed and deployed </w:t>
+      </w:r>
+      <w:r>
+        <w:rPr>
+          <w:sz w:val="20"/>
+          <w:szCs w:val="20"/>
+        </w:rPr>
+        <w:t>front end</w:t>
+      </w:r>
+      <w:r>
+        <w:rPr>
+          <w:sz w:val="20"/>
+          <w:szCs w:val="20"/>
+        </w:rPr>
+        <w:t xml:space="preserve"> t</w:t>
+      </w:r>
+      <w:r>
+        <w:rPr>
+          <w:sz w:val="20"/>
+          <w:szCs w:val="20"/>
+        </w:rPr>
+        <w:t xml:space="preserve">o </w:t>
+      </w:r>
+      <w:r>
+        <w:rPr>
+          <w:sz w:val="20"/>
+          <w:szCs w:val="20"/>
+        </w:rPr>
+        <w:t>Navy's management the tools and data</w:t>
       </w:r>
       <w:r>
         <w:rPr>
@@ -1795,7 +1841,6 @@
         <w:rPr>
           <w:color w:val="0070C0"/>
         </w:rPr>
-        <w:lastRenderedPageBreak/>
         <w:t>Award and Certificate</w:t>
       </w:r>
     </w:p>

--- a/myResume.docx
+++ b/myResume.docx
@@ -430,7 +430,6 @@
               <w:pStyle w:val="Heading1"/>
               <w:spacing w:before="100"/>
               <w:jc w:val="both"/>
-              <w:outlineLvl w:val="0"/>
             </w:pPr>
             <w:r>
               <w:rPr>
@@ -444,7 +443,6 @@
               <w:pStyle w:val="Heading2"/>
               <w:spacing w:before="0" w:after="0"/>
               <w:jc w:val="both"/>
-              <w:outlineLvl w:val="1"/>
               <w:rPr>
                 <w:b w:val="0"/>
                 <w:smallCaps w:val="0"/>
@@ -467,6 +465,15 @@
                 <w:szCs w:val="20"/>
               </w:rPr>
               <w:t>C#, Python, MATLAB, R, C++</w:t>
+            </w:r>
+            <w:r>
+              <w:rPr>
+                <w:b w:val="0"/>
+                <w:smallCaps w:val="0"/>
+                <w:sz w:val="20"/>
+                <w:szCs w:val="20"/>
+              </w:rPr>
+              <w:t>, ADA</w:t>
             </w:r>
           </w:p>
           <w:p>
@@ -474,7 +481,6 @@
               <w:pStyle w:val="Heading2"/>
               <w:spacing w:before="0" w:after="0"/>
               <w:jc w:val="both"/>
-              <w:outlineLvl w:val="1"/>
               <w:rPr>
                 <w:b w:val="0"/>
                 <w:smallCaps w:val="0"/>
@@ -496,7 +502,27 @@
                 <w:sz w:val="20"/>
                 <w:szCs w:val="20"/>
               </w:rPr>
-              <w:t xml:space="preserve"> Servlet, React, HTML, CSS, D3, JavaScript, jQuery </w:t>
+              <w:t xml:space="preserve"> Servlet, React, HTML, CSS, D3, JavaScript, </w:t>
+            </w:r>
+            <w:proofErr w:type="gramStart"/>
+            <w:r>
+              <w:rPr>
+                <w:b w:val="0"/>
+                <w:smallCaps w:val="0"/>
+                <w:sz w:val="20"/>
+                <w:szCs w:val="20"/>
+              </w:rPr>
+              <w:t>jQuery</w:t>
+            </w:r>
+            <w:proofErr w:type="gramEnd"/>
+            <w:r>
+              <w:rPr>
+                <w:b w:val="0"/>
+                <w:smallCaps w:val="0"/>
+                <w:sz w:val="20"/>
+                <w:szCs w:val="20"/>
+              </w:rPr>
+              <w:t xml:space="preserve"> </w:t>
             </w:r>
           </w:p>
           <w:p>
@@ -504,7 +530,6 @@
               <w:pStyle w:val="Heading2"/>
               <w:spacing w:before="0" w:after="0"/>
               <w:jc w:val="both"/>
-              <w:outlineLvl w:val="1"/>
               <w:rPr>
                 <w:b w:val="0"/>
                 <w:smallCaps w:val="0"/>
@@ -519,6 +544,7 @@
               </w:rPr>
               <w:t xml:space="preserve">Machine Learning Tools: </w:t>
             </w:r>
+            <w:proofErr w:type="spellStart"/>
             <w:r>
               <w:rPr>
                 <w:b w:val="0"/>
@@ -526,7 +552,37 @@
                 <w:sz w:val="20"/>
                 <w:szCs w:val="20"/>
               </w:rPr>
-              <w:t>Keras, ScikitLearn, TensorFlow</w:t>
+              <w:t>Keras</w:t>
+            </w:r>
+            <w:proofErr w:type="spellEnd"/>
+            <w:r>
+              <w:rPr>
+                <w:b w:val="0"/>
+                <w:smallCaps w:val="0"/>
+                <w:sz w:val="20"/>
+                <w:szCs w:val="20"/>
+              </w:rPr>
+              <w:t xml:space="preserve">, </w:t>
+            </w:r>
+            <w:proofErr w:type="spellStart"/>
+            <w:r>
+              <w:rPr>
+                <w:b w:val="0"/>
+                <w:smallCaps w:val="0"/>
+                <w:sz w:val="20"/>
+                <w:szCs w:val="20"/>
+              </w:rPr>
+              <w:t>ScikitLearn</w:t>
+            </w:r>
+            <w:proofErr w:type="spellEnd"/>
+            <w:r>
+              <w:rPr>
+                <w:b w:val="0"/>
+                <w:smallCaps w:val="0"/>
+                <w:sz w:val="20"/>
+                <w:szCs w:val="20"/>
+              </w:rPr>
+              <w:t>, TensorFlow</w:t>
             </w:r>
           </w:p>
           <w:p>
@@ -534,7 +590,6 @@
               <w:pStyle w:val="Heading2"/>
               <w:spacing w:before="0" w:after="0"/>
               <w:jc w:val="both"/>
-              <w:outlineLvl w:val="1"/>
               <w:rPr>
                 <w:b w:val="0"/>
                 <w:smallCaps w:val="0"/>
@@ -655,7 +710,6 @@
               <w:spacing w:before="100" w:afterLines="60" w:after="144"/>
               <w:ind w:left="249"/>
               <w:jc w:val="both"/>
-              <w:outlineLvl w:val="0"/>
             </w:pPr>
             <w:r>
               <w:rPr>
@@ -676,7 +730,6 @@
               <w:spacing w:before="100" w:afterLines="60" w:after="144"/>
               <w:ind w:left="429"/>
               <w:jc w:val="both"/>
-              <w:outlineLvl w:val="1"/>
               <w:rPr>
                 <w:b w:val="0"/>
                 <w:bCs/>
@@ -734,7 +787,6 @@
               <w:spacing w:before="100" w:afterLines="60" w:after="144"/>
               <w:ind w:left="699"/>
               <w:jc w:val="both"/>
-              <w:outlineLvl w:val="1"/>
               <w:rPr>
                 <w:b w:val="0"/>
                 <w:bCs/>
@@ -758,7 +810,6 @@
               <w:spacing w:before="100" w:afterLines="60" w:after="144"/>
               <w:ind w:left="429"/>
               <w:jc w:val="both"/>
-              <w:outlineLvl w:val="1"/>
               <w:rPr>
                 <w:b w:val="0"/>
                 <w:bCs/>
@@ -825,7 +876,6 @@
               <w:spacing w:before="100" w:afterLines="60" w:after="144"/>
               <w:ind w:left="699"/>
               <w:jc w:val="both"/>
-              <w:outlineLvl w:val="1"/>
               <w:rPr>
                 <w:b w:val="0"/>
                 <w:bCs/>
@@ -880,21 +930,7 @@
           <w:sz w:val="20"/>
           <w:szCs w:val="20"/>
         </w:rPr>
-        <w:t>Senior Software Engineer</w:t>
-      </w:r>
-      <w:r>
-        <w:rPr>
-          <w:sz w:val="20"/>
-          <w:szCs w:val="20"/>
-        </w:rPr>
-        <w:t xml:space="preserve"> Level 4</w:t>
-      </w:r>
-      <w:r>
-        <w:rPr>
-          <w:sz w:val="20"/>
-          <w:szCs w:val="20"/>
-        </w:rPr>
-        <w:t xml:space="preserve"> | </w:t>
+        <w:t>Senior Software Engineer | </w:t>
       </w:r>
       <w:r>
         <w:rPr>
@@ -1054,14 +1090,14 @@
           <w:sz w:val="20"/>
           <w:szCs w:val="20"/>
         </w:rPr>
-        <w:t xml:space="preserve"> Level 4</w:t>
-      </w:r>
-      <w:r>
-        <w:rPr>
-          <w:sz w:val="20"/>
-          <w:szCs w:val="20"/>
-        </w:rPr>
-        <w:t xml:space="preserve"> | </w:t>
+        <w:t xml:space="preserve"> </w:t>
+      </w:r>
+      <w:r>
+        <w:rPr>
+          <w:sz w:val="20"/>
+          <w:szCs w:val="20"/>
+        </w:rPr>
+        <w:t>| </w:t>
       </w:r>
       <w:r>
         <w:rPr>
@@ -1866,7 +1902,27 @@
           <w:sz w:val="20"/>
           <w:szCs w:val="20"/>
         </w:rPr>
-        <w:t>NAVAIR Point Mugu - On the Spot Award:2018</w:t>
+        <w:t>NAVAIR Point Mugu - On the Spot Award:</w:t>
+      </w:r>
+      <w:r>
+        <w:rPr>
+          <w:b w:val="0"/>
+          <w:bCs/>
+          <w:color w:val="auto"/>
+          <w:sz w:val="20"/>
+          <w:szCs w:val="20"/>
+        </w:rPr>
+        <w:t xml:space="preserve"> </w:t>
+      </w:r>
+      <w:r>
+        <w:rPr>
+          <w:b w:val="0"/>
+          <w:bCs/>
+          <w:color w:val="auto"/>
+          <w:sz w:val="20"/>
+          <w:szCs w:val="20"/>
+        </w:rPr>
+        <w:t>2018</w:t>
       </w:r>
     </w:p>
     <w:p>

--- a/myResume.docx
+++ b/myResume.docx
@@ -5,92 +5,33 @@
     <w:p>
       <w:pPr>
         <w:pStyle w:val="Title"/>
+        <w:pBdr>
+          <w:bottom w:val="single" w:sz="12" w:space="0" w:color="141414"/>
+        </w:pBdr>
         <w:jc w:val="center"/>
         <w:rPr>
-          <w:sz w:val="40"/>
-          <w:szCs w:val="40"/>
-        </w:rPr>
-      </w:pPr>
-      <w:r>
-        <w:rPr>
-          <w:noProof/>
-          <w:sz w:val="40"/>
-          <w:szCs w:val="40"/>
-        </w:rPr>
-        <w:drawing>
-          <wp:anchor distT="0" distB="0" distL="114300" distR="114300" simplePos="0" relativeHeight="251658240" behindDoc="0" locked="0" layoutInCell="1" allowOverlap="1" wp14:anchorId="787141A1" wp14:editId="56B1A603">
-            <wp:simplePos x="0" y="0"/>
-            <wp:positionH relativeFrom="margin">
-              <wp:posOffset>-19050</wp:posOffset>
-            </wp:positionH>
-            <wp:positionV relativeFrom="paragraph">
-              <wp:posOffset>-134925</wp:posOffset>
-            </wp:positionV>
-            <wp:extent cx="498792" cy="508353"/>
-            <wp:effectExtent l="0" t="0" r="0" b="6350"/>
-            <wp:wrapNone/>
-            <wp:docPr id="1" name="Picture 1" descr="Qr code&#10;&#10;Description automatically generated"/>
-            <wp:cNvGraphicFramePr>
-              <a:graphicFrameLocks xmlns:a="http://schemas.openxmlformats.org/drawingml/2006/main" noChangeAspect="1"/>
-            </wp:cNvGraphicFramePr>
-            <a:graphic xmlns:a="http://schemas.openxmlformats.org/drawingml/2006/main">
-              <a:graphicData uri="http://schemas.openxmlformats.org/drawingml/2006/picture">
-                <pic:pic xmlns:pic="http://schemas.openxmlformats.org/drawingml/2006/picture">
-                  <pic:nvPicPr>
-                    <pic:cNvPr id="1" name="Picture 1" descr="Qr code&#10;&#10;Description automatically generated"/>
-                    <pic:cNvPicPr/>
-                  </pic:nvPicPr>
-                  <pic:blipFill>
-                    <a:blip r:embed="rId5" cstate="print">
-                      <a:extLst>
-                        <a:ext uri="{28A0092B-C50C-407E-A947-70E740481C1C}">
-                          <a14:useLocalDpi xmlns:a14="http://schemas.microsoft.com/office/drawing/2010/main" val="0"/>
-                        </a:ext>
-                      </a:extLst>
-                    </a:blip>
-                    <a:stretch>
-                      <a:fillRect/>
-                    </a:stretch>
-                  </pic:blipFill>
-                  <pic:spPr>
-                    <a:xfrm>
-                      <a:off x="0" y="0"/>
-                      <a:ext cx="498792" cy="508353"/>
-                    </a:xfrm>
-                    <a:prstGeom prst="rect">
-                      <a:avLst/>
-                    </a:prstGeom>
-                  </pic:spPr>
-                </pic:pic>
-              </a:graphicData>
-            </a:graphic>
-            <wp14:sizeRelH relativeFrom="page">
-              <wp14:pctWidth>0</wp14:pctWidth>
-            </wp14:sizeRelH>
-            <wp14:sizeRelV relativeFrom="page">
-              <wp14:pctHeight>0</wp14:pctHeight>
-            </wp14:sizeRelV>
-          </wp:anchor>
-        </w:drawing>
-      </w:r>
-      <w:r>
-        <w:rPr>
-          <w:sz w:val="40"/>
-          <w:szCs w:val="40"/>
+          <w:sz w:val="36"/>
+          <w:szCs w:val="36"/>
+        </w:rPr>
+      </w:pPr>
+      <w:r>
+        <w:rPr>
+          <w:sz w:val="36"/>
+          <w:szCs w:val="36"/>
         </w:rPr>
         <w:t>Lampson</w:t>
       </w:r>
       <w:r>
         <w:rPr>
-          <w:sz w:val="40"/>
-          <w:szCs w:val="40"/>
+          <w:sz w:val="36"/>
+          <w:szCs w:val="36"/>
         </w:rPr>
         <w:t xml:space="preserve"> </w:t>
       </w:r>
       <w:r>
         <w:rPr>
-          <w:sz w:val="40"/>
-          <w:szCs w:val="40"/>
+          <w:sz w:val="36"/>
+          <w:szCs w:val="36"/>
         </w:rPr>
         <w:t>Nguyen</w:t>
       </w:r>
@@ -100,84 +41,84 @@
         <w:spacing w:after="0"/>
         <w:jc w:val="center"/>
         <w:rPr>
-          <w:sz w:val="20"/>
-          <w:szCs w:val="20"/>
-        </w:rPr>
-      </w:pPr>
-      <w:r>
-        <w:rPr>
-          <w:sz w:val="20"/>
-          <w:szCs w:val="20"/>
-        </w:rPr>
-        <w:t>Orange County</w:t>
-      </w:r>
-      <w:r>
-        <w:rPr>
-          <w:sz w:val="20"/>
-          <w:szCs w:val="20"/>
-        </w:rPr>
-        <w:t xml:space="preserve">, California - </w:t>
-      </w:r>
-      <w:r>
-        <w:rPr>
-          <w:sz w:val="20"/>
-          <w:szCs w:val="20"/>
+          <w:sz w:val="18"/>
+          <w:szCs w:val="18"/>
+        </w:rPr>
+      </w:pPr>
+      <w:r>
+        <w:rPr>
+          <w:sz w:val="18"/>
+          <w:szCs w:val="18"/>
+        </w:rPr>
+        <w:t>Southern</w:t>
+      </w:r>
+      <w:r>
+        <w:rPr>
+          <w:sz w:val="18"/>
+          <w:szCs w:val="18"/>
+        </w:rPr>
+        <w:t xml:space="preserve"> California - </w:t>
+      </w:r>
+      <w:r>
+        <w:rPr>
+          <w:sz w:val="18"/>
+          <w:szCs w:val="18"/>
         </w:rPr>
         <w:t>(</w:t>
       </w:r>
       <w:r>
         <w:rPr>
-          <w:sz w:val="20"/>
-          <w:szCs w:val="20"/>
+          <w:sz w:val="18"/>
+          <w:szCs w:val="18"/>
         </w:rPr>
         <w:t>805</w:t>
       </w:r>
       <w:r>
         <w:rPr>
-          <w:sz w:val="20"/>
-          <w:szCs w:val="20"/>
+          <w:sz w:val="18"/>
+          <w:szCs w:val="18"/>
         </w:rPr>
         <w:t xml:space="preserve">) </w:t>
       </w:r>
       <w:r>
         <w:rPr>
-          <w:sz w:val="20"/>
-          <w:szCs w:val="20"/>
+          <w:sz w:val="18"/>
+          <w:szCs w:val="18"/>
         </w:rPr>
         <w:t>402-6754</w:t>
       </w:r>
       <w:r>
         <w:rPr>
-          <w:sz w:val="20"/>
-          <w:szCs w:val="20"/>
+          <w:sz w:val="18"/>
+          <w:szCs w:val="18"/>
         </w:rPr>
         <w:t xml:space="preserve">   |   </w:t>
       </w:r>
       <w:r>
         <w:rPr>
-          <w:sz w:val="20"/>
-          <w:szCs w:val="20"/>
+          <w:sz w:val="18"/>
+          <w:szCs w:val="18"/>
         </w:rPr>
         <w:t>lampsonnguyen</w:t>
       </w:r>
       <w:r>
         <w:rPr>
-          <w:sz w:val="20"/>
-          <w:szCs w:val="20"/>
+          <w:sz w:val="18"/>
+          <w:szCs w:val="18"/>
         </w:rPr>
         <w:t>@</w:t>
       </w:r>
       <w:r>
         <w:rPr>
-          <w:sz w:val="20"/>
-          <w:szCs w:val="20"/>
+          <w:sz w:val="18"/>
+          <w:szCs w:val="18"/>
         </w:rPr>
         <w:t>yahoo</w:t>
       </w:r>
       <w:r>
         <w:rPr>
-          <w:sz w:val="20"/>
-          <w:szCs w:val="20"/>
+          <w:sz w:val="18"/>
+          <w:szCs w:val="18"/>
         </w:rPr>
         <w:t>.com</w:t>
       </w:r>
@@ -293,42 +234,7 @@
           <w:sz w:val="20"/>
           <w:szCs w:val="20"/>
         </w:rPr>
-        <w:t>Hands-on experience with</w:t>
-      </w:r>
-      <w:r>
-        <w:rPr>
-          <w:sz w:val="20"/>
-          <w:szCs w:val="20"/>
-        </w:rPr>
-        <w:t xml:space="preserve"> data driven programming and </w:t>
-      </w:r>
-      <w:r>
-        <w:rPr>
-          <w:sz w:val="20"/>
-          <w:szCs w:val="20"/>
-        </w:rPr>
-        <w:t>proficient in</w:t>
-      </w:r>
-      <w:r>
-        <w:rPr>
-          <w:sz w:val="20"/>
-          <w:szCs w:val="20"/>
-        </w:rPr>
-        <w:t xml:space="preserve"> Machine Learning model building process included data preparation, </w:t>
-      </w:r>
-      <w:r>
-        <w:rPr>
-          <w:sz w:val="20"/>
-          <w:szCs w:val="20"/>
-        </w:rPr>
-        <w:t>training,</w:t>
-      </w:r>
-      <w:r>
-        <w:rPr>
-          <w:sz w:val="20"/>
-          <w:szCs w:val="20"/>
-        </w:rPr>
-        <w:t xml:space="preserve"> and testing.</w:t>
+        <w:t>Various experiences in developing different technologies and software, including Machine Learning, data driven and data management programs, front end development, embedded systems, and system software testing.</w:t>
       </w:r>
     </w:p>
     <w:p>
@@ -349,35 +255,7 @@
           <w:sz w:val="20"/>
           <w:szCs w:val="20"/>
         </w:rPr>
-        <w:t xml:space="preserve">Interested in projects utilizing </w:t>
-      </w:r>
-      <w:r>
-        <w:rPr>
-          <w:sz w:val="20"/>
-          <w:szCs w:val="20"/>
-        </w:rPr>
-        <w:t>technologies</w:t>
-      </w:r>
-      <w:r>
-        <w:rPr>
-          <w:sz w:val="20"/>
-          <w:szCs w:val="20"/>
-        </w:rPr>
-        <w:t xml:space="preserve"> </w:t>
-      </w:r>
-      <w:r>
-        <w:rPr>
-          <w:sz w:val="20"/>
-          <w:szCs w:val="20"/>
-        </w:rPr>
-        <w:t>for</w:t>
-      </w:r>
-      <w:r>
-        <w:rPr>
-          <w:sz w:val="20"/>
-          <w:szCs w:val="20"/>
-        </w:rPr>
-        <w:t xml:space="preserve"> data processing and/or solving problems.</w:t>
+        <w:t>Active DOD Secret Clearance.</w:t>
       </w:r>
     </w:p>
     <w:p>
@@ -398,7 +276,14 @@
           <w:sz w:val="20"/>
           <w:szCs w:val="20"/>
         </w:rPr>
-        <w:t>Seeking for a backend/data engineering position.</w:t>
+        <w:t xml:space="preserve">Seeking for a </w:t>
+      </w:r>
+      <w:r>
+        <w:rPr>
+          <w:sz w:val="20"/>
+          <w:szCs w:val="20"/>
+        </w:rPr>
+        <w:t>software development position in aerospace industry.</w:t>
       </w:r>
     </w:p>
     <w:tbl>
@@ -502,27 +387,7 @@
                 <w:sz w:val="20"/>
                 <w:szCs w:val="20"/>
               </w:rPr>
-              <w:t xml:space="preserve"> Servlet, React, HTML, CSS, D3, JavaScript, </w:t>
-            </w:r>
-            <w:proofErr w:type="gramStart"/>
-            <w:r>
-              <w:rPr>
-                <w:b w:val="0"/>
-                <w:smallCaps w:val="0"/>
-                <w:sz w:val="20"/>
-                <w:szCs w:val="20"/>
-              </w:rPr>
-              <w:t>jQuery</w:t>
-            </w:r>
-            <w:proofErr w:type="gramEnd"/>
-            <w:r>
-              <w:rPr>
-                <w:b w:val="0"/>
-                <w:smallCaps w:val="0"/>
-                <w:sz w:val="20"/>
-                <w:szCs w:val="20"/>
-              </w:rPr>
-              <w:t xml:space="preserve"> </w:t>
+              <w:t xml:space="preserve"> Servlet, React, HTML, CSS, D3, JavaScript, jQuery </w:t>
             </w:r>
           </w:p>
           <w:p>
@@ -544,7 +409,6 @@
               </w:rPr>
               <w:t xml:space="preserve">Machine Learning Tools: </w:t>
             </w:r>
-            <w:proofErr w:type="spellStart"/>
             <w:r>
               <w:rPr>
                 <w:b w:val="0"/>
@@ -552,37 +416,7 @@
                 <w:sz w:val="20"/>
                 <w:szCs w:val="20"/>
               </w:rPr>
-              <w:t>Keras</w:t>
-            </w:r>
-            <w:proofErr w:type="spellEnd"/>
-            <w:r>
-              <w:rPr>
-                <w:b w:val="0"/>
-                <w:smallCaps w:val="0"/>
-                <w:sz w:val="20"/>
-                <w:szCs w:val="20"/>
-              </w:rPr>
-              <w:t xml:space="preserve">, </w:t>
-            </w:r>
-            <w:proofErr w:type="spellStart"/>
-            <w:r>
-              <w:rPr>
-                <w:b w:val="0"/>
-                <w:smallCaps w:val="0"/>
-                <w:sz w:val="20"/>
-                <w:szCs w:val="20"/>
-              </w:rPr>
-              <w:t>ScikitLearn</w:t>
-            </w:r>
-            <w:proofErr w:type="spellEnd"/>
-            <w:r>
-              <w:rPr>
-                <w:b w:val="0"/>
-                <w:smallCaps w:val="0"/>
-                <w:sz w:val="20"/>
-                <w:szCs w:val="20"/>
-              </w:rPr>
-              <w:t>, TensorFlow</w:t>
+              <w:t>Keras, ScikitLearn, TensorFlow</w:t>
             </w:r>
           </w:p>
           <w:p>
@@ -698,6 +532,16 @@
               </w:rPr>
               <w:t>MS TFS, JIRA, Confluence</w:t>
             </w:r>
+          </w:p>
+          <w:p>
+            <w:pPr>
+              <w:spacing w:after="0"/>
+              <w:jc w:val="both"/>
+              <w:rPr>
+                <w:sz w:val="20"/>
+                <w:szCs w:val="20"/>
+              </w:rPr>
+            </w:pPr>
           </w:p>
         </w:tc>
         <w:tc>
@@ -1036,7 +880,21 @@
           <w:sz w:val="20"/>
           <w:szCs w:val="20"/>
         </w:rPr>
-        <w:t>Responsible and accountable for test and analysis plans and coordination</w:t>
+        <w:t>Develop embedded software</w:t>
+      </w:r>
+      <w:r>
+        <w:rPr>
+          <w:sz w:val="20"/>
+          <w:szCs w:val="20"/>
+        </w:rPr>
+        <w:t xml:space="preserve"> in ADA</w:t>
+      </w:r>
+      <w:r>
+        <w:rPr>
+          <w:sz w:val="20"/>
+          <w:szCs w:val="20"/>
+        </w:rPr>
+        <w:t xml:space="preserve"> to ensure the resiliency of the software of a navigational system.</w:t>
       </w:r>
     </w:p>
     <w:p>
@@ -1058,81 +916,7 @@
           <w:sz w:val="20"/>
           <w:szCs w:val="20"/>
         </w:rPr>
-        <w:t>Develop</w:t>
-      </w:r>
-      <w:r>
-        <w:rPr>
-          <w:sz w:val="20"/>
-          <w:szCs w:val="20"/>
-        </w:rPr>
-        <w:t xml:space="preserve"> pre-test predictions, test procedure development &amp; methods, test data management and validation, first pass post-test data analysis and test reporting and documentation for GPS Software tests and functional validation.</w:t>
-      </w:r>
-    </w:p>
-    <w:p>
-      <w:pPr>
-        <w:pStyle w:val="Heading2"/>
-        <w:spacing w:before="0" w:after="40"/>
-        <w:jc w:val="both"/>
-        <w:rPr>
-          <w:sz w:val="20"/>
-          <w:szCs w:val="20"/>
-        </w:rPr>
-      </w:pPr>
-      <w:r>
-        <w:rPr>
-          <w:sz w:val="20"/>
-          <w:szCs w:val="20"/>
-        </w:rPr>
-        <w:t>Senior Software Engineer</w:t>
-      </w:r>
-      <w:r>
-        <w:rPr>
-          <w:sz w:val="20"/>
-          <w:szCs w:val="20"/>
-        </w:rPr>
-        <w:t xml:space="preserve"> </w:t>
-      </w:r>
-      <w:r>
-        <w:rPr>
-          <w:sz w:val="20"/>
-          <w:szCs w:val="20"/>
-        </w:rPr>
-        <w:t>| </w:t>
-      </w:r>
-      <w:r>
-        <w:rPr>
-          <w:sz w:val="20"/>
-          <w:szCs w:val="20"/>
-        </w:rPr>
-        <w:t xml:space="preserve">NAVAIR </w:t>
-      </w:r>
-      <w:r>
-        <w:rPr>
-          <w:sz w:val="20"/>
-          <w:szCs w:val="20"/>
-        </w:rPr>
-        <w:t>| </w:t>
-      </w:r>
-      <w:r>
-        <w:rPr>
-          <w:sz w:val="20"/>
-          <w:szCs w:val="20"/>
-        </w:rPr>
-        <w:t>2021 – A</w:t>
-      </w:r>
-      <w:r>
-        <w:rPr>
-          <w:sz w:val="20"/>
-          <w:szCs w:val="20"/>
-        </w:rPr>
-        <w:t>pr</w:t>
-      </w:r>
-      <w:r>
-        <w:rPr>
-          <w:sz w:val="20"/>
-          <w:szCs w:val="20"/>
-        </w:rPr>
-        <w:t xml:space="preserve"> 2022</w:t>
+        <w:t>Restructure requirements and redefine the requirements and documentations of a critical program.</w:t>
       </w:r>
     </w:p>
     <w:p>
@@ -1154,14 +938,7 @@
           <w:sz w:val="20"/>
           <w:szCs w:val="20"/>
         </w:rPr>
-        <w:t>C</w:t>
-      </w:r>
-      <w:r>
-        <w:rPr>
-          <w:sz w:val="20"/>
-          <w:szCs w:val="20"/>
-        </w:rPr>
-        <w:t xml:space="preserve">ore essential team members of the current development team. </w:t>
+        <w:t>Verify and validate the system interfaces and data results against the requirements.</w:t>
       </w:r>
     </w:p>
     <w:p>
@@ -1183,21 +960,35 @@
           <w:sz w:val="20"/>
           <w:szCs w:val="20"/>
         </w:rPr>
-        <w:t xml:space="preserve">Accountable for main decoder software used by flight intelligence and data </w:t>
-      </w:r>
-      <w:r>
-        <w:rPr>
-          <w:sz w:val="20"/>
-          <w:szCs w:val="20"/>
-        </w:rPr>
-        <w:t>analysts’</w:t>
-      </w:r>
-      <w:r>
-        <w:rPr>
-          <w:sz w:val="20"/>
-          <w:szCs w:val="20"/>
-        </w:rPr>
-        <w:t xml:space="preserve"> community.</w:t>
+        <w:t>Develop</w:t>
+      </w:r>
+      <w:r>
+        <w:rPr>
+          <w:sz w:val="20"/>
+          <w:szCs w:val="20"/>
+        </w:rPr>
+        <w:t xml:space="preserve"> pre-test predictions, test procedure development &amp; methods</w:t>
+      </w:r>
+      <w:r>
+        <w:rPr>
+          <w:sz w:val="20"/>
+          <w:szCs w:val="20"/>
+        </w:rPr>
+        <w:t>,</w:t>
+      </w:r>
+      <w:r>
+        <w:rPr>
+          <w:sz w:val="20"/>
+          <w:szCs w:val="20"/>
+        </w:rPr>
+        <w:t xml:space="preserve"> test reporting and documentation for GPS Software tests and functional validation</w:t>
+      </w:r>
+      <w:r>
+        <w:rPr>
+          <w:sz w:val="20"/>
+          <w:szCs w:val="20"/>
+        </w:rPr>
+        <w:t>, using proprietary test framework and language.</w:t>
       </w:r>
     </w:p>
     <w:p>
@@ -1219,7 +1010,74 @@
           <w:sz w:val="20"/>
           <w:szCs w:val="20"/>
         </w:rPr>
-        <w:t>Developed a program to decode and organize military aircraft post-flight data from binary into relational database.</w:t>
+        <w:t>Analyze large GPS datasets with various tools to ensure the accuracy of Navigation software.</w:t>
+      </w:r>
+    </w:p>
+    <w:p>
+      <w:pPr>
+        <w:pStyle w:val="Heading2"/>
+        <w:spacing w:before="0" w:after="40"/>
+        <w:jc w:val="both"/>
+        <w:rPr>
+          <w:sz w:val="20"/>
+          <w:szCs w:val="20"/>
+        </w:rPr>
+      </w:pPr>
+      <w:r>
+        <w:rPr>
+          <w:sz w:val="20"/>
+          <w:szCs w:val="20"/>
+        </w:rPr>
+        <w:t>Senior Software Engineer</w:t>
+      </w:r>
+      <w:r>
+        <w:rPr>
+          <w:sz w:val="20"/>
+          <w:szCs w:val="20"/>
+        </w:rPr>
+        <w:t xml:space="preserve"> </w:t>
+      </w:r>
+      <w:r>
+        <w:rPr>
+          <w:sz w:val="20"/>
+          <w:szCs w:val="20"/>
+        </w:rPr>
+        <w:t>| </w:t>
+      </w:r>
+      <w:r>
+        <w:rPr>
+          <w:sz w:val="20"/>
+          <w:szCs w:val="20"/>
+        </w:rPr>
+        <w:t xml:space="preserve">NAVAIR </w:t>
+      </w:r>
+      <w:r>
+        <w:rPr>
+          <w:sz w:val="20"/>
+          <w:szCs w:val="20"/>
+        </w:rPr>
+        <w:t>| </w:t>
+      </w:r>
+      <w:r>
+        <w:rPr>
+          <w:sz w:val="20"/>
+          <w:szCs w:val="20"/>
+        </w:rPr>
+        <w:t xml:space="preserve">2021 – </w:t>
+      </w:r>
+      <w:r>
+        <w:rPr>
+          <w:sz w:val="20"/>
+          <w:szCs w:val="20"/>
+        </w:rPr>
+        <w:t>Mar</w:t>
+      </w:r>
+      <w:r>
+        <w:rPr>
+          <w:sz w:val="20"/>
+          <w:szCs w:val="20"/>
+        </w:rPr>
+        <w:t xml:space="preserve"> 2022</w:t>
       </w:r>
     </w:p>
     <w:p>
@@ -1241,28 +1099,7 @@
           <w:sz w:val="20"/>
           <w:szCs w:val="20"/>
         </w:rPr>
-        <w:t xml:space="preserve">Integrated </w:t>
-      </w:r>
-      <w:r>
-        <w:rPr>
-          <w:sz w:val="20"/>
-          <w:szCs w:val="20"/>
-        </w:rPr>
-        <w:t>Entity</w:t>
-      </w:r>
-      <w:r>
-        <w:rPr>
-          <w:sz w:val="20"/>
-          <w:szCs w:val="20"/>
-        </w:rPr>
-        <w:t xml:space="preserve"> framework to </w:t>
-      </w:r>
-      <w:r>
-        <w:rPr>
-          <w:sz w:val="20"/>
-          <w:szCs w:val="20"/>
-        </w:rPr>
-        <w:t>automate data models generation on a WPF application</w:t>
+        <w:t>Scum master and team deputy of the development team</w:t>
       </w:r>
       <w:r>
         <w:rPr>
@@ -1291,35 +1128,21 @@
           <w:sz w:val="20"/>
           <w:szCs w:val="20"/>
         </w:rPr>
-        <w:t xml:space="preserve">Maintained and enhanced </w:t>
-      </w:r>
-      <w:r>
-        <w:rPr>
-          <w:sz w:val="20"/>
-          <w:szCs w:val="20"/>
-        </w:rPr>
-        <w:t>flight</w:t>
-      </w:r>
-      <w:r>
-        <w:rPr>
-          <w:sz w:val="20"/>
-          <w:szCs w:val="20"/>
-        </w:rPr>
-        <w:t xml:space="preserve"> data </w:t>
-      </w:r>
-      <w:r>
-        <w:rPr>
-          <w:sz w:val="20"/>
-          <w:szCs w:val="20"/>
-        </w:rPr>
-        <w:t>correlation</w:t>
-      </w:r>
-      <w:r>
-        <w:rPr>
-          <w:sz w:val="20"/>
-          <w:szCs w:val="20"/>
-        </w:rPr>
-        <w:t>.</w:t>
+        <w:t xml:space="preserve">Accountable for main decoder software used by flight intelligence and data </w:t>
+      </w:r>
+      <w:r>
+        <w:rPr>
+          <w:sz w:val="20"/>
+          <w:szCs w:val="20"/>
+        </w:rPr>
+        <w:t>analysts’</w:t>
+      </w:r>
+      <w:r>
+        <w:rPr>
+          <w:sz w:val="20"/>
+          <w:szCs w:val="20"/>
+        </w:rPr>
+        <w:t xml:space="preserve"> community.</w:t>
       </w:r>
     </w:p>
     <w:p>
@@ -1341,7 +1164,21 @@
           <w:sz w:val="20"/>
           <w:szCs w:val="20"/>
         </w:rPr>
-        <w:t>Implemented data validation logic at the UI level to prevent pilots from entering invalid data.</w:t>
+        <w:t>Developed a program to decode and organize military aircraft post-flight data from binary into relational database</w:t>
+      </w:r>
+      <w:r>
+        <w:rPr>
+          <w:sz w:val="20"/>
+          <w:szCs w:val="20"/>
+        </w:rPr>
+        <w:t xml:space="preserve"> in C#</w:t>
+      </w:r>
+      <w:r>
+        <w:rPr>
+          <w:sz w:val="20"/>
+          <w:szCs w:val="20"/>
+        </w:rPr>
+        <w:t>.</w:t>
       </w:r>
     </w:p>
     <w:p>
@@ -1363,7 +1200,35 @@
           <w:sz w:val="20"/>
           <w:szCs w:val="20"/>
         </w:rPr>
-        <w:t>Validated code effectiveness by updating and deploying unit testing.</w:t>
+        <w:t xml:space="preserve">Integrated </w:t>
+      </w:r>
+      <w:r>
+        <w:rPr>
+          <w:sz w:val="20"/>
+          <w:szCs w:val="20"/>
+        </w:rPr>
+        <w:t>Entity</w:t>
+      </w:r>
+      <w:r>
+        <w:rPr>
+          <w:sz w:val="20"/>
+          <w:szCs w:val="20"/>
+        </w:rPr>
+        <w:t xml:space="preserve"> framework to </w:t>
+      </w:r>
+      <w:r>
+        <w:rPr>
+          <w:sz w:val="20"/>
+          <w:szCs w:val="20"/>
+        </w:rPr>
+        <w:t>automate data models generation on a WPF application</w:t>
+      </w:r>
+      <w:r>
+        <w:rPr>
+          <w:sz w:val="20"/>
+          <w:szCs w:val="20"/>
+        </w:rPr>
+        <w:t>.</w:t>
       </w:r>
     </w:p>
     <w:p>
@@ -1385,7 +1250,42 @@
           <w:sz w:val="20"/>
           <w:szCs w:val="20"/>
         </w:rPr>
-        <w:t>Collaborated with QA teams and end users.</w:t>
+        <w:t xml:space="preserve">Maintained and enhanced </w:t>
+      </w:r>
+      <w:r>
+        <w:rPr>
+          <w:sz w:val="20"/>
+          <w:szCs w:val="20"/>
+        </w:rPr>
+        <w:t>flight</w:t>
+      </w:r>
+      <w:r>
+        <w:rPr>
+          <w:sz w:val="20"/>
+          <w:szCs w:val="20"/>
+        </w:rPr>
+        <w:t xml:space="preserve"> data </w:t>
+      </w:r>
+      <w:r>
+        <w:rPr>
+          <w:sz w:val="20"/>
+          <w:szCs w:val="20"/>
+        </w:rPr>
+        <w:t>correlation</w:t>
+      </w:r>
+      <w:r>
+        <w:rPr>
+          <w:sz w:val="20"/>
+          <w:szCs w:val="20"/>
+        </w:rPr>
+        <w:t>, utilize multi-threading to multiple large data sets</w:t>
+      </w:r>
+      <w:r>
+        <w:rPr>
+          <w:sz w:val="20"/>
+          <w:szCs w:val="20"/>
+        </w:rPr>
+        <w:t>.</w:t>
       </w:r>
     </w:p>
     <w:p>
@@ -1407,74 +1307,7 @@
           <w:sz w:val="20"/>
           <w:szCs w:val="20"/>
         </w:rPr>
-        <w:t>Demonstrated product to peers and end users.</w:t>
-      </w:r>
-    </w:p>
-    <w:p>
-      <w:pPr>
-        <w:pStyle w:val="Heading2"/>
-        <w:spacing w:before="0" w:after="40"/>
-        <w:jc w:val="both"/>
-        <w:rPr>
-          <w:sz w:val="20"/>
-          <w:szCs w:val="20"/>
-        </w:rPr>
-      </w:pPr>
-      <w:r>
-        <w:rPr>
-          <w:sz w:val="20"/>
-          <w:szCs w:val="20"/>
-        </w:rPr>
-        <w:t>Software Engineer</w:t>
-      </w:r>
-      <w:r>
-        <w:rPr>
-          <w:sz w:val="20"/>
-          <w:szCs w:val="20"/>
-        </w:rPr>
-        <w:t xml:space="preserve"> </w:t>
-      </w:r>
-      <w:r>
-        <w:rPr>
-          <w:sz w:val="20"/>
-          <w:szCs w:val="20"/>
-        </w:rPr>
-        <w:t>| </w:t>
-      </w:r>
-      <w:r>
-        <w:rPr>
-          <w:sz w:val="20"/>
-          <w:szCs w:val="20"/>
-        </w:rPr>
-        <w:t>NAVAIR</w:t>
-      </w:r>
-      <w:r>
-        <w:rPr>
-          <w:sz w:val="20"/>
-          <w:szCs w:val="20"/>
-        </w:rPr>
-        <w:t> </w:t>
-      </w:r>
-      <w:r>
-        <w:rPr>
-          <w:sz w:val="20"/>
-          <w:szCs w:val="20"/>
-        </w:rPr>
-        <w:t>|</w:t>
-      </w:r>
-      <w:r>
-        <w:rPr>
-          <w:sz w:val="20"/>
-          <w:szCs w:val="20"/>
-        </w:rPr>
-        <w:t xml:space="preserve"> 2017</w:t>
-      </w:r>
-      <w:r>
-        <w:rPr>
-          <w:sz w:val="20"/>
-          <w:szCs w:val="20"/>
-        </w:rPr>
-        <w:t xml:space="preserve"> – 2021</w:t>
+        <w:t>Implemented data validation logic at the UI level to prevent pilots from entering invalid data.</w:t>
       </w:r>
     </w:p>
     <w:p>
@@ -1496,7 +1329,7 @@
           <w:sz w:val="20"/>
           <w:szCs w:val="20"/>
         </w:rPr>
-        <w:t xml:space="preserve">Designed and implemented UI to display flight data on a military system. </w:t>
+        <w:t>Validated code effectiveness by updating and deploying unit testing.</w:t>
       </w:r>
     </w:p>
     <w:p>
@@ -1518,42 +1351,7 @@
           <w:sz w:val="20"/>
           <w:szCs w:val="20"/>
         </w:rPr>
-        <w:t xml:space="preserve">Designed data model and </w:t>
-      </w:r>
-      <w:r>
-        <w:rPr>
-          <w:sz w:val="20"/>
-          <w:szCs w:val="20"/>
-        </w:rPr>
-        <w:t xml:space="preserve">implemented stored procedures </w:t>
-      </w:r>
-      <w:r>
-        <w:rPr>
-          <w:sz w:val="20"/>
-          <w:szCs w:val="20"/>
-        </w:rPr>
-        <w:t xml:space="preserve">in </w:t>
-      </w:r>
-      <w:r>
-        <w:rPr>
-          <w:sz w:val="20"/>
-          <w:szCs w:val="20"/>
-        </w:rPr>
-        <w:t>SQL Server</w:t>
-      </w:r>
-      <w:r>
-        <w:rPr>
-          <w:sz w:val="20"/>
-          <w:szCs w:val="20"/>
-        </w:rPr>
-        <w:t xml:space="preserve"> </w:t>
-      </w:r>
-      <w:r>
-        <w:rPr>
-          <w:sz w:val="20"/>
-          <w:szCs w:val="20"/>
-        </w:rPr>
-        <w:t>to process aircraft post-flight data.</w:t>
+        <w:t>Collaborated with QA teams and end users.</w:t>
       </w:r>
     </w:p>
     <w:p>
@@ -1575,14 +1373,74 @@
           <w:sz w:val="20"/>
           <w:szCs w:val="20"/>
         </w:rPr>
-        <w:t xml:space="preserve">Optimized UI performance and database transactions </w:t>
-      </w:r>
-      <w:r>
-        <w:rPr>
-          <w:sz w:val="20"/>
-          <w:szCs w:val="20"/>
-        </w:rPr>
-        <w:t>reduce loading time.</w:t>
+        <w:t>Demonstrated product to peers and end users.</w:t>
+      </w:r>
+    </w:p>
+    <w:p>
+      <w:pPr>
+        <w:pStyle w:val="Heading2"/>
+        <w:spacing w:before="0" w:after="40"/>
+        <w:jc w:val="both"/>
+        <w:rPr>
+          <w:sz w:val="20"/>
+          <w:szCs w:val="20"/>
+        </w:rPr>
+      </w:pPr>
+      <w:r>
+        <w:rPr>
+          <w:sz w:val="20"/>
+          <w:szCs w:val="20"/>
+        </w:rPr>
+        <w:t>Software Engineer</w:t>
+      </w:r>
+      <w:r>
+        <w:rPr>
+          <w:sz w:val="20"/>
+          <w:szCs w:val="20"/>
+        </w:rPr>
+        <w:t xml:space="preserve"> </w:t>
+      </w:r>
+      <w:r>
+        <w:rPr>
+          <w:sz w:val="20"/>
+          <w:szCs w:val="20"/>
+        </w:rPr>
+        <w:t>| </w:t>
+      </w:r>
+      <w:r>
+        <w:rPr>
+          <w:sz w:val="20"/>
+          <w:szCs w:val="20"/>
+        </w:rPr>
+        <w:t>NAVAIR</w:t>
+      </w:r>
+      <w:r>
+        <w:rPr>
+          <w:sz w:val="20"/>
+          <w:szCs w:val="20"/>
+        </w:rPr>
+        <w:t> </w:t>
+      </w:r>
+      <w:r>
+        <w:rPr>
+          <w:sz w:val="20"/>
+          <w:szCs w:val="20"/>
+        </w:rPr>
+        <w:t>|</w:t>
+      </w:r>
+      <w:r>
+        <w:rPr>
+          <w:sz w:val="20"/>
+          <w:szCs w:val="20"/>
+        </w:rPr>
+        <w:t xml:space="preserve"> 2017</w:t>
+      </w:r>
+      <w:r>
+        <w:rPr>
+          <w:sz w:val="20"/>
+          <w:szCs w:val="20"/>
+        </w:rPr>
+        <w:t xml:space="preserve"> – 2021</w:t>
       </w:r>
     </w:p>
     <w:p>
@@ -1604,7 +1462,7 @@
           <w:sz w:val="20"/>
           <w:szCs w:val="20"/>
         </w:rPr>
-        <w:t>Deployed the data processing software in Windows Service to work around from memory bottleneck issue caused by product’s current framework limitation.</w:t>
+        <w:t xml:space="preserve">Designed and implemented UI to display flight data on a military system. </w:t>
       </w:r>
     </w:p>
     <w:p>
@@ -1626,7 +1484,137 @@
           <w:sz w:val="20"/>
           <w:szCs w:val="20"/>
         </w:rPr>
-        <w:t>Migrated</w:t>
+        <w:t xml:space="preserve">Designed data model and </w:t>
+      </w:r>
+      <w:r>
+        <w:rPr>
+          <w:sz w:val="20"/>
+          <w:szCs w:val="20"/>
+        </w:rPr>
+        <w:t xml:space="preserve">implemented stored procedures </w:t>
+      </w:r>
+      <w:r>
+        <w:rPr>
+          <w:sz w:val="20"/>
+          <w:szCs w:val="20"/>
+        </w:rPr>
+        <w:t xml:space="preserve">in </w:t>
+      </w:r>
+      <w:r>
+        <w:rPr>
+          <w:sz w:val="20"/>
+          <w:szCs w:val="20"/>
+        </w:rPr>
+        <w:t>SQL Server</w:t>
+      </w:r>
+      <w:r>
+        <w:rPr>
+          <w:sz w:val="20"/>
+          <w:szCs w:val="20"/>
+        </w:rPr>
+        <w:t xml:space="preserve"> </w:t>
+      </w:r>
+      <w:r>
+        <w:rPr>
+          <w:sz w:val="20"/>
+          <w:szCs w:val="20"/>
+        </w:rPr>
+        <w:t>to process aircraft post-flight data.</w:t>
+      </w:r>
+    </w:p>
+    <w:p>
+      <w:pPr>
+        <w:numPr>
+          <w:ilvl w:val="0"/>
+          <w:numId w:val="2"/>
+        </w:numPr>
+        <w:spacing w:after="40"/>
+        <w:ind w:left="450"/>
+        <w:jc w:val="both"/>
+        <w:rPr>
+          <w:sz w:val="20"/>
+          <w:szCs w:val="20"/>
+        </w:rPr>
+      </w:pPr>
+      <w:r>
+        <w:rPr>
+          <w:sz w:val="20"/>
+          <w:szCs w:val="20"/>
+        </w:rPr>
+        <w:t xml:space="preserve">Optimized UI performance and database transactions </w:t>
+      </w:r>
+      <w:r>
+        <w:rPr>
+          <w:sz w:val="20"/>
+          <w:szCs w:val="20"/>
+        </w:rPr>
+        <w:t>reduce loading time.</w:t>
+      </w:r>
+    </w:p>
+    <w:p>
+      <w:pPr>
+        <w:numPr>
+          <w:ilvl w:val="0"/>
+          <w:numId w:val="2"/>
+        </w:numPr>
+        <w:spacing w:after="40"/>
+        <w:ind w:left="450"/>
+        <w:jc w:val="both"/>
+        <w:rPr>
+          <w:sz w:val="20"/>
+          <w:szCs w:val="20"/>
+        </w:rPr>
+      </w:pPr>
+      <w:r>
+        <w:rPr>
+          <w:sz w:val="20"/>
+          <w:szCs w:val="20"/>
+        </w:rPr>
+        <w:t>Deployed the data processing software in Windows Service to work around from memory bottleneck issue caused by product’s current framework limitation.</w:t>
+      </w:r>
+    </w:p>
+    <w:p>
+      <w:pPr>
+        <w:numPr>
+          <w:ilvl w:val="0"/>
+          <w:numId w:val="2"/>
+        </w:numPr>
+        <w:spacing w:after="40"/>
+        <w:ind w:left="450"/>
+        <w:jc w:val="both"/>
+        <w:rPr>
+          <w:sz w:val="20"/>
+          <w:szCs w:val="20"/>
+        </w:rPr>
+      </w:pPr>
+      <w:r>
+        <w:rPr>
+          <w:sz w:val="20"/>
+          <w:szCs w:val="20"/>
+        </w:rPr>
+        <w:t>Redesigned and migrated functionality of a legacy C++ software to C# with good coding standards.</w:t>
+      </w:r>
+    </w:p>
+    <w:p>
+      <w:pPr>
+        <w:numPr>
+          <w:ilvl w:val="0"/>
+          <w:numId w:val="2"/>
+        </w:numPr>
+        <w:spacing w:after="40"/>
+        <w:ind w:left="450"/>
+        <w:jc w:val="both"/>
+        <w:rPr>
+          <w:sz w:val="20"/>
+          <w:szCs w:val="20"/>
+        </w:rPr>
+      </w:pPr>
+      <w:r>
+        <w:rPr>
+          <w:sz w:val="20"/>
+          <w:szCs w:val="20"/>
+        </w:rPr>
+        <w:t>Converted</w:t>
       </w:r>
       <w:r>
         <w:rPr>
@@ -1817,6 +1805,13 @@
           <w:sz w:val="20"/>
           <w:szCs w:val="20"/>
         </w:rPr>
+        <w:t xml:space="preserve"> using Bootstrap</w:t>
+      </w:r>
+      <w:r>
+        <w:rPr>
+          <w:sz w:val="20"/>
+          <w:szCs w:val="20"/>
+        </w:rPr>
         <w:t>.</w:t>
       </w:r>
     </w:p>
@@ -1877,6 +1872,7 @@
         <w:rPr>
           <w:color w:val="0070C0"/>
         </w:rPr>
+        <w:lastRenderedPageBreak/>
         <w:t>Award and Certificate</w:t>
       </w:r>
     </w:p>

--- a/myResume.docx
+++ b/myResume.docx
@@ -171,7 +171,7 @@
           <w:sz w:val="20"/>
           <w:szCs w:val="20"/>
         </w:rPr>
-        <w:t>6</w:t>
+        <w:t>8</w:t>
       </w:r>
       <w:r>
         <w:rPr>
@@ -358,7 +358,16 @@
                 <w:sz w:val="20"/>
                 <w:szCs w:val="20"/>
               </w:rPr>
-              <w:t>, ADA</w:t>
+              <w:t>, A</w:t>
+            </w:r>
+            <w:r>
+              <w:rPr>
+                <w:b w:val="0"/>
+                <w:smallCaps w:val="0"/>
+                <w:sz w:val="20"/>
+                <w:szCs w:val="20"/>
+              </w:rPr>
+              <w:t>da, Java</w:t>
             </w:r>
           </w:p>
           <w:p>
@@ -387,7 +396,27 @@
                 <w:sz w:val="20"/>
                 <w:szCs w:val="20"/>
               </w:rPr>
-              <w:t xml:space="preserve"> Servlet, React, HTML, CSS, D3, JavaScript, jQuery </w:t>
+              <w:t xml:space="preserve"> Servlet, React, HTML, CSS, D3, JavaScript, </w:t>
+            </w:r>
+            <w:proofErr w:type="gramStart"/>
+            <w:r>
+              <w:rPr>
+                <w:b w:val="0"/>
+                <w:smallCaps w:val="0"/>
+                <w:sz w:val="20"/>
+                <w:szCs w:val="20"/>
+              </w:rPr>
+              <w:t>jQuery</w:t>
+            </w:r>
+            <w:proofErr w:type="gramEnd"/>
+            <w:r>
+              <w:rPr>
+                <w:b w:val="0"/>
+                <w:smallCaps w:val="0"/>
+                <w:sz w:val="20"/>
+                <w:szCs w:val="20"/>
+              </w:rPr>
+              <w:t xml:space="preserve"> </w:t>
             </w:r>
           </w:p>
           <w:p>
@@ -409,6 +438,7 @@
               </w:rPr>
               <w:t xml:space="preserve">Machine Learning Tools: </w:t>
             </w:r>
+            <w:proofErr w:type="spellStart"/>
             <w:r>
               <w:rPr>
                 <w:b w:val="0"/>
@@ -416,7 +446,37 @@
                 <w:sz w:val="20"/>
                 <w:szCs w:val="20"/>
               </w:rPr>
-              <w:t>Keras, ScikitLearn, TensorFlow</w:t>
+              <w:t>Keras</w:t>
+            </w:r>
+            <w:proofErr w:type="spellEnd"/>
+            <w:r>
+              <w:rPr>
+                <w:b w:val="0"/>
+                <w:smallCaps w:val="0"/>
+                <w:sz w:val="20"/>
+                <w:szCs w:val="20"/>
+              </w:rPr>
+              <w:t xml:space="preserve">, </w:t>
+            </w:r>
+            <w:proofErr w:type="spellStart"/>
+            <w:r>
+              <w:rPr>
+                <w:b w:val="0"/>
+                <w:smallCaps w:val="0"/>
+                <w:sz w:val="20"/>
+                <w:szCs w:val="20"/>
+              </w:rPr>
+              <w:t>ScikitLearn</w:t>
+            </w:r>
+            <w:proofErr w:type="spellEnd"/>
+            <w:r>
+              <w:rPr>
+                <w:b w:val="0"/>
+                <w:smallCaps w:val="0"/>
+                <w:sz w:val="20"/>
+                <w:szCs w:val="20"/>
+              </w:rPr>
+              <w:t>, TensorFlow</w:t>
             </w:r>
           </w:p>
           <w:p>
@@ -532,16 +592,6 @@
               </w:rPr>
               <w:t>MS TFS, JIRA, Confluence</w:t>
             </w:r>
-          </w:p>
-          <w:p>
-            <w:pPr>
-              <w:spacing w:after="0"/>
-              <w:jc w:val="both"/>
-              <w:rPr>
-                <w:sz w:val="20"/>
-                <w:szCs w:val="20"/>
-              </w:rPr>
-            </w:pPr>
           </w:p>
         </w:tc>
         <w:tc>
@@ -887,7 +937,14 @@
           <w:sz w:val="20"/>
           <w:szCs w:val="20"/>
         </w:rPr>
-        <w:t xml:space="preserve"> in ADA</w:t>
+        <w:t xml:space="preserve"> in A</w:t>
+      </w:r>
+      <w:r>
+        <w:rPr>
+          <w:sz w:val="20"/>
+          <w:szCs w:val="20"/>
+        </w:rPr>
+        <w:t>da</w:t>
       </w:r>
       <w:r>
         <w:rPr>
@@ -895,6 +952,71 @@
           <w:szCs w:val="20"/>
         </w:rPr>
         <w:t xml:space="preserve"> to ensure the resiliency of the software of a navigational system.</w:t>
+      </w:r>
+    </w:p>
+    <w:p>
+      <w:pPr>
+        <w:numPr>
+          <w:ilvl w:val="0"/>
+          <w:numId w:val="2"/>
+        </w:numPr>
+        <w:spacing w:after="40"/>
+        <w:ind w:left="450"/>
+        <w:jc w:val="both"/>
+        <w:rPr>
+          <w:sz w:val="20"/>
+          <w:szCs w:val="20"/>
+        </w:rPr>
+      </w:pPr>
+      <w:r>
+        <w:rPr>
+          <w:sz w:val="20"/>
+          <w:szCs w:val="20"/>
+        </w:rPr>
+        <w:t xml:space="preserve">Debug and troubleshoot software defects. </w:t>
+      </w:r>
+    </w:p>
+    <w:p>
+      <w:pPr>
+        <w:numPr>
+          <w:ilvl w:val="0"/>
+          <w:numId w:val="2"/>
+        </w:numPr>
+        <w:spacing w:after="40"/>
+        <w:ind w:left="450"/>
+        <w:jc w:val="both"/>
+        <w:rPr>
+          <w:sz w:val="20"/>
+          <w:szCs w:val="20"/>
+        </w:rPr>
+      </w:pPr>
+      <w:r>
+        <w:rPr>
+          <w:sz w:val="20"/>
+          <w:szCs w:val="20"/>
+        </w:rPr>
+        <w:t xml:space="preserve">Test GPS </w:t>
+      </w:r>
+      <w:r>
+        <w:rPr>
+          <w:sz w:val="20"/>
+          <w:szCs w:val="20"/>
+        </w:rPr>
+        <w:t xml:space="preserve">interface </w:t>
+      </w:r>
+      <w:r>
+        <w:rPr>
+          <w:sz w:val="20"/>
+          <w:szCs w:val="20"/>
+        </w:rPr>
+        <w:t xml:space="preserve">software </w:t>
+      </w:r>
+      <w:r>
+        <w:rPr>
+          <w:sz w:val="20"/>
+          <w:szCs w:val="20"/>
+        </w:rPr>
+        <w:t>via protocol MIL-STD-1553 and ARINC-429.</w:t>
       </w:r>
     </w:p>
     <w:p>
@@ -1856,6 +1978,7 @@
           <w:sz w:val="20"/>
           <w:szCs w:val="20"/>
         </w:rPr>
+        <w:lastRenderedPageBreak/>
         <w:t>Processed Technical Engineering documents to ensure data confidentiality before delivering to Foreign Military Customer.</w:t>
       </w:r>
     </w:p>
@@ -1872,7 +1995,6 @@
         <w:rPr>
           <w:color w:val="0070C0"/>
         </w:rPr>
-        <w:lastRenderedPageBreak/>
         <w:t>Award and Certificate</w:t>
       </w:r>
     </w:p>

--- a/myResume.docx
+++ b/myResume.docx
@@ -283,13 +283,21 @@
           <w:sz w:val="20"/>
           <w:szCs w:val="20"/>
         </w:rPr>
-        <w:t>software development position in aerospace industry.</w:t>
+        <w:t>software development position</w:t>
+      </w:r>
+      <w:r>
+        <w:rPr>
+          <w:sz w:val="20"/>
+          <w:szCs w:val="20"/>
+          <w:lang w:val="vi-VN"/>
+        </w:rPr>
+        <w:t>.</w:t>
       </w:r>
     </w:p>
     <w:tbl>
       <w:tblPr>
         <w:tblStyle w:val="TableGrid"/>
-        <w:tblW w:w="0" w:type="auto"/>
+        <w:tblW w:w="11222" w:type="dxa"/>
         <w:tblInd w:w="-95" w:type="dxa"/>
         <w:tblBorders>
           <w:top w:val="none" w:sz="0" w:space="0" w:color="auto"/>
@@ -302,13 +310,13 @@
         <w:tblLook w:val="04A0" w:firstRow="1" w:lastRow="0" w:firstColumn="1" w:lastColumn="0" w:noHBand="0" w:noVBand="1"/>
       </w:tblPr>
       <w:tblGrid>
-        <w:gridCol w:w="5675"/>
+        <w:gridCol w:w="6035"/>
         <w:gridCol w:w="5187"/>
       </w:tblGrid>
       <w:tr>
         <w:tc>
           <w:tcPr>
-            <w:tcW w:w="5675" w:type="dxa"/>
+            <w:tcW w:w="6035" w:type="dxa"/>
           </w:tcPr>
           <w:p>
             <w:pPr>
@@ -436,7 +444,7 @@
                 <w:sz w:val="20"/>
                 <w:szCs w:val="20"/>
               </w:rPr>
-              <w:t xml:space="preserve">Machine Learning Tools: </w:t>
+              <w:t xml:space="preserve">Machine Learning: </w:t>
             </w:r>
             <w:proofErr w:type="spellStart"/>
             <w:r>
@@ -556,6 +564,7 @@
               <w:rPr>
                 <w:sz w:val="20"/>
                 <w:szCs w:val="20"/>
+                <w:lang w:val="vi-VN"/>
               </w:rPr>
             </w:pPr>
             <w:r>
@@ -591,6 +600,43 @@
                 <w:szCs w:val="20"/>
               </w:rPr>
               <w:t>MS TFS, JIRA, Confluence</w:t>
+            </w:r>
+            <w:r>
+              <w:rPr>
+                <w:sz w:val="20"/>
+                <w:szCs w:val="20"/>
+                <w:lang w:val="vi-VN"/>
+              </w:rPr>
+              <w:t>, ClearQuest, Smartbear</w:t>
+            </w:r>
+          </w:p>
+          <w:p>
+            <w:pPr>
+              <w:spacing w:after="0"/>
+              <w:jc w:val="both"/>
+              <w:rPr>
+                <w:sz w:val="20"/>
+                <w:szCs w:val="20"/>
+                <w:lang w:val="vi-VN"/>
+              </w:rPr>
+            </w:pPr>
+            <w:r>
+              <w:rPr>
+                <w:b/>
+                <w:bCs/>
+                <w:sz w:val="20"/>
+                <w:szCs w:val="20"/>
+                <w:lang w:val="vi-VN"/>
+              </w:rPr>
+              <w:t xml:space="preserve">Code Coverage and Analysis: </w:t>
+            </w:r>
+            <w:r>
+              <w:rPr>
+                <w:sz w:val="20"/>
+                <w:szCs w:val="20"/>
+                <w:lang w:val="vi-VN"/>
+              </w:rPr>
+              <w:t>Codepeer, VectorCAST</w:t>
             </w:r>
           </w:p>
         </w:tc>
@@ -1137,6 +1183,29 @@
     </w:p>
     <w:p>
       <w:pPr>
+        <w:numPr>
+          <w:ilvl w:val="0"/>
+          <w:numId w:val="2"/>
+        </w:numPr>
+        <w:spacing w:after="40"/>
+        <w:ind w:left="450"/>
+        <w:jc w:val="both"/>
+        <w:rPr>
+          <w:sz w:val="20"/>
+          <w:szCs w:val="20"/>
+        </w:rPr>
+      </w:pPr>
+      <w:r>
+        <w:rPr>
+          <w:sz w:val="20"/>
+          <w:szCs w:val="20"/>
+          <w:lang w:val="vi-VN"/>
+        </w:rPr>
+        <w:t>Perform code coverage, static analysis to compliance with the government safety guideline for certification.</w:t>
+      </w:r>
+    </w:p>
+    <w:p>
+      <w:pPr>
         <w:pStyle w:val="Heading2"/>
         <w:spacing w:before="0" w:after="40"/>
         <w:jc w:val="both"/>
@@ -1956,6 +2025,7 @@
           <w:sz w:val="20"/>
           <w:szCs w:val="20"/>
         </w:rPr>
+        <w:lastRenderedPageBreak/>
         <w:t xml:space="preserve">Integrated new tools and software into Navy Commands to fulfill current use case and improve processes. </w:t>
       </w:r>
     </w:p>
@@ -1978,7 +2048,6 @@
           <w:sz w:val="20"/>
           <w:szCs w:val="20"/>
         </w:rPr>
-        <w:lastRenderedPageBreak/>
         <w:t>Processed Technical Engineering documents to ensure data confidentiality before delivering to Foreign Military Customer.</w:t>
       </w:r>
     </w:p>

--- a/myResume.docx
+++ b/myResume.docx
@@ -1,6 +1,6 @@
 
 <file path=word/document.xml><?xml version="1.0" encoding="utf-8"?>
-<w:document xmlns:wpc="http://schemas.microsoft.com/office/word/2010/wordprocessingCanvas" xmlns:cx="http://schemas.microsoft.com/office/drawing/2014/chartex" xmlns:cx1="http://schemas.microsoft.com/office/drawing/2015/9/8/chartex" xmlns:cx2="http://schemas.microsoft.com/office/drawing/2015/10/21/chartex" xmlns:cx3="http://schemas.microsoft.com/office/drawing/2016/5/9/chartex" xmlns:cx4="http://schemas.microsoft.com/office/drawing/2016/5/10/chartex" xmlns:cx5="http://schemas.microsoft.com/office/drawing/2016/5/11/chartex" xmlns:cx6="http://schemas.microsoft.com/office/drawing/2016/5/12/chartex" xmlns:cx7="http://schemas.microsoft.com/office/drawing/2016/5/13/chartex" xmlns:cx8="http://schemas.microsoft.com/office/drawing/2016/5/14/chartex" xmlns:mc="http://schemas.openxmlformats.org/markup-compatibility/2006" xmlns:aink="http://schemas.microsoft.com/office/drawing/2016/ink" xmlns:am3d="http://schemas.microsoft.com/office/drawing/2017/model3d" xmlns:o="urn:schemas-microsoft-com:office:office" xmlns:oel="http://schemas.microsoft.com/office/2019/extlst" xmlns:r="http://schemas.openxmlformats.org/officeDocument/2006/relationships" xmlns:m="http://schemas.openxmlformats.org/officeDocument/2006/math" xmlns:v="urn:schemas-microsoft-com:vml" xmlns:wp14="http://schemas.microsoft.com/office/word/2010/wordprocessingDrawing" xmlns:wp="http://schemas.openxmlformats.org/drawingml/2006/wordprocessingDrawing" xmlns:w10="urn:schemas-microsoft-com:office:word" xmlns:w="http://schemas.openxmlformats.org/wordprocessingml/2006/main" xmlns:w14="http://schemas.microsoft.com/office/word/2010/wordml" xmlns:w15="http://schemas.microsoft.com/office/word/2012/wordml" xmlns:w16cex="http://schemas.microsoft.com/office/word/2018/wordml/cex" xmlns:w16cid="http://schemas.microsoft.com/office/word/2016/wordml/cid" xmlns:w16="http://schemas.microsoft.com/office/word/2018/wordml" xmlns:w16sdtdh="http://schemas.microsoft.com/office/word/2020/wordml/sdtdatahash" xmlns:w16se="http://schemas.microsoft.com/office/word/2015/wordml/symex" xmlns:wpg="http://schemas.microsoft.com/office/word/2010/wordprocessingGroup" xmlns:wpi="http://schemas.microsoft.com/office/word/2010/wordprocessingInk" xmlns:wne="http://schemas.microsoft.com/office/word/2006/wordml" xmlns:wps="http://schemas.microsoft.com/office/word/2010/wordprocessingShape" mc:Ignorable="w14 w15 w16se w16cid w16 w16cex w16sdtdh wp14">
+<w:document xmlns:wpc="http://schemas.microsoft.com/office/word/2010/wordprocessingCanvas" xmlns:cx="http://schemas.microsoft.com/office/drawing/2014/chartex" xmlns:cx1="http://schemas.microsoft.com/office/drawing/2015/9/8/chartex" xmlns:cx2="http://schemas.microsoft.com/office/drawing/2015/10/21/chartex" xmlns:cx3="http://schemas.microsoft.com/office/drawing/2016/5/9/chartex" xmlns:cx4="http://schemas.microsoft.com/office/drawing/2016/5/10/chartex" xmlns:cx5="http://schemas.microsoft.com/office/drawing/2016/5/11/chartex" xmlns:cx6="http://schemas.microsoft.com/office/drawing/2016/5/12/chartex" xmlns:cx7="http://schemas.microsoft.com/office/drawing/2016/5/13/chartex" xmlns:cx8="http://schemas.microsoft.com/office/drawing/2016/5/14/chartex" xmlns:mc="http://schemas.openxmlformats.org/markup-compatibility/2006" xmlns:aink="http://schemas.microsoft.com/office/drawing/2016/ink" xmlns:am3d="http://schemas.microsoft.com/office/drawing/2017/model3d" xmlns:o="urn:schemas-microsoft-com:office:office" xmlns:oel="http://schemas.microsoft.com/office/2019/extlst" xmlns:r="http://schemas.openxmlformats.org/officeDocument/2006/relationships" xmlns:m="http://schemas.openxmlformats.org/officeDocument/2006/math" xmlns:v="urn:schemas-microsoft-com:vml" xmlns:wp14="http://schemas.microsoft.com/office/word/2010/wordprocessingDrawing" xmlns:wp="http://schemas.openxmlformats.org/drawingml/2006/wordprocessingDrawing" xmlns:w10="urn:schemas-microsoft-com:office:word" xmlns:w="http://schemas.openxmlformats.org/wordprocessingml/2006/main" xmlns:w14="http://schemas.microsoft.com/office/word/2010/wordml" xmlns:w15="http://schemas.microsoft.com/office/word/2012/wordml" xmlns:w16cex="http://schemas.microsoft.com/office/word/2018/wordml/cex" xmlns:w16cid="http://schemas.microsoft.com/office/word/2016/wordml/cid" xmlns:w16="http://schemas.microsoft.com/office/word/2018/wordml" xmlns:w16du="http://schemas.microsoft.com/office/word/2023/wordml/word16du" xmlns:w16sdtdh="http://schemas.microsoft.com/office/word/2020/wordml/sdtdatahash" xmlns:w16se="http://schemas.microsoft.com/office/word/2015/wordml/symex" xmlns:wpg="http://schemas.microsoft.com/office/word/2010/wordprocessingGroup" xmlns:wpi="http://schemas.microsoft.com/office/word/2010/wordprocessingInk" xmlns:wne="http://schemas.microsoft.com/office/word/2006/wordml" xmlns:wps="http://schemas.microsoft.com/office/word/2010/wordprocessingShape" mc:Ignorable="w14 w15 w16se w16cid w16 w16cex w16sdtdh w16du wp14">
   <w:body>
     <w:p>
       <w:pPr>
@@ -14,6 +14,7 @@
           <w:szCs w:val="36"/>
         </w:rPr>
       </w:pPr>
+      <w:bookmarkStart w:id="0" w:name="_Hlk186119566"/>
       <w:r>
         <w:rPr>
           <w:sz w:val="36"/>
@@ -141,10 +142,6 @@
     </w:p>
     <w:p>
       <w:pPr>
-        <w:numPr>
-          <w:ilvl w:val="0"/>
-          <w:numId w:val="1"/>
-        </w:numPr>
         <w:spacing w:after="40"/>
         <w:jc w:val="both"/>
         <w:rPr>
@@ -157,31 +154,85 @@
           <w:sz w:val="20"/>
           <w:szCs w:val="20"/>
         </w:rPr>
-        <w:t>Software</w:t>
-      </w:r>
-      <w:r>
-        <w:rPr>
-          <w:sz w:val="20"/>
-          <w:szCs w:val="20"/>
-        </w:rPr>
-        <w:t xml:space="preserve"> engineer with over </w:t>
-      </w:r>
-      <w:r>
-        <w:rPr>
-          <w:sz w:val="20"/>
-          <w:szCs w:val="20"/>
-        </w:rPr>
-        <w:t>8</w:t>
-      </w:r>
-      <w:r>
-        <w:rPr>
-          <w:sz w:val="20"/>
-          <w:szCs w:val="20"/>
-        </w:rPr>
-        <w:t xml:space="preserve"> years of experience</w:t>
-      </w:r>
-      <w:r>
-        <w:rPr>
+        <w:t xml:space="preserve">Experienced </w:t>
+      </w:r>
+      <w:r>
+        <w:rPr>
+          <w:b/>
+          <w:bCs/>
+          <w:sz w:val="20"/>
+          <w:szCs w:val="20"/>
+        </w:rPr>
+        <w:t>Senior Software Engineer</w:t>
+      </w:r>
+      <w:r>
+        <w:rPr>
+          <w:sz w:val="20"/>
+          <w:szCs w:val="20"/>
+        </w:rPr>
+        <w:t xml:space="preserve"> with </w:t>
+      </w:r>
+      <w:r>
+        <w:rPr>
+          <w:b/>
+          <w:bCs/>
+          <w:sz w:val="20"/>
+          <w:szCs w:val="20"/>
+        </w:rPr>
+        <w:t>8+ years</w:t>
+      </w:r>
+      <w:r>
+        <w:rPr>
+          <w:sz w:val="20"/>
+          <w:szCs w:val="20"/>
+        </w:rPr>
+        <w:t xml:space="preserve"> specializing in </w:t>
+      </w:r>
+      <w:r>
+        <w:rPr>
+          <w:b/>
+          <w:bCs/>
+          <w:sz w:val="20"/>
+          <w:szCs w:val="20"/>
+        </w:rPr>
+        <w:t>software</w:t>
+      </w:r>
+      <w:r>
+        <w:rPr>
+          <w:b/>
+          <w:bCs/>
+          <w:sz w:val="20"/>
+          <w:szCs w:val="20"/>
+        </w:rPr>
+        <w:t xml:space="preserve"> development</w:t>
+      </w:r>
+      <w:r>
+        <w:rPr>
+          <w:sz w:val="20"/>
+          <w:szCs w:val="20"/>
+        </w:rPr>
+        <w:t xml:space="preserve">, </w:t>
+      </w:r>
+      <w:r>
+        <w:rPr>
+          <w:b/>
+          <w:bCs/>
+          <w:sz w:val="20"/>
+          <w:szCs w:val="20"/>
+        </w:rPr>
+        <w:t>GPS</w:t>
+      </w:r>
+      <w:r>
+        <w:rPr>
+          <w:sz w:val="20"/>
+          <w:szCs w:val="20"/>
+        </w:rPr>
+        <w:t xml:space="preserve"> and military</w:t>
+      </w:r>
+      <w:r>
+        <w:rPr>
+          <w:b/>
+          <w:bCs/>
           <w:sz w:val="20"/>
           <w:szCs w:val="20"/>
         </w:rPr>
@@ -192,104 +243,325 @@
           <w:sz w:val="20"/>
           <w:szCs w:val="20"/>
         </w:rPr>
-        <w:t xml:space="preserve">striving to build and enhance new data related features and apps. </w:t>
-      </w:r>
-    </w:p>
-    <w:p>
-      <w:pPr>
-        <w:numPr>
-          <w:ilvl w:val="0"/>
-          <w:numId w:val="1"/>
-        </w:numPr>
-        <w:spacing w:after="40"/>
-        <w:jc w:val="both"/>
-        <w:rPr>
-          <w:sz w:val="20"/>
-          <w:szCs w:val="20"/>
-        </w:rPr>
-      </w:pPr>
-      <w:r>
-        <w:rPr>
-          <w:sz w:val="20"/>
-          <w:szCs w:val="20"/>
-        </w:rPr>
-        <w:t>Fast learner willing to embrace new challenges to provide high-quality products.</w:t>
-      </w:r>
-    </w:p>
-    <w:p>
-      <w:pPr>
-        <w:numPr>
-          <w:ilvl w:val="0"/>
-          <w:numId w:val="1"/>
-        </w:numPr>
-        <w:spacing w:after="40"/>
-        <w:jc w:val="both"/>
-        <w:rPr>
-          <w:sz w:val="20"/>
-          <w:szCs w:val="20"/>
-        </w:rPr>
-      </w:pPr>
-      <w:r>
-        <w:rPr>
-          <w:sz w:val="20"/>
-          <w:szCs w:val="20"/>
-        </w:rPr>
-        <w:t>Various experiences in developing different technologies and software, including Machine Learning, data driven and data management programs, front end development, embedded systems, and system software testing.</w:t>
-      </w:r>
-    </w:p>
-    <w:p>
-      <w:pPr>
-        <w:numPr>
-          <w:ilvl w:val="0"/>
-          <w:numId w:val="1"/>
-        </w:numPr>
-        <w:spacing w:after="40"/>
-        <w:jc w:val="both"/>
-        <w:rPr>
-          <w:sz w:val="20"/>
-          <w:szCs w:val="20"/>
-        </w:rPr>
-      </w:pPr>
-      <w:r>
-        <w:rPr>
-          <w:sz w:val="20"/>
-          <w:szCs w:val="20"/>
-        </w:rPr>
-        <w:t>Active DOD Secret Clearance.</w:t>
-      </w:r>
-    </w:p>
-    <w:p>
-      <w:pPr>
-        <w:numPr>
-          <w:ilvl w:val="0"/>
-          <w:numId w:val="1"/>
-        </w:numPr>
-        <w:spacing w:after="40"/>
-        <w:jc w:val="both"/>
-        <w:rPr>
-          <w:sz w:val="20"/>
-          <w:szCs w:val="20"/>
-        </w:rPr>
-      </w:pPr>
-      <w:r>
-        <w:rPr>
-          <w:sz w:val="20"/>
-          <w:szCs w:val="20"/>
-        </w:rPr>
-        <w:t xml:space="preserve">Seeking for a </w:t>
-      </w:r>
-      <w:r>
-        <w:rPr>
-          <w:sz w:val="20"/>
-          <w:szCs w:val="20"/>
-        </w:rPr>
-        <w:t>software development position</w:t>
-      </w:r>
-      <w:r>
-        <w:rPr>
-          <w:sz w:val="20"/>
-          <w:szCs w:val="20"/>
-          <w:lang w:val="vi-VN"/>
+        <w:t>software, and mission-critical</w:t>
+      </w:r>
+      <w:r>
+        <w:rPr>
+          <w:b/>
+          <w:bCs/>
+          <w:sz w:val="20"/>
+          <w:szCs w:val="20"/>
+        </w:rPr>
+        <w:t xml:space="preserve"> </w:t>
+      </w:r>
+      <w:r>
+        <w:rPr>
+          <w:sz w:val="20"/>
+          <w:szCs w:val="20"/>
+        </w:rPr>
+        <w:t xml:space="preserve">applications. Proficient in </w:t>
+      </w:r>
+      <w:r>
+        <w:rPr>
+          <w:b/>
+          <w:bCs/>
+          <w:sz w:val="20"/>
+          <w:szCs w:val="20"/>
+        </w:rPr>
+        <w:t>Ada, C++, and C#</w:t>
+      </w:r>
+      <w:r>
+        <w:rPr>
+          <w:sz w:val="20"/>
+          <w:szCs w:val="20"/>
+        </w:rPr>
+        <w:t xml:space="preserve">, with expertise in </w:t>
+      </w:r>
+      <w:r>
+        <w:rPr>
+          <w:b/>
+          <w:bCs/>
+          <w:sz w:val="20"/>
+          <w:szCs w:val="20"/>
+        </w:rPr>
+        <w:t>Green Hills Integrity RTOS</w:t>
+      </w:r>
+      <w:r>
+        <w:rPr>
+          <w:sz w:val="20"/>
+          <w:szCs w:val="20"/>
+        </w:rPr>
+        <w:t xml:space="preserve">, </w:t>
+      </w:r>
+      <w:r>
+        <w:rPr>
+          <w:b/>
+          <w:bCs/>
+          <w:sz w:val="20"/>
+          <w:szCs w:val="20"/>
+        </w:rPr>
+        <w:t>MIL-STD-1553</w:t>
+      </w:r>
+      <w:r>
+        <w:rPr>
+          <w:sz w:val="20"/>
+          <w:szCs w:val="20"/>
+        </w:rPr>
+        <w:t xml:space="preserve">, and </w:t>
+      </w:r>
+      <w:r>
+        <w:rPr>
+          <w:b/>
+          <w:bCs/>
+          <w:sz w:val="20"/>
+          <w:szCs w:val="20"/>
+        </w:rPr>
+        <w:t>ARINC-429 protocols</w:t>
+      </w:r>
+      <w:r>
+        <w:rPr>
+          <w:sz w:val="20"/>
+          <w:szCs w:val="20"/>
+        </w:rPr>
+        <w:t xml:space="preserve">. Skilled in </w:t>
+      </w:r>
+      <w:r>
+        <w:rPr>
+          <w:b/>
+          <w:bCs/>
+          <w:sz w:val="20"/>
+          <w:szCs w:val="20"/>
+        </w:rPr>
+        <w:t>Functional Quality Testing (FQT)</w:t>
+      </w:r>
+      <w:r>
+        <w:rPr>
+          <w:sz w:val="20"/>
+          <w:szCs w:val="20"/>
+        </w:rPr>
+        <w:t xml:space="preserve">, </w:t>
+      </w:r>
+      <w:r>
+        <w:rPr>
+          <w:b/>
+          <w:bCs/>
+          <w:sz w:val="20"/>
+          <w:szCs w:val="20"/>
+        </w:rPr>
+        <w:t xml:space="preserve">automated test </w:t>
+      </w:r>
+      <w:r>
+        <w:rPr>
+          <w:sz w:val="20"/>
+          <w:szCs w:val="20"/>
+        </w:rPr>
+        <w:t>pipeline</w:t>
+      </w:r>
+      <w:r>
+        <w:rPr>
+          <w:b/>
+          <w:bCs/>
+          <w:sz w:val="20"/>
+          <w:szCs w:val="20"/>
+        </w:rPr>
+        <w:t xml:space="preserve"> </w:t>
+      </w:r>
+      <w:r>
+        <w:rPr>
+          <w:sz w:val="20"/>
+          <w:szCs w:val="20"/>
+        </w:rPr>
+        <w:t xml:space="preserve">configuration for classified environments, Experienced in </w:t>
+      </w:r>
+      <w:r>
+        <w:rPr>
+          <w:b/>
+          <w:bCs/>
+          <w:sz w:val="20"/>
+          <w:szCs w:val="20"/>
+        </w:rPr>
+        <w:t xml:space="preserve">HSM </w:t>
+      </w:r>
+      <w:r>
+        <w:rPr>
+          <w:sz w:val="20"/>
+          <w:szCs w:val="20"/>
+        </w:rPr>
+        <w:t>integration</w:t>
+      </w:r>
+      <w:r>
+        <w:rPr>
+          <w:b/>
+          <w:bCs/>
+          <w:sz w:val="20"/>
+          <w:szCs w:val="20"/>
+        </w:rPr>
+        <w:t xml:space="preserve"> </w:t>
+      </w:r>
+      <w:r>
+        <w:rPr>
+          <w:sz w:val="20"/>
+          <w:szCs w:val="20"/>
+        </w:rPr>
+        <w:t>via</w:t>
+      </w:r>
+      <w:r>
+        <w:rPr>
+          <w:b/>
+          <w:bCs/>
+          <w:sz w:val="20"/>
+          <w:szCs w:val="20"/>
+        </w:rPr>
+        <w:t xml:space="preserve"> PKCS11</w:t>
+      </w:r>
+      <w:r>
+        <w:rPr>
+          <w:sz w:val="20"/>
+          <w:szCs w:val="20"/>
+        </w:rPr>
+        <w:t xml:space="preserve">, </w:t>
+      </w:r>
+      <w:r>
+        <w:rPr>
+          <w:b/>
+          <w:bCs/>
+          <w:sz w:val="20"/>
+          <w:szCs w:val="20"/>
+        </w:rPr>
+        <w:t>secure</w:t>
+      </w:r>
+      <w:r>
+        <w:rPr>
+          <w:b/>
+          <w:bCs/>
+          <w:sz w:val="20"/>
+          <w:szCs w:val="20"/>
+        </w:rPr>
+        <w:t>d</w:t>
+      </w:r>
+      <w:r>
+        <w:rPr>
+          <w:sz w:val="20"/>
+          <w:szCs w:val="20"/>
+        </w:rPr>
+        <w:t xml:space="preserve"> </w:t>
+      </w:r>
+      <w:r>
+        <w:rPr>
+          <w:b/>
+          <w:bCs/>
+          <w:sz w:val="20"/>
+          <w:szCs w:val="20"/>
+        </w:rPr>
+        <w:t>binary</w:t>
+      </w:r>
+      <w:r>
+        <w:rPr>
+          <w:sz w:val="20"/>
+          <w:szCs w:val="20"/>
+        </w:rPr>
+        <w:t xml:space="preserve"> image building, and </w:t>
+      </w:r>
+      <w:r>
+        <w:rPr>
+          <w:b/>
+          <w:bCs/>
+          <w:sz w:val="20"/>
+          <w:szCs w:val="20"/>
+        </w:rPr>
+        <w:t>data</w:t>
+      </w:r>
+      <w:r>
+        <w:rPr>
+          <w:sz w:val="20"/>
+          <w:szCs w:val="20"/>
+        </w:rPr>
+        <w:t xml:space="preserve"> </w:t>
+      </w:r>
+      <w:r>
+        <w:rPr>
+          <w:b/>
+          <w:bCs/>
+          <w:sz w:val="20"/>
+          <w:szCs w:val="20"/>
+        </w:rPr>
+        <w:t>parsing</w:t>
+      </w:r>
+      <w:r>
+        <w:rPr>
+          <w:sz w:val="20"/>
+          <w:szCs w:val="20"/>
+        </w:rPr>
+        <w:t xml:space="preserve">. Collaborative team player with a strong focus on delivering reliable, high-quality software solutions in </w:t>
+      </w:r>
+      <w:r>
+        <w:rPr>
+          <w:b/>
+          <w:bCs/>
+          <w:sz w:val="20"/>
+          <w:szCs w:val="20"/>
+        </w:rPr>
+        <w:t xml:space="preserve">Agile </w:t>
+      </w:r>
+      <w:r>
+        <w:rPr>
+          <w:sz w:val="20"/>
+          <w:szCs w:val="20"/>
+        </w:rPr>
+        <w:t>environments.</w:t>
+      </w:r>
+      <w:r>
+        <w:rPr>
+          <w:sz w:val="20"/>
+          <w:szCs w:val="20"/>
+        </w:rPr>
+        <w:t xml:space="preserve"> Hold </w:t>
+      </w:r>
+      <w:r>
+        <w:rPr>
+          <w:b/>
+          <w:bCs/>
+          <w:sz w:val="20"/>
+          <w:szCs w:val="20"/>
+        </w:rPr>
+        <w:t>Active DOD Secret Clearance</w:t>
+      </w:r>
+      <w:r>
+        <w:rPr>
+          <w:sz w:val="20"/>
+          <w:szCs w:val="20"/>
+        </w:rPr>
+        <w:t xml:space="preserve"> </w:t>
+      </w:r>
+      <w:r>
+        <w:rPr>
+          <w:sz w:val="20"/>
+          <w:szCs w:val="20"/>
+        </w:rPr>
+        <w:t>and</w:t>
+      </w:r>
+      <w:r>
+        <w:rPr>
+          <w:sz w:val="20"/>
+          <w:szCs w:val="20"/>
+        </w:rPr>
+        <w:t xml:space="preserve"> </w:t>
+      </w:r>
+      <w:r>
+        <w:rPr>
+          <w:b/>
+          <w:bCs/>
+          <w:sz w:val="20"/>
+          <w:szCs w:val="20"/>
+        </w:rPr>
+        <w:t>U.S. Citizenship</w:t>
+      </w:r>
+      <w:r>
+        <w:rPr>
+          <w:b/>
+          <w:bCs/>
+          <w:sz w:val="20"/>
+          <w:szCs w:val="20"/>
         </w:rPr>
         <w:t>.</w:t>
       </w:r>
@@ -404,9 +676,8 @@
                 <w:sz w:val="20"/>
                 <w:szCs w:val="20"/>
               </w:rPr>
-              <w:t xml:space="preserve"> Servlet, React, HTML, CSS, D3, JavaScript, </w:t>
-            </w:r>
-            <w:proofErr w:type="gramStart"/>
+              <w:t xml:space="preserve"> </w:t>
+            </w:r>
             <w:r>
               <w:rPr>
                 <w:b w:val="0"/>
@@ -414,9 +685,8 @@
                 <w:sz w:val="20"/>
                 <w:szCs w:val="20"/>
               </w:rPr>
-              <w:t>jQuery</w:t>
-            </w:r>
-            <w:proofErr w:type="gramEnd"/>
+              <w:t xml:space="preserve">Java </w:t>
+            </w:r>
             <w:r>
               <w:rPr>
                 <w:b w:val="0"/>
@@ -424,7 +694,34 @@
                 <w:sz w:val="20"/>
                 <w:szCs w:val="20"/>
               </w:rPr>
-              <w:t xml:space="preserve"> </w:t>
+              <w:t>Servlet</w:t>
+            </w:r>
+            <w:r>
+              <w:rPr>
+                <w:b w:val="0"/>
+                <w:smallCaps w:val="0"/>
+                <w:sz w:val="20"/>
+                <w:szCs w:val="20"/>
+              </w:rPr>
+              <w:t>s</w:t>
+            </w:r>
+            <w:r>
+              <w:rPr>
+                <w:b w:val="0"/>
+                <w:smallCaps w:val="0"/>
+                <w:sz w:val="20"/>
+                <w:szCs w:val="20"/>
+              </w:rPr>
+              <w:t xml:space="preserve">, React, </w:t>
+            </w:r>
+            <w:r>
+              <w:rPr>
+                <w:b w:val="0"/>
+                <w:smallCaps w:val="0"/>
+                <w:sz w:val="20"/>
+                <w:szCs w:val="20"/>
+              </w:rPr>
+              <w:t>.NET Core</w:t>
             </w:r>
           </w:p>
           <w:p>
@@ -441,12 +738,13 @@
             </w:pPr>
             <w:r>
               <w:rPr>
-                <w:sz w:val="20"/>
-                <w:szCs w:val="20"/>
-              </w:rPr>
-              <w:t xml:space="preserve">Machine Learning: </w:t>
-            </w:r>
-            <w:proofErr w:type="spellStart"/>
+                <w:bCs/>
+                <w:smallCaps w:val="0"/>
+                <w:sz w:val="20"/>
+                <w:szCs w:val="20"/>
+              </w:rPr>
+              <w:t>Web</w:t>
+            </w:r>
             <w:r>
               <w:rPr>
                 <w:b w:val="0"/>
@@ -454,9 +752,17 @@
                 <w:sz w:val="20"/>
                 <w:szCs w:val="20"/>
               </w:rPr>
-              <w:t>Keras</w:t>
-            </w:r>
-            <w:proofErr w:type="spellEnd"/>
+              <w:t xml:space="preserve"> </w:t>
+            </w:r>
+            <w:r>
+              <w:rPr>
+                <w:bCs/>
+                <w:smallCaps w:val="0"/>
+                <w:sz w:val="20"/>
+                <w:szCs w:val="20"/>
+              </w:rPr>
+              <w:t>Languages</w:t>
+            </w:r>
             <w:r>
               <w:rPr>
                 <w:b w:val="0"/>
@@ -464,9 +770,8 @@
                 <w:sz w:val="20"/>
                 <w:szCs w:val="20"/>
               </w:rPr>
-              <w:t xml:space="preserve">, </w:t>
-            </w:r>
-            <w:proofErr w:type="spellStart"/>
+              <w:t xml:space="preserve">: </w:t>
+            </w:r>
             <w:r>
               <w:rPr>
                 <w:b w:val="0"/>
@@ -474,17 +779,7 @@
                 <w:sz w:val="20"/>
                 <w:szCs w:val="20"/>
               </w:rPr>
-              <w:t>ScikitLearn</w:t>
-            </w:r>
-            <w:proofErr w:type="spellEnd"/>
-            <w:r>
-              <w:rPr>
-                <w:b w:val="0"/>
-                <w:smallCaps w:val="0"/>
-                <w:sz w:val="20"/>
-                <w:szCs w:val="20"/>
-              </w:rPr>
-              <w:t>, TensorFlow</w:t>
+              <w:t xml:space="preserve">HTML, CSS, D3, JavaScript, jQuery </w:t>
             </w:r>
           </w:p>
           <w:p>
@@ -504,6 +799,44 @@
                 <w:sz w:val="20"/>
                 <w:szCs w:val="20"/>
               </w:rPr>
+              <w:t xml:space="preserve">Machine Learning: </w:t>
+            </w:r>
+            <w:r>
+              <w:rPr>
+                <w:b w:val="0"/>
+                <w:smallCaps w:val="0"/>
+                <w:sz w:val="20"/>
+                <w:szCs w:val="20"/>
+              </w:rPr>
+              <w:t>Neural Network</w:t>
+            </w:r>
+            <w:r>
+              <w:rPr>
+                <w:b w:val="0"/>
+                <w:smallCaps w:val="0"/>
+                <w:sz w:val="20"/>
+                <w:szCs w:val="20"/>
+              </w:rPr>
+              <w:t>, TensorFlow</w:t>
+            </w:r>
+          </w:p>
+          <w:p>
+            <w:pPr>
+              <w:pStyle w:val="Heading2"/>
+              <w:spacing w:before="0" w:after="0"/>
+              <w:jc w:val="both"/>
+              <w:rPr>
+                <w:b w:val="0"/>
+                <w:smallCaps w:val="0"/>
+                <w:sz w:val="20"/>
+                <w:szCs w:val="20"/>
+              </w:rPr>
+            </w:pPr>
+            <w:r>
+              <w:rPr>
+                <w:sz w:val="20"/>
+                <w:szCs w:val="20"/>
+              </w:rPr>
               <w:t xml:space="preserve">Database: </w:t>
             </w:r>
             <w:r>
@@ -617,7 +950,6 @@
               <w:rPr>
                 <w:sz w:val="20"/>
                 <w:szCs w:val="20"/>
-                <w:lang w:val="vi-VN"/>
               </w:rPr>
             </w:pPr>
             <w:r>
@@ -638,6 +970,141 @@
               </w:rPr>
               <w:t>Codepeer, VectorCAST</w:t>
             </w:r>
+            <w:r>
+              <w:rPr>
+                <w:sz w:val="20"/>
+                <w:szCs w:val="20"/>
+              </w:rPr>
+              <w:t xml:space="preserve">, </w:t>
+            </w:r>
+            <w:proofErr w:type="spellStart"/>
+            <w:r>
+              <w:rPr>
+                <w:sz w:val="20"/>
+                <w:szCs w:val="20"/>
+              </w:rPr>
+              <w:t>NCover</w:t>
+            </w:r>
+            <w:proofErr w:type="spellEnd"/>
+          </w:p>
+          <w:p>
+            <w:pPr>
+              <w:spacing w:after="0"/>
+              <w:jc w:val="both"/>
+              <w:rPr>
+                <w:sz w:val="20"/>
+                <w:szCs w:val="20"/>
+              </w:rPr>
+            </w:pPr>
+            <w:r>
+              <w:rPr>
+                <w:b/>
+                <w:bCs/>
+                <w:sz w:val="20"/>
+                <w:szCs w:val="20"/>
+              </w:rPr>
+              <w:t>Cryptography</w:t>
+            </w:r>
+            <w:r>
+              <w:rPr>
+                <w:sz w:val="20"/>
+                <w:szCs w:val="20"/>
+              </w:rPr>
+              <w:t>: Hardware Security Module, PKCS</w:t>
+            </w:r>
+          </w:p>
+          <w:p>
+            <w:pPr>
+              <w:spacing w:after="0"/>
+              <w:jc w:val="both"/>
+              <w:rPr>
+                <w:sz w:val="20"/>
+                <w:szCs w:val="20"/>
+              </w:rPr>
+            </w:pPr>
+            <w:r>
+              <w:rPr>
+                <w:b/>
+                <w:bCs/>
+                <w:sz w:val="20"/>
+                <w:szCs w:val="20"/>
+              </w:rPr>
+              <w:t>CI/CD</w:t>
+            </w:r>
+            <w:r>
+              <w:rPr>
+                <w:sz w:val="20"/>
+                <w:szCs w:val="20"/>
+              </w:rPr>
+              <w:t>: Bamboo, Jenkin, YAML</w:t>
+            </w:r>
+          </w:p>
+          <w:p>
+            <w:pPr>
+              <w:spacing w:after="0"/>
+              <w:jc w:val="both"/>
+              <w:rPr>
+                <w:sz w:val="20"/>
+                <w:szCs w:val="20"/>
+              </w:rPr>
+            </w:pPr>
+            <w:r>
+              <w:rPr>
+                <w:b/>
+                <w:bCs/>
+                <w:sz w:val="20"/>
+                <w:szCs w:val="20"/>
+              </w:rPr>
+              <w:t>Test Automation</w:t>
+            </w:r>
+            <w:r>
+              <w:rPr>
+                <w:sz w:val="20"/>
+                <w:szCs w:val="20"/>
+              </w:rPr>
+              <w:t xml:space="preserve">: </w:t>
+            </w:r>
+            <w:proofErr w:type="spellStart"/>
+            <w:r>
+              <w:rPr>
+                <w:sz w:val="20"/>
+                <w:szCs w:val="20"/>
+              </w:rPr>
+              <w:t>TestComplete</w:t>
+            </w:r>
+            <w:proofErr w:type="spellEnd"/>
+            <w:r>
+              <w:rPr>
+                <w:sz w:val="20"/>
+                <w:szCs w:val="20"/>
+              </w:rPr>
+              <w:t xml:space="preserve">, </w:t>
+            </w:r>
+            <w:proofErr w:type="spellStart"/>
+            <w:r>
+              <w:rPr>
+                <w:sz w:val="20"/>
+                <w:szCs w:val="20"/>
+              </w:rPr>
+              <w:t>TestFramework</w:t>
+            </w:r>
+            <w:proofErr w:type="spellEnd"/>
+            <w:r>
+              <w:rPr>
+                <w:sz w:val="20"/>
+                <w:szCs w:val="20"/>
+              </w:rPr>
+              <w:t xml:space="preserve">, </w:t>
+            </w:r>
+            <w:proofErr w:type="spellStart"/>
+            <w:r>
+              <w:rPr>
+                <w:sz w:val="20"/>
+                <w:szCs w:val="20"/>
+              </w:rPr>
+              <w:t>NUnit</w:t>
+            </w:r>
+            <w:proofErr w:type="spellEnd"/>
           </w:p>
         </w:tc>
         <w:tc>
@@ -841,7 +1308,16 @@
         <w:pStyle w:val="Heading1"/>
         <w:spacing w:before="100"/>
         <w:jc w:val="both"/>
-      </w:pPr>
+        <w:rPr>
+          <w:color w:val="0070C0"/>
+        </w:rPr>
+      </w:pPr>
+      <w:r>
+        <w:rPr>
+          <w:color w:val="0070C0"/>
+        </w:rPr>
+        <w:t xml:space="preserve">Professional </w:t>
+      </w:r>
       <w:r>
         <w:rPr>
           <w:color w:val="0070C0"/>
@@ -870,91 +1346,49 @@
           <w:sz w:val="20"/>
           <w:szCs w:val="20"/>
         </w:rPr>
-        <w:t>Senior Software Engineer | </w:t>
-      </w:r>
-      <w:r>
-        <w:rPr>
-          <w:sz w:val="20"/>
-          <w:szCs w:val="20"/>
-        </w:rPr>
-        <w:t xml:space="preserve">Raytheon </w:t>
-      </w:r>
-      <w:r>
-        <w:rPr>
-          <w:sz w:val="20"/>
-          <w:szCs w:val="20"/>
-        </w:rPr>
-        <w:t>I</w:t>
-      </w:r>
-      <w:r>
-        <w:rPr>
-          <w:sz w:val="20"/>
-          <w:szCs w:val="20"/>
-        </w:rPr>
-        <w:t xml:space="preserve">ntelligence &amp; </w:t>
-      </w:r>
-      <w:r>
-        <w:rPr>
-          <w:sz w:val="20"/>
-          <w:szCs w:val="20"/>
-        </w:rPr>
-        <w:t>S</w:t>
-      </w:r>
-      <w:r>
-        <w:rPr>
-          <w:sz w:val="20"/>
-          <w:szCs w:val="20"/>
-        </w:rPr>
-        <w:t>pace</w:t>
-      </w:r>
-      <w:r>
-        <w:rPr>
-          <w:sz w:val="20"/>
-          <w:szCs w:val="20"/>
-        </w:rPr>
-        <w:t xml:space="preserve"> </w:t>
-      </w:r>
-      <w:r>
-        <w:rPr>
-          <w:sz w:val="20"/>
-          <w:szCs w:val="20"/>
-        </w:rPr>
-        <w:t>| </w:t>
-      </w:r>
-      <w:r>
-        <w:rPr>
-          <w:sz w:val="20"/>
-          <w:szCs w:val="20"/>
-        </w:rPr>
-        <w:t xml:space="preserve">May </w:t>
-      </w:r>
-      <w:r>
-        <w:rPr>
-          <w:sz w:val="20"/>
-          <w:szCs w:val="20"/>
-        </w:rPr>
-        <w:t>202</w:t>
-      </w:r>
-      <w:r>
-        <w:rPr>
-          <w:sz w:val="20"/>
-          <w:szCs w:val="20"/>
-        </w:rPr>
-        <w:t>2</w:t>
-      </w:r>
-      <w:r>
-        <w:rPr>
-          <w:sz w:val="20"/>
-          <w:szCs w:val="20"/>
-        </w:rPr>
-        <w:t xml:space="preserve"> – </w:t>
-      </w:r>
-      <w:r>
-        <w:rPr>
-          <w:sz w:val="20"/>
-          <w:szCs w:val="20"/>
-        </w:rPr>
-        <w:t xml:space="preserve">Present </w:t>
+        <w:t>Principle Full Stack Software Developer</w:t>
+      </w:r>
+      <w:r>
+        <w:rPr>
+          <w:sz w:val="20"/>
+          <w:szCs w:val="20"/>
+        </w:rPr>
+        <w:t xml:space="preserve"> | </w:t>
+      </w:r>
+      <w:r>
+        <w:rPr>
+          <w:sz w:val="20"/>
+          <w:szCs w:val="20"/>
+        </w:rPr>
+        <w:t>Northrop Grumman</w:t>
+      </w:r>
+      <w:r>
+        <w:rPr>
+          <w:sz w:val="20"/>
+          <w:szCs w:val="20"/>
+        </w:rPr>
+        <w:t xml:space="preserve"> | J</w:t>
+      </w:r>
+      <w:r>
+        <w:rPr>
+          <w:sz w:val="20"/>
+          <w:szCs w:val="20"/>
+        </w:rPr>
+        <w:t>an</w:t>
+      </w:r>
+      <w:r>
+        <w:rPr>
+          <w:sz w:val="20"/>
+          <w:szCs w:val="20"/>
+        </w:rPr>
+        <w:t xml:space="preserve"> 2024 – P</w:t>
+      </w:r>
+      <w:r>
+        <w:rPr>
+          <w:sz w:val="20"/>
+          <w:szCs w:val="20"/>
+        </w:rPr>
+        <w:t>resent</w:t>
       </w:r>
     </w:p>
     <w:p>
@@ -964,40 +1398,39 @@
           <w:numId w:val="2"/>
         </w:numPr>
         <w:spacing w:after="40"/>
-        <w:ind w:left="450"/>
-        <w:jc w:val="both"/>
-        <w:rPr>
-          <w:sz w:val="20"/>
-          <w:szCs w:val="20"/>
-        </w:rPr>
-      </w:pPr>
-      <w:r>
-        <w:rPr>
-          <w:sz w:val="20"/>
-          <w:szCs w:val="20"/>
-        </w:rPr>
-        <w:t>Develop embedded software</w:t>
-      </w:r>
-      <w:r>
-        <w:rPr>
-          <w:sz w:val="20"/>
-          <w:szCs w:val="20"/>
-        </w:rPr>
-        <w:t xml:space="preserve"> in A</w:t>
-      </w:r>
-      <w:r>
-        <w:rPr>
-          <w:sz w:val="20"/>
-          <w:szCs w:val="20"/>
-        </w:rPr>
-        <w:t>da</w:t>
-      </w:r>
-      <w:r>
-        <w:rPr>
-          <w:sz w:val="20"/>
-          <w:szCs w:val="20"/>
-        </w:rPr>
-        <w:t xml:space="preserve"> to ensure the resiliency of the software of a navigational system.</w:t>
+        <w:jc w:val="both"/>
+        <w:rPr>
+          <w:sz w:val="20"/>
+          <w:szCs w:val="20"/>
+        </w:rPr>
+      </w:pPr>
+      <w:r>
+        <w:rPr>
+          <w:sz w:val="20"/>
+          <w:szCs w:val="20"/>
+        </w:rPr>
+        <w:t>D</w:t>
+      </w:r>
+      <w:r>
+        <w:rPr>
+          <w:sz w:val="20"/>
+          <w:szCs w:val="20"/>
+        </w:rPr>
+        <w:t xml:space="preserve">eveloped </w:t>
+      </w:r>
+      <w:r>
+        <w:rPr>
+          <w:sz w:val="20"/>
+          <w:szCs w:val="20"/>
+        </w:rPr>
+        <w:t xml:space="preserve">in C# </w:t>
+      </w:r>
+      <w:r>
+        <w:rPr>
+          <w:sz w:val="20"/>
+          <w:szCs w:val="20"/>
+        </w:rPr>
+        <w:t>and maintained mission planning software using .NET Framework and ASP.NET Core.</w:t>
       </w:r>
     </w:p>
     <w:p>
@@ -1007,19 +1440,18 @@
           <w:numId w:val="2"/>
         </w:numPr>
         <w:spacing w:after="40"/>
-        <w:ind w:left="450"/>
-        <w:jc w:val="both"/>
-        <w:rPr>
-          <w:sz w:val="20"/>
-          <w:szCs w:val="20"/>
-        </w:rPr>
-      </w:pPr>
-      <w:r>
-        <w:rPr>
-          <w:sz w:val="20"/>
-          <w:szCs w:val="20"/>
-        </w:rPr>
-        <w:t xml:space="preserve">Debug and troubleshoot software defects. </w:t>
+        <w:jc w:val="both"/>
+        <w:rPr>
+          <w:sz w:val="20"/>
+          <w:szCs w:val="20"/>
+        </w:rPr>
+      </w:pPr>
+      <w:r>
+        <w:rPr>
+          <w:sz w:val="20"/>
+          <w:szCs w:val="20"/>
+        </w:rPr>
+        <w:t>Designed and deployed .NET Core web servers, optimizing backend services for scalability and performance.</w:t>
       </w:r>
     </w:p>
     <w:p>
@@ -1029,40 +1461,18 @@
           <w:numId w:val="2"/>
         </w:numPr>
         <w:spacing w:after="40"/>
-        <w:ind w:left="450"/>
-        <w:jc w:val="both"/>
-        <w:rPr>
-          <w:sz w:val="20"/>
-          <w:szCs w:val="20"/>
-        </w:rPr>
-      </w:pPr>
-      <w:r>
-        <w:rPr>
-          <w:sz w:val="20"/>
-          <w:szCs w:val="20"/>
-        </w:rPr>
-        <w:t xml:space="preserve">Test GPS </w:t>
-      </w:r>
-      <w:r>
-        <w:rPr>
-          <w:sz w:val="20"/>
-          <w:szCs w:val="20"/>
-        </w:rPr>
-        <w:t xml:space="preserve">interface </w:t>
-      </w:r>
-      <w:r>
-        <w:rPr>
-          <w:sz w:val="20"/>
-          <w:szCs w:val="20"/>
-        </w:rPr>
-        <w:t xml:space="preserve">software </w:t>
-      </w:r>
-      <w:r>
-        <w:rPr>
-          <w:sz w:val="20"/>
-          <w:szCs w:val="20"/>
-        </w:rPr>
-        <w:t>via protocol MIL-STD-1553 and ARINC-429.</w:t>
+        <w:jc w:val="both"/>
+        <w:rPr>
+          <w:sz w:val="20"/>
+          <w:szCs w:val="20"/>
+        </w:rPr>
+      </w:pPr>
+      <w:r>
+        <w:rPr>
+          <w:sz w:val="20"/>
+          <w:szCs w:val="20"/>
+        </w:rPr>
+        <w:t>Integrated and configured Hardware Security Module (HSM) using PKCS11 for secure cryptographic operations.</w:t>
       </w:r>
     </w:p>
     <w:p>
@@ -1072,19 +1482,18 @@
           <w:numId w:val="2"/>
         </w:numPr>
         <w:spacing w:after="40"/>
-        <w:ind w:left="450"/>
-        <w:jc w:val="both"/>
-        <w:rPr>
-          <w:sz w:val="20"/>
-          <w:szCs w:val="20"/>
-        </w:rPr>
-      </w:pPr>
-      <w:r>
-        <w:rPr>
-          <w:sz w:val="20"/>
-          <w:szCs w:val="20"/>
-        </w:rPr>
-        <w:t>Restructure requirements and redefine the requirements and documentations of a critical program.</w:t>
+        <w:jc w:val="both"/>
+        <w:rPr>
+          <w:sz w:val="20"/>
+          <w:szCs w:val="20"/>
+        </w:rPr>
+      </w:pPr>
+      <w:r>
+        <w:rPr>
+          <w:sz w:val="20"/>
+          <w:szCs w:val="20"/>
+        </w:rPr>
+        <w:t>Established CI/CD pipelines with Jenkins and YAML scripts for automated build, testing, and deployment processes.</w:t>
       </w:r>
     </w:p>
     <w:p>
@@ -1094,19 +1503,48 @@
           <w:numId w:val="2"/>
         </w:numPr>
         <w:spacing w:after="40"/>
-        <w:ind w:left="450"/>
-        <w:jc w:val="both"/>
-        <w:rPr>
-          <w:sz w:val="20"/>
-          <w:szCs w:val="20"/>
-        </w:rPr>
-      </w:pPr>
-      <w:r>
-        <w:rPr>
-          <w:sz w:val="20"/>
-          <w:szCs w:val="20"/>
-        </w:rPr>
-        <w:t>Verify and validate the system interfaces and data results against the requirements.</w:t>
+        <w:jc w:val="both"/>
+        <w:rPr>
+          <w:sz w:val="20"/>
+          <w:szCs w:val="20"/>
+        </w:rPr>
+      </w:pPr>
+      <w:r>
+        <w:rPr>
+          <w:sz w:val="20"/>
+          <w:szCs w:val="20"/>
+        </w:rPr>
+        <w:t xml:space="preserve">Created automated testing suites using </w:t>
+      </w:r>
+      <w:r>
+        <w:rPr>
+          <w:sz w:val="20"/>
+          <w:szCs w:val="20"/>
+        </w:rPr>
+        <w:t>Smart Bear’s</w:t>
+      </w:r>
+      <w:r>
+        <w:rPr>
+          <w:sz w:val="20"/>
+          <w:szCs w:val="20"/>
+        </w:rPr>
+        <w:t xml:space="preserve"> </w:t>
+      </w:r>
+      <w:proofErr w:type="spellStart"/>
+      <w:r>
+        <w:rPr>
+          <w:sz w:val="20"/>
+          <w:szCs w:val="20"/>
+        </w:rPr>
+        <w:t>TestComplete</w:t>
+      </w:r>
+      <w:proofErr w:type="spellEnd"/>
+      <w:r>
+        <w:rPr>
+          <w:sz w:val="20"/>
+          <w:szCs w:val="20"/>
+        </w:rPr>
+        <w:t xml:space="preserve"> to ensure software reliability and reduce manual testing efforts.</w:t>
       </w:r>
     </w:p>
     <w:p>
@@ -1116,47 +1554,32 @@
           <w:numId w:val="2"/>
         </w:numPr>
         <w:spacing w:after="40"/>
-        <w:ind w:left="450"/>
-        <w:jc w:val="both"/>
-        <w:rPr>
-          <w:sz w:val="20"/>
-          <w:szCs w:val="20"/>
-        </w:rPr>
-      </w:pPr>
-      <w:r>
-        <w:rPr>
-          <w:sz w:val="20"/>
-          <w:szCs w:val="20"/>
-        </w:rPr>
-        <w:t>Develop</w:t>
-      </w:r>
-      <w:r>
-        <w:rPr>
-          <w:sz w:val="20"/>
-          <w:szCs w:val="20"/>
-        </w:rPr>
-        <w:t xml:space="preserve"> pre-test predictions, test procedure development &amp; methods</w:t>
-      </w:r>
-      <w:r>
-        <w:rPr>
-          <w:sz w:val="20"/>
-          <w:szCs w:val="20"/>
-        </w:rPr>
-        <w:t>,</w:t>
-      </w:r>
-      <w:r>
-        <w:rPr>
-          <w:sz w:val="20"/>
-          <w:szCs w:val="20"/>
-        </w:rPr>
-        <w:t xml:space="preserve"> test reporting and documentation for GPS Software tests and functional validation</w:t>
-      </w:r>
-      <w:r>
-        <w:rPr>
-          <w:sz w:val="20"/>
-          <w:szCs w:val="20"/>
-        </w:rPr>
-        <w:t>, using proprietary test framework and language.</w:t>
+        <w:jc w:val="both"/>
+        <w:rPr>
+          <w:sz w:val="20"/>
+          <w:szCs w:val="20"/>
+        </w:rPr>
+      </w:pPr>
+      <w:r>
+        <w:rPr>
+          <w:sz w:val="20"/>
+          <w:szCs w:val="20"/>
+        </w:rPr>
+        <w:t>Monitored and troubleshooted automated test stack</w:t>
+      </w:r>
+      <w:r>
+        <w:rPr>
+          <w:sz w:val="20"/>
+          <w:szCs w:val="20"/>
+        </w:rPr>
+        <w:t xml:space="preserve"> daily</w:t>
+      </w:r>
+      <w:r>
+        <w:rPr>
+          <w:sz w:val="20"/>
+          <w:szCs w:val="20"/>
+        </w:rPr>
+        <w:t>.</w:t>
       </w:r>
     </w:p>
     <w:p>
@@ -1166,19 +1589,18 @@
           <w:numId w:val="2"/>
         </w:numPr>
         <w:spacing w:after="40"/>
-        <w:ind w:left="450"/>
-        <w:jc w:val="both"/>
-        <w:rPr>
-          <w:sz w:val="20"/>
-          <w:szCs w:val="20"/>
-        </w:rPr>
-      </w:pPr>
-      <w:r>
-        <w:rPr>
-          <w:sz w:val="20"/>
-          <w:szCs w:val="20"/>
-        </w:rPr>
-        <w:t>Analyze large GPS datasets with various tools to ensure the accuracy of Navigation software.</w:t>
+        <w:jc w:val="both"/>
+        <w:rPr>
+          <w:sz w:val="20"/>
+          <w:szCs w:val="20"/>
+        </w:rPr>
+      </w:pPr>
+      <w:r>
+        <w:rPr>
+          <w:sz w:val="20"/>
+          <w:szCs w:val="20"/>
+        </w:rPr>
+        <w:t>Collaborated cross-functionally to define requirements, resolve issues, and deliver features on time.</w:t>
       </w:r>
     </w:p>
     <w:p>
@@ -1188,87 +1610,18 @@
           <w:numId w:val="2"/>
         </w:numPr>
         <w:spacing w:after="40"/>
-        <w:ind w:left="450"/>
-        <w:jc w:val="both"/>
-        <w:rPr>
-          <w:sz w:val="20"/>
-          <w:szCs w:val="20"/>
-        </w:rPr>
-      </w:pPr>
-      <w:r>
-        <w:rPr>
-          <w:sz w:val="20"/>
-          <w:szCs w:val="20"/>
-          <w:lang w:val="vi-VN"/>
-        </w:rPr>
-        <w:t>Perform code coverage, static analysis to compliance with the government safety guideline for certification.</w:t>
-      </w:r>
-    </w:p>
-    <w:p>
-      <w:pPr>
-        <w:pStyle w:val="Heading2"/>
-        <w:spacing w:before="0" w:after="40"/>
-        <w:jc w:val="both"/>
-        <w:rPr>
-          <w:sz w:val="20"/>
-          <w:szCs w:val="20"/>
-        </w:rPr>
-      </w:pPr>
-      <w:r>
-        <w:rPr>
-          <w:sz w:val="20"/>
-          <w:szCs w:val="20"/>
-        </w:rPr>
-        <w:t>Senior Software Engineer</w:t>
-      </w:r>
-      <w:r>
-        <w:rPr>
-          <w:sz w:val="20"/>
-          <w:szCs w:val="20"/>
-        </w:rPr>
-        <w:t xml:space="preserve"> </w:t>
-      </w:r>
-      <w:r>
-        <w:rPr>
-          <w:sz w:val="20"/>
-          <w:szCs w:val="20"/>
-        </w:rPr>
-        <w:t>| </w:t>
-      </w:r>
-      <w:r>
-        <w:rPr>
-          <w:sz w:val="20"/>
-          <w:szCs w:val="20"/>
-        </w:rPr>
-        <w:t xml:space="preserve">NAVAIR </w:t>
-      </w:r>
-      <w:r>
-        <w:rPr>
-          <w:sz w:val="20"/>
-          <w:szCs w:val="20"/>
-        </w:rPr>
-        <w:t>| </w:t>
-      </w:r>
-      <w:r>
-        <w:rPr>
-          <w:sz w:val="20"/>
-          <w:szCs w:val="20"/>
-        </w:rPr>
-        <w:t xml:space="preserve">2021 – </w:t>
-      </w:r>
-      <w:r>
-        <w:rPr>
-          <w:sz w:val="20"/>
-          <w:szCs w:val="20"/>
-        </w:rPr>
-        <w:t>Mar</w:t>
-      </w:r>
-      <w:r>
-        <w:rPr>
-          <w:sz w:val="20"/>
-          <w:szCs w:val="20"/>
-        </w:rPr>
-        <w:t xml:space="preserve"> 2022</w:t>
+        <w:jc w:val="both"/>
+        <w:rPr>
+          <w:sz w:val="20"/>
+          <w:szCs w:val="20"/>
+        </w:rPr>
+      </w:pPr>
+      <w:r>
+        <w:rPr>
+          <w:sz w:val="20"/>
+          <w:szCs w:val="20"/>
+        </w:rPr>
+        <w:t>Developed a secure binary image builder based on Lockheed Martin's design to generate encrypted and secure firmware images.</w:t>
       </w:r>
     </w:p>
     <w:p>
@@ -1278,26 +1631,50 @@
           <w:numId w:val="2"/>
         </w:numPr>
         <w:spacing w:after="40"/>
-        <w:ind w:left="450"/>
-        <w:jc w:val="both"/>
-        <w:rPr>
-          <w:sz w:val="20"/>
-          <w:szCs w:val="20"/>
-        </w:rPr>
-      </w:pPr>
-      <w:r>
-        <w:rPr>
-          <w:sz w:val="20"/>
-          <w:szCs w:val="20"/>
-        </w:rPr>
-        <w:t>Scum master and team deputy of the development team</w:t>
-      </w:r>
-      <w:r>
-        <w:rPr>
-          <w:sz w:val="20"/>
-          <w:szCs w:val="20"/>
-        </w:rPr>
-        <w:t>.</w:t>
+        <w:jc w:val="both"/>
+        <w:rPr>
+          <w:sz w:val="20"/>
+          <w:szCs w:val="20"/>
+        </w:rPr>
+      </w:pPr>
+      <w:r>
+        <w:rPr>
+          <w:sz w:val="20"/>
+          <w:szCs w:val="20"/>
+        </w:rPr>
+        <w:t>Implemented a binary parser to extract, analyze, and validate critical data from secure firmware images.</w:t>
+      </w:r>
+    </w:p>
+    <w:p>
+      <w:pPr>
+        <w:pStyle w:val="Heading2"/>
+        <w:spacing w:before="0" w:after="40"/>
+        <w:jc w:val="both"/>
+        <w:rPr>
+          <w:sz w:val="20"/>
+          <w:szCs w:val="20"/>
+        </w:rPr>
+      </w:pPr>
+      <w:r>
+        <w:rPr>
+          <w:sz w:val="20"/>
+          <w:szCs w:val="20"/>
+        </w:rPr>
+        <w:t>S</w:t>
+      </w:r>
+      <w:r>
+        <w:rPr>
+          <w:sz w:val="20"/>
+          <w:szCs w:val="20"/>
+        </w:rPr>
+        <w:t xml:space="preserve">enior Software Engineer | Raytheon Intelligence &amp; Space | May 2022 – </w:t>
+      </w:r>
+      <w:r>
+        <w:rPr>
+          <w:sz w:val="20"/>
+          <w:szCs w:val="20"/>
+        </w:rPr>
+        <w:t>Dec 2023</w:t>
       </w:r>
     </w:p>
     <w:p>
@@ -1307,33 +1684,18 @@
           <w:numId w:val="2"/>
         </w:numPr>
         <w:spacing w:after="40"/>
-        <w:ind w:left="450"/>
-        <w:jc w:val="both"/>
-        <w:rPr>
-          <w:sz w:val="20"/>
-          <w:szCs w:val="20"/>
-        </w:rPr>
-      </w:pPr>
-      <w:r>
-        <w:rPr>
-          <w:sz w:val="20"/>
-          <w:szCs w:val="20"/>
-        </w:rPr>
-        <w:t xml:space="preserve">Accountable for main decoder software used by flight intelligence and data </w:t>
-      </w:r>
-      <w:r>
-        <w:rPr>
-          <w:sz w:val="20"/>
-          <w:szCs w:val="20"/>
-        </w:rPr>
-        <w:t>analysts’</w:t>
-      </w:r>
-      <w:r>
-        <w:rPr>
-          <w:sz w:val="20"/>
-          <w:szCs w:val="20"/>
-        </w:rPr>
-        <w:t xml:space="preserve"> community.</w:t>
+        <w:jc w:val="both"/>
+        <w:rPr>
+          <w:sz w:val="20"/>
+          <w:szCs w:val="20"/>
+        </w:rPr>
+      </w:pPr>
+      <w:r>
+        <w:rPr>
+          <w:sz w:val="20"/>
+          <w:szCs w:val="20"/>
+        </w:rPr>
+        <w:t>Developed embedded software in Ada to enhance the resiliency of navigation systems software.</w:t>
       </w:r>
     </w:p>
     <w:p>
@@ -1343,33 +1705,18 @@
           <w:numId w:val="2"/>
         </w:numPr>
         <w:spacing w:after="40"/>
-        <w:ind w:left="450"/>
-        <w:jc w:val="both"/>
-        <w:rPr>
-          <w:sz w:val="20"/>
-          <w:szCs w:val="20"/>
-        </w:rPr>
-      </w:pPr>
-      <w:r>
-        <w:rPr>
-          <w:sz w:val="20"/>
-          <w:szCs w:val="20"/>
-        </w:rPr>
-        <w:t>Developed a program to decode and organize military aircraft post-flight data from binary into relational database</w:t>
-      </w:r>
-      <w:r>
-        <w:rPr>
-          <w:sz w:val="20"/>
-          <w:szCs w:val="20"/>
-        </w:rPr>
-        <w:t xml:space="preserve"> in C#</w:t>
-      </w:r>
-      <w:r>
-        <w:rPr>
-          <w:sz w:val="20"/>
-          <w:szCs w:val="20"/>
-        </w:rPr>
-        <w:t>.</w:t>
+        <w:jc w:val="both"/>
+        <w:rPr>
+          <w:sz w:val="20"/>
+          <w:szCs w:val="20"/>
+        </w:rPr>
+      </w:pPr>
+      <w:r>
+        <w:rPr>
+          <w:sz w:val="20"/>
+          <w:szCs w:val="20"/>
+        </w:rPr>
+        <w:t>Integrated Ada code with Green Hills Integrity RTOS, ensuring system robustness and reliability.</w:t>
       </w:r>
     </w:p>
     <w:p>
@@ -1379,47 +1726,18 @@
           <w:numId w:val="2"/>
         </w:numPr>
         <w:spacing w:after="40"/>
-        <w:ind w:left="450"/>
-        <w:jc w:val="both"/>
-        <w:rPr>
-          <w:sz w:val="20"/>
-          <w:szCs w:val="20"/>
-        </w:rPr>
-      </w:pPr>
-      <w:r>
-        <w:rPr>
-          <w:sz w:val="20"/>
-          <w:szCs w:val="20"/>
-        </w:rPr>
-        <w:t xml:space="preserve">Integrated </w:t>
-      </w:r>
-      <w:r>
-        <w:rPr>
-          <w:sz w:val="20"/>
-          <w:szCs w:val="20"/>
-        </w:rPr>
-        <w:t>Entity</w:t>
-      </w:r>
-      <w:r>
-        <w:rPr>
-          <w:sz w:val="20"/>
-          <w:szCs w:val="20"/>
-        </w:rPr>
-        <w:t xml:space="preserve"> framework to </w:t>
-      </w:r>
-      <w:r>
-        <w:rPr>
-          <w:sz w:val="20"/>
-          <w:szCs w:val="20"/>
-        </w:rPr>
-        <w:t>automate data models generation on a WPF application</w:t>
-      </w:r>
-      <w:r>
-        <w:rPr>
-          <w:sz w:val="20"/>
-          <w:szCs w:val="20"/>
-        </w:rPr>
-        <w:t>.</w:t>
+        <w:jc w:val="both"/>
+        <w:rPr>
+          <w:sz w:val="20"/>
+          <w:szCs w:val="20"/>
+        </w:rPr>
+      </w:pPr>
+      <w:r>
+        <w:rPr>
+          <w:sz w:val="20"/>
+          <w:szCs w:val="20"/>
+        </w:rPr>
+        <w:t>Tested GPS interface software using protocols MIL-STD-1553 and ARINC-429.</w:t>
       </w:r>
     </w:p>
     <w:p>
@@ -1429,54 +1747,18 @@
           <w:numId w:val="2"/>
         </w:numPr>
         <w:spacing w:after="40"/>
-        <w:ind w:left="450"/>
-        <w:jc w:val="both"/>
-        <w:rPr>
-          <w:sz w:val="20"/>
-          <w:szCs w:val="20"/>
-        </w:rPr>
-      </w:pPr>
-      <w:r>
-        <w:rPr>
-          <w:sz w:val="20"/>
-          <w:szCs w:val="20"/>
-        </w:rPr>
-        <w:t xml:space="preserve">Maintained and enhanced </w:t>
-      </w:r>
-      <w:r>
-        <w:rPr>
-          <w:sz w:val="20"/>
-          <w:szCs w:val="20"/>
-        </w:rPr>
-        <w:t>flight</w:t>
-      </w:r>
-      <w:r>
-        <w:rPr>
-          <w:sz w:val="20"/>
-          <w:szCs w:val="20"/>
-        </w:rPr>
-        <w:t xml:space="preserve"> data </w:t>
-      </w:r>
-      <w:r>
-        <w:rPr>
-          <w:sz w:val="20"/>
-          <w:szCs w:val="20"/>
-        </w:rPr>
-        <w:t>correlation</w:t>
-      </w:r>
-      <w:r>
-        <w:rPr>
-          <w:sz w:val="20"/>
-          <w:szCs w:val="20"/>
-        </w:rPr>
-        <w:t>, utilize multi-threading to multiple large data sets</w:t>
-      </w:r>
-      <w:r>
-        <w:rPr>
-          <w:sz w:val="20"/>
-          <w:szCs w:val="20"/>
-        </w:rPr>
-        <w:t>.</w:t>
+        <w:jc w:val="both"/>
+        <w:rPr>
+          <w:sz w:val="20"/>
+          <w:szCs w:val="20"/>
+        </w:rPr>
+      </w:pPr>
+      <w:r>
+        <w:rPr>
+          <w:sz w:val="20"/>
+          <w:szCs w:val="20"/>
+        </w:rPr>
+        <w:t>Performed code coverage and static analysis to ensure compliance with government safety standards.</w:t>
       </w:r>
     </w:p>
     <w:p>
@@ -1486,19 +1768,18 @@
           <w:numId w:val="2"/>
         </w:numPr>
         <w:spacing w:after="40"/>
-        <w:ind w:left="450"/>
-        <w:jc w:val="both"/>
-        <w:rPr>
-          <w:sz w:val="20"/>
-          <w:szCs w:val="20"/>
-        </w:rPr>
-      </w:pPr>
-      <w:r>
-        <w:rPr>
-          <w:sz w:val="20"/>
-          <w:szCs w:val="20"/>
-        </w:rPr>
-        <w:t>Implemented data validation logic at the UI level to prevent pilots from entering invalid data.</w:t>
+        <w:jc w:val="both"/>
+        <w:rPr>
+          <w:sz w:val="20"/>
+          <w:szCs w:val="20"/>
+        </w:rPr>
+      </w:pPr>
+      <w:r>
+        <w:rPr>
+          <w:sz w:val="20"/>
+          <w:szCs w:val="20"/>
+        </w:rPr>
+        <w:t>Analyzed large GPS datasets to validate software accuracy and performance.</w:t>
       </w:r>
     </w:p>
     <w:p>
@@ -1508,19 +1789,18 @@
           <w:numId w:val="2"/>
         </w:numPr>
         <w:spacing w:after="40"/>
-        <w:ind w:left="450"/>
-        <w:jc w:val="both"/>
-        <w:rPr>
-          <w:sz w:val="20"/>
-          <w:szCs w:val="20"/>
-        </w:rPr>
-      </w:pPr>
-      <w:r>
-        <w:rPr>
-          <w:sz w:val="20"/>
-          <w:szCs w:val="20"/>
-        </w:rPr>
-        <w:t>Validated code effectiveness by updating and deploying unit testing.</w:t>
+        <w:jc w:val="both"/>
+        <w:rPr>
+          <w:sz w:val="20"/>
+          <w:szCs w:val="20"/>
+        </w:rPr>
+      </w:pPr>
+      <w:r>
+        <w:rPr>
+          <w:sz w:val="20"/>
+          <w:szCs w:val="20"/>
+        </w:rPr>
+        <w:t>Wrote test scripts for Functional Quality Tests (FQT) to validate GPS software reliability and performance, ensuring compliance with government MSO standards.</w:t>
       </w:r>
     </w:p>
     <w:p>
@@ -1530,19 +1810,34 @@
           <w:numId w:val="2"/>
         </w:numPr>
         <w:spacing w:after="40"/>
-        <w:ind w:left="450"/>
-        <w:jc w:val="both"/>
-        <w:rPr>
-          <w:sz w:val="20"/>
-          <w:szCs w:val="20"/>
-        </w:rPr>
-      </w:pPr>
-      <w:r>
-        <w:rPr>
-          <w:sz w:val="20"/>
-          <w:szCs w:val="20"/>
-        </w:rPr>
-        <w:t>Collaborated with QA teams and end users.</w:t>
+        <w:jc w:val="both"/>
+        <w:rPr>
+          <w:sz w:val="20"/>
+          <w:szCs w:val="20"/>
+        </w:rPr>
+      </w:pPr>
+      <w:r>
+        <w:rPr>
+          <w:sz w:val="20"/>
+          <w:szCs w:val="20"/>
+        </w:rPr>
+        <w:t xml:space="preserve">Configured and deployed </w:t>
+      </w:r>
+      <w:proofErr w:type="spellStart"/>
+      <w:r>
+        <w:rPr>
+          <w:sz w:val="20"/>
+          <w:szCs w:val="20"/>
+        </w:rPr>
+        <w:t>VectorCAST</w:t>
+      </w:r>
+      <w:proofErr w:type="spellEnd"/>
+      <w:r>
+        <w:rPr>
+          <w:sz w:val="20"/>
+          <w:szCs w:val="20"/>
+        </w:rPr>
+        <w:t xml:space="preserve"> for code coverage analysis in a classified lab environment, adhering to strict government security protocols.</w:t>
       </w:r>
     </w:p>
     <w:p>
@@ -1552,37 +1847,37 @@
           <w:numId w:val="2"/>
         </w:numPr>
         <w:spacing w:after="40"/>
-        <w:ind w:left="450"/>
-        <w:jc w:val="both"/>
-        <w:rPr>
-          <w:sz w:val="20"/>
-          <w:szCs w:val="20"/>
-        </w:rPr>
-      </w:pPr>
-      <w:r>
-        <w:rPr>
-          <w:sz w:val="20"/>
-          <w:szCs w:val="20"/>
-        </w:rPr>
-        <w:t>Demonstrated product to peers and end users.</w:t>
+        <w:jc w:val="both"/>
+        <w:rPr>
+          <w:sz w:val="20"/>
+          <w:szCs w:val="20"/>
+        </w:rPr>
+      </w:pPr>
+      <w:r>
+        <w:rPr>
+          <w:sz w:val="20"/>
+          <w:szCs w:val="20"/>
+        </w:rPr>
+        <w:t>Investigated, troubleshot, and resolved complex software defects in mission-critical environments.</w:t>
       </w:r>
     </w:p>
     <w:p>
       <w:pPr>
         <w:pStyle w:val="Heading2"/>
         <w:spacing w:before="0" w:after="40"/>
-        <w:jc w:val="both"/>
-        <w:rPr>
-          <w:sz w:val="20"/>
-          <w:szCs w:val="20"/>
-        </w:rPr>
-      </w:pPr>
-      <w:r>
-        <w:rPr>
-          <w:sz w:val="20"/>
-          <w:szCs w:val="20"/>
-        </w:rPr>
-        <w:t>Software Engineer</w:t>
+        <w:ind w:left="90"/>
+        <w:jc w:val="both"/>
+        <w:rPr>
+          <w:sz w:val="20"/>
+          <w:szCs w:val="20"/>
+        </w:rPr>
+      </w:pPr>
+      <w:r>
+        <w:rPr>
+          <w:sz w:val="20"/>
+          <w:szCs w:val="20"/>
+        </w:rPr>
+        <w:t>Senior Software Engineer</w:t>
       </w:r>
       <w:r>
         <w:rPr>
@@ -1603,35 +1898,56 @@
           <w:sz w:val="20"/>
           <w:szCs w:val="20"/>
         </w:rPr>
-        <w:t>NAVAIR</w:t>
-      </w:r>
-      <w:r>
-        <w:rPr>
-          <w:sz w:val="20"/>
-          <w:szCs w:val="20"/>
-        </w:rPr>
-        <w:t> </w:t>
-      </w:r>
-      <w:r>
-        <w:rPr>
-          <w:sz w:val="20"/>
-          <w:szCs w:val="20"/>
-        </w:rPr>
-        <w:t>|</w:t>
-      </w:r>
-      <w:r>
-        <w:rPr>
-          <w:sz w:val="20"/>
-          <w:szCs w:val="20"/>
-        </w:rPr>
-        <w:t xml:space="preserve"> 2017</w:t>
-      </w:r>
-      <w:r>
-        <w:rPr>
-          <w:sz w:val="20"/>
-          <w:szCs w:val="20"/>
-        </w:rPr>
-        <w:t xml:space="preserve"> – 2021</w:t>
+        <w:t xml:space="preserve">NAVAIR </w:t>
+      </w:r>
+      <w:r>
+        <w:rPr>
+          <w:sz w:val="20"/>
+          <w:szCs w:val="20"/>
+        </w:rPr>
+        <w:t>| </w:t>
+      </w:r>
+      <w:r>
+        <w:rPr>
+          <w:sz w:val="20"/>
+          <w:szCs w:val="20"/>
+        </w:rPr>
+        <w:t xml:space="preserve">Jan </w:t>
+      </w:r>
+      <w:r>
+        <w:rPr>
+          <w:sz w:val="20"/>
+          <w:szCs w:val="20"/>
+        </w:rPr>
+        <w:t xml:space="preserve">2021 – </w:t>
+      </w:r>
+      <w:r>
+        <w:rPr>
+          <w:sz w:val="20"/>
+          <w:szCs w:val="20"/>
+        </w:rPr>
+        <w:t>M</w:t>
+      </w:r>
+      <w:r>
+        <w:rPr>
+          <w:sz w:val="20"/>
+          <w:szCs w:val="20"/>
+        </w:rPr>
+        <w:t>a</w:t>
+      </w:r>
+      <w:r>
+        <w:rPr>
+          <w:sz w:val="20"/>
+          <w:szCs w:val="20"/>
+        </w:rPr>
+        <w:t>r</w:t>
+      </w:r>
+      <w:r>
+        <w:rPr>
+          <w:sz w:val="20"/>
+          <w:szCs w:val="20"/>
+        </w:rPr>
+        <w:t xml:space="preserve"> 2022</w:t>
       </w:r>
     </w:p>
     <w:p>
@@ -1641,19 +1957,25 @@
           <w:numId w:val="2"/>
         </w:numPr>
         <w:spacing w:after="40"/>
-        <w:ind w:left="450"/>
-        <w:jc w:val="both"/>
-        <w:rPr>
-          <w:sz w:val="20"/>
-          <w:szCs w:val="20"/>
-        </w:rPr>
-      </w:pPr>
-      <w:r>
-        <w:rPr>
-          <w:sz w:val="20"/>
-          <w:szCs w:val="20"/>
-        </w:rPr>
-        <w:t xml:space="preserve">Designed and implemented UI to display flight data on a military system. </w:t>
+        <w:jc w:val="both"/>
+        <w:rPr>
+          <w:sz w:val="20"/>
+          <w:szCs w:val="20"/>
+        </w:rPr>
+      </w:pPr>
+      <w:r>
+        <w:rPr>
+          <w:sz w:val="20"/>
+          <w:szCs w:val="20"/>
+        </w:rPr>
+        <w:t>Scum master and team deputy of the development team</w:t>
+      </w:r>
+      <w:r>
+        <w:rPr>
+          <w:sz w:val="20"/>
+          <w:szCs w:val="20"/>
+        </w:rPr>
+        <w:t>.</w:t>
       </w:r>
     </w:p>
     <w:p>
@@ -1663,54 +1985,66 @@
           <w:numId w:val="2"/>
         </w:numPr>
         <w:spacing w:after="40"/>
-        <w:ind w:left="450"/>
-        <w:jc w:val="both"/>
-        <w:rPr>
-          <w:sz w:val="20"/>
-          <w:szCs w:val="20"/>
-        </w:rPr>
-      </w:pPr>
-      <w:r>
-        <w:rPr>
-          <w:sz w:val="20"/>
-          <w:szCs w:val="20"/>
-        </w:rPr>
-        <w:t xml:space="preserve">Designed data model and </w:t>
-      </w:r>
-      <w:r>
-        <w:rPr>
-          <w:sz w:val="20"/>
-          <w:szCs w:val="20"/>
-        </w:rPr>
-        <w:t xml:space="preserve">implemented stored procedures </w:t>
-      </w:r>
-      <w:r>
-        <w:rPr>
-          <w:sz w:val="20"/>
-          <w:szCs w:val="20"/>
-        </w:rPr>
-        <w:t xml:space="preserve">in </w:t>
-      </w:r>
-      <w:r>
-        <w:rPr>
-          <w:sz w:val="20"/>
-          <w:szCs w:val="20"/>
-        </w:rPr>
-        <w:t>SQL Server</w:t>
-      </w:r>
-      <w:r>
-        <w:rPr>
-          <w:sz w:val="20"/>
-          <w:szCs w:val="20"/>
-        </w:rPr>
-        <w:t xml:space="preserve"> </w:t>
-      </w:r>
-      <w:r>
-        <w:rPr>
-          <w:sz w:val="20"/>
-          <w:szCs w:val="20"/>
-        </w:rPr>
-        <w:t>to process aircraft post-flight data.</w:t>
+        <w:jc w:val="both"/>
+        <w:rPr>
+          <w:sz w:val="20"/>
+          <w:szCs w:val="20"/>
+        </w:rPr>
+      </w:pPr>
+      <w:r>
+        <w:rPr>
+          <w:sz w:val="20"/>
+          <w:szCs w:val="20"/>
+        </w:rPr>
+        <w:t xml:space="preserve">Developed a </w:t>
+      </w:r>
+      <w:r>
+        <w:rPr>
+          <w:b/>
+          <w:bCs/>
+          <w:sz w:val="20"/>
+          <w:szCs w:val="20"/>
+        </w:rPr>
+        <w:t>C# decoder application</w:t>
+      </w:r>
+      <w:r>
+        <w:rPr>
+          <w:sz w:val="20"/>
+          <w:szCs w:val="20"/>
+        </w:rPr>
+        <w:t xml:space="preserve"> to process </w:t>
+      </w:r>
+      <w:r>
+        <w:rPr>
+          <w:b/>
+          <w:bCs/>
+          <w:sz w:val="20"/>
+          <w:szCs w:val="20"/>
+        </w:rPr>
+        <w:t>military aircraft post-flight data</w:t>
+      </w:r>
+      <w:r>
+        <w:rPr>
+          <w:sz w:val="20"/>
+          <w:szCs w:val="20"/>
+        </w:rPr>
+        <w:t xml:space="preserve"> into a </w:t>
+      </w:r>
+      <w:r>
+        <w:rPr>
+          <w:b/>
+          <w:bCs/>
+          <w:sz w:val="20"/>
+          <w:szCs w:val="20"/>
+        </w:rPr>
+        <w:t>SQL relational database</w:t>
+      </w:r>
+      <w:r>
+        <w:rPr>
+          <w:sz w:val="20"/>
+          <w:szCs w:val="20"/>
+        </w:rPr>
+        <w:t>.</w:t>
       </w:r>
     </w:p>
     <w:p>
@@ -1720,26 +2054,34 @@
           <w:numId w:val="2"/>
         </w:numPr>
         <w:spacing w:after="40"/>
-        <w:ind w:left="450"/>
-        <w:jc w:val="both"/>
-        <w:rPr>
-          <w:sz w:val="20"/>
-          <w:szCs w:val="20"/>
-        </w:rPr>
-      </w:pPr>
-      <w:r>
-        <w:rPr>
-          <w:sz w:val="20"/>
-          <w:szCs w:val="20"/>
-        </w:rPr>
-        <w:t xml:space="preserve">Optimized UI performance and database transactions </w:t>
-      </w:r>
-      <w:r>
-        <w:rPr>
-          <w:sz w:val="20"/>
-          <w:szCs w:val="20"/>
-        </w:rPr>
-        <w:t>reduce loading time.</w:t>
+        <w:jc w:val="both"/>
+        <w:rPr>
+          <w:sz w:val="20"/>
+          <w:szCs w:val="20"/>
+        </w:rPr>
+      </w:pPr>
+      <w:r>
+        <w:rPr>
+          <w:sz w:val="20"/>
+          <w:szCs w:val="20"/>
+        </w:rPr>
+        <w:t xml:space="preserve">Enhanced software performance using </w:t>
+      </w:r>
+      <w:r>
+        <w:rPr>
+          <w:b/>
+          <w:bCs/>
+          <w:sz w:val="20"/>
+          <w:szCs w:val="20"/>
+        </w:rPr>
+        <w:t>multi-threading</w:t>
+      </w:r>
+      <w:r>
+        <w:rPr>
+          <w:sz w:val="20"/>
+          <w:szCs w:val="20"/>
+        </w:rPr>
+        <w:t xml:space="preserve"> and optimized database transactions.</w:t>
       </w:r>
     </w:p>
     <w:p>
@@ -1749,19 +2091,50 @@
           <w:numId w:val="2"/>
         </w:numPr>
         <w:spacing w:after="40"/>
-        <w:ind w:left="450"/>
-        <w:jc w:val="both"/>
-        <w:rPr>
-          <w:sz w:val="20"/>
-          <w:szCs w:val="20"/>
-        </w:rPr>
-      </w:pPr>
-      <w:r>
-        <w:rPr>
-          <w:sz w:val="20"/>
-          <w:szCs w:val="20"/>
-        </w:rPr>
-        <w:t>Deployed the data processing software in Windows Service to work around from memory bottleneck issue caused by product’s current framework limitation.</w:t>
+        <w:jc w:val="both"/>
+        <w:rPr>
+          <w:sz w:val="20"/>
+          <w:szCs w:val="20"/>
+        </w:rPr>
+      </w:pPr>
+      <w:r>
+        <w:rPr>
+          <w:sz w:val="20"/>
+          <w:szCs w:val="20"/>
+        </w:rPr>
+        <w:t xml:space="preserve">Conducted </w:t>
+      </w:r>
+      <w:r>
+        <w:rPr>
+          <w:b/>
+          <w:bCs/>
+          <w:sz w:val="20"/>
+          <w:szCs w:val="20"/>
+        </w:rPr>
+        <w:t>unit testing suites</w:t>
+      </w:r>
+      <w:r>
+        <w:rPr>
+          <w:sz w:val="20"/>
+          <w:szCs w:val="20"/>
+        </w:rPr>
+        <w:t xml:space="preserve"> for improved code integrity and collaborated with </w:t>
+      </w:r>
+      <w:r>
+        <w:rPr>
+          <w:b/>
+          <w:bCs/>
+          <w:sz w:val="20"/>
+          <w:szCs w:val="20"/>
+        </w:rPr>
+        <w:t>QA teams</w:t>
+      </w:r>
+      <w:r>
+        <w:rPr>
+          <w:sz w:val="20"/>
+          <w:szCs w:val="20"/>
+        </w:rPr>
+        <w:t xml:space="preserve"> for verification.</w:t>
       </w:r>
     </w:p>
     <w:p>
@@ -1771,19 +2144,121 @@
           <w:numId w:val="2"/>
         </w:numPr>
         <w:spacing w:after="40"/>
-        <w:ind w:left="450"/>
-        <w:jc w:val="both"/>
-        <w:rPr>
-          <w:sz w:val="20"/>
-          <w:szCs w:val="20"/>
-        </w:rPr>
-      </w:pPr>
-      <w:r>
-        <w:rPr>
-          <w:sz w:val="20"/>
-          <w:szCs w:val="20"/>
-        </w:rPr>
-        <w:t>Redesigned and migrated functionality of a legacy C++ software to C# with good coding standards.</w:t>
+        <w:jc w:val="both"/>
+        <w:rPr>
+          <w:sz w:val="20"/>
+          <w:szCs w:val="20"/>
+        </w:rPr>
+      </w:pPr>
+      <w:r>
+        <w:rPr>
+          <w:sz w:val="20"/>
+          <w:szCs w:val="20"/>
+        </w:rPr>
+        <w:t>Migrated legacy Visual Basic system</w:t>
+      </w:r>
+      <w:r>
+        <w:rPr>
+          <w:sz w:val="20"/>
+          <w:szCs w:val="20"/>
+        </w:rPr>
+        <w:t xml:space="preserve"> to C# and applied new pattern following coding standard. </w:t>
+      </w:r>
+    </w:p>
+    <w:p>
+      <w:pPr>
+        <w:pStyle w:val="Heading2"/>
+        <w:spacing w:before="0" w:after="40"/>
+        <w:jc w:val="both"/>
+        <w:rPr>
+          <w:sz w:val="20"/>
+          <w:szCs w:val="20"/>
+        </w:rPr>
+      </w:pPr>
+      <w:r>
+        <w:rPr>
+          <w:sz w:val="20"/>
+          <w:szCs w:val="20"/>
+        </w:rPr>
+        <w:lastRenderedPageBreak/>
+        <w:t>Software Engineer</w:t>
+      </w:r>
+      <w:r>
+        <w:rPr>
+          <w:sz w:val="20"/>
+          <w:szCs w:val="20"/>
+        </w:rPr>
+        <w:t xml:space="preserve"> </w:t>
+      </w:r>
+      <w:r>
+        <w:rPr>
+          <w:sz w:val="20"/>
+          <w:szCs w:val="20"/>
+        </w:rPr>
+        <w:t>| </w:t>
+      </w:r>
+      <w:r>
+        <w:rPr>
+          <w:sz w:val="20"/>
+          <w:szCs w:val="20"/>
+        </w:rPr>
+        <w:t>NAVAIR</w:t>
+      </w:r>
+      <w:r>
+        <w:rPr>
+          <w:sz w:val="20"/>
+          <w:szCs w:val="20"/>
+        </w:rPr>
+        <w:t> </w:t>
+      </w:r>
+      <w:r>
+        <w:rPr>
+          <w:sz w:val="20"/>
+          <w:szCs w:val="20"/>
+        </w:rPr>
+        <w:t>|</w:t>
+      </w:r>
+      <w:r>
+        <w:rPr>
+          <w:sz w:val="20"/>
+          <w:szCs w:val="20"/>
+        </w:rPr>
+        <w:t xml:space="preserve"> </w:t>
+      </w:r>
+      <w:r>
+        <w:rPr>
+          <w:sz w:val="20"/>
+          <w:szCs w:val="20"/>
+        </w:rPr>
+        <w:t xml:space="preserve">Nov </w:t>
+      </w:r>
+      <w:r>
+        <w:rPr>
+          <w:sz w:val="20"/>
+          <w:szCs w:val="20"/>
+        </w:rPr>
+        <w:t>2017</w:t>
+      </w:r>
+      <w:r>
+        <w:rPr>
+          <w:sz w:val="20"/>
+          <w:szCs w:val="20"/>
+        </w:rPr>
+        <w:t xml:space="preserve"> – </w:t>
+      </w:r>
+      <w:r>
+        <w:rPr>
+          <w:sz w:val="20"/>
+          <w:szCs w:val="20"/>
+        </w:rPr>
+        <w:t xml:space="preserve">Jan </w:t>
+      </w:r>
+      <w:r>
+        <w:rPr>
+          <w:sz w:val="20"/>
+          <w:szCs w:val="20"/>
+        </w:rPr>
+        <w:t>2021</w:t>
       </w:r>
     </w:p>
     <w:p>
@@ -1793,33 +2268,21 @@
           <w:numId w:val="2"/>
         </w:numPr>
         <w:spacing w:after="40"/>
-        <w:ind w:left="450"/>
-        <w:jc w:val="both"/>
-        <w:rPr>
-          <w:sz w:val="20"/>
-          <w:szCs w:val="20"/>
-        </w:rPr>
-      </w:pPr>
-      <w:r>
-        <w:rPr>
-          <w:sz w:val="20"/>
-          <w:szCs w:val="20"/>
-        </w:rPr>
-        <w:t>Converted</w:t>
-      </w:r>
-      <w:r>
-        <w:rPr>
-          <w:sz w:val="20"/>
-          <w:szCs w:val="20"/>
-        </w:rPr>
-        <w:t xml:space="preserve"> multiple projects from VB.NET onto C# and refactored the code to the MVVM patterns and </w:t>
-      </w:r>
-      <w:r>
-        <w:rPr>
-          <w:sz w:val="20"/>
-          <w:szCs w:val="20"/>
-        </w:rPr>
-        <w:t>standards.</w:t>
+        <w:jc w:val="both"/>
+        <w:rPr>
+          <w:sz w:val="20"/>
+          <w:szCs w:val="20"/>
+        </w:rPr>
+      </w:pPr>
+      <w:r>
+        <w:t xml:space="preserve"> </w:t>
+      </w:r>
+      <w:r>
+        <w:rPr>
+          <w:sz w:val="20"/>
+          <w:szCs w:val="20"/>
+        </w:rPr>
+        <w:t>Designed user interfaces for displaying flight data on military systems.</w:t>
       </w:r>
     </w:p>
     <w:p>
@@ -1829,19 +2292,60 @@
           <w:numId w:val="2"/>
         </w:numPr>
         <w:spacing w:after="40"/>
-        <w:ind w:left="450"/>
-        <w:jc w:val="both"/>
-        <w:rPr>
-          <w:sz w:val="20"/>
-          <w:szCs w:val="20"/>
-        </w:rPr>
-      </w:pPr>
-      <w:r>
-        <w:rPr>
-          <w:sz w:val="20"/>
-          <w:szCs w:val="20"/>
-        </w:rPr>
-        <w:t>Mentored interns and helped new engineers to reduce ramp-up time with the development process.</w:t>
+        <w:jc w:val="both"/>
+        <w:rPr>
+          <w:sz w:val="20"/>
+          <w:szCs w:val="20"/>
+        </w:rPr>
+      </w:pPr>
+      <w:r>
+        <w:rPr>
+          <w:sz w:val="20"/>
+          <w:szCs w:val="20"/>
+        </w:rPr>
+        <w:t>Developed and optimized SQL Server stored procedures for processing aircraft data efficiently.</w:t>
+      </w:r>
+    </w:p>
+    <w:p>
+      <w:pPr>
+        <w:numPr>
+          <w:ilvl w:val="0"/>
+          <w:numId w:val="2"/>
+        </w:numPr>
+        <w:spacing w:after="40"/>
+        <w:jc w:val="both"/>
+        <w:rPr>
+          <w:sz w:val="20"/>
+          <w:szCs w:val="20"/>
+        </w:rPr>
+      </w:pPr>
+      <w:r>
+        <w:rPr>
+          <w:sz w:val="20"/>
+          <w:szCs w:val="20"/>
+        </w:rPr>
+        <w:t>Migrated legacy C++ applications to C# using MVVM design patterns.</w:t>
+      </w:r>
+    </w:p>
+    <w:p>
+      <w:pPr>
+        <w:numPr>
+          <w:ilvl w:val="0"/>
+          <w:numId w:val="2"/>
+        </w:numPr>
+        <w:spacing w:after="40"/>
+        <w:jc w:val="both"/>
+        <w:rPr>
+          <w:sz w:val="20"/>
+          <w:szCs w:val="20"/>
+        </w:rPr>
+      </w:pPr>
+      <w:r>
+        <w:rPr>
+          <w:sz w:val="20"/>
+          <w:szCs w:val="20"/>
+        </w:rPr>
+        <w:t>Deployed backend services as Windows Services, resolving memory bottleneck issues in existing frameworks.</w:t>
       </w:r>
     </w:p>
     <w:p>
@@ -1901,14 +2405,56 @@
           <w:sz w:val="20"/>
           <w:szCs w:val="20"/>
         </w:rPr>
-        <w:t> | </w:t>
-      </w:r>
-      <w:r>
-        <w:rPr>
-          <w:sz w:val="20"/>
-          <w:szCs w:val="20"/>
-        </w:rPr>
-        <w:t>2016 - 2017</w:t>
+        <w:t> |</w:t>
+      </w:r>
+      <w:r>
+        <w:rPr>
+          <w:sz w:val="20"/>
+          <w:szCs w:val="20"/>
+        </w:rPr>
+        <w:t xml:space="preserve"> Aug</w:t>
+      </w:r>
+      <w:r>
+        <w:rPr>
+          <w:sz w:val="20"/>
+          <w:szCs w:val="20"/>
+        </w:rPr>
+        <w:t> </w:t>
+      </w:r>
+      <w:r>
+        <w:rPr>
+          <w:sz w:val="20"/>
+          <w:szCs w:val="20"/>
+        </w:rPr>
+        <w:t xml:space="preserve">2016 </w:t>
+      </w:r>
+      <w:r>
+        <w:rPr>
+          <w:sz w:val="20"/>
+          <w:szCs w:val="20"/>
+        </w:rPr>
+        <w:t>–</w:t>
+      </w:r>
+      <w:r>
+        <w:rPr>
+          <w:sz w:val="20"/>
+          <w:szCs w:val="20"/>
+        </w:rPr>
+        <w:t xml:space="preserve"> </w:t>
+      </w:r>
+      <w:r>
+        <w:rPr>
+          <w:sz w:val="20"/>
+          <w:szCs w:val="20"/>
+        </w:rPr>
+        <w:t xml:space="preserve">Nov </w:t>
+      </w:r>
+      <w:r>
+        <w:rPr>
+          <w:sz w:val="20"/>
+          <w:szCs w:val="20"/>
+        </w:rPr>
+        <w:t>2017</w:t>
       </w:r>
     </w:p>
     <w:p>
@@ -1919,7 +2465,6 @@
           <w:numId w:val="2"/>
         </w:numPr>
         <w:spacing w:after="40"/>
-        <w:ind w:left="450"/>
         <w:jc w:val="both"/>
         <w:rPr>
           <w:sz w:val="20"/>
@@ -1949,7 +2494,6 @@
           <w:numId w:val="2"/>
         </w:numPr>
         <w:spacing w:after="40"/>
-        <w:ind w:left="450"/>
         <w:jc w:val="both"/>
         <w:rPr>
           <w:sz w:val="20"/>
@@ -2013,19 +2557,17 @@
           <w:numId w:val="2"/>
         </w:numPr>
         <w:spacing w:after="40"/>
-        <w:ind w:left="450"/>
-        <w:jc w:val="both"/>
-        <w:rPr>
-          <w:sz w:val="20"/>
-          <w:szCs w:val="20"/>
-        </w:rPr>
-      </w:pPr>
-      <w:r>
-        <w:rPr>
-          <w:sz w:val="20"/>
-          <w:szCs w:val="20"/>
-        </w:rPr>
-        <w:lastRenderedPageBreak/>
+        <w:jc w:val="both"/>
+        <w:rPr>
+          <w:sz w:val="20"/>
+          <w:szCs w:val="20"/>
+        </w:rPr>
+      </w:pPr>
+      <w:r>
+        <w:rPr>
+          <w:sz w:val="20"/>
+          <w:szCs w:val="20"/>
+        </w:rPr>
         <w:t xml:space="preserve">Integrated new tools and software into Navy Commands to fulfill current use case and improve processes. </w:t>
       </w:r>
     </w:p>
@@ -2036,7 +2578,6 @@
           <w:numId w:val="2"/>
         </w:numPr>
         <w:spacing w:after="40"/>
-        <w:ind w:left="450"/>
         <w:jc w:val="both"/>
         <w:rPr>
           <w:sz w:val="20"/>
@@ -2089,8 +2630,9 @@
           <w:sz w:val="20"/>
           <w:szCs w:val="20"/>
         </w:rPr>
-        <w:t>NAVAIR Point Mugu - On the Spot Award:</w:t>
-      </w:r>
+        <w:t xml:space="preserve">Collins Aerospace – </w:t>
+      </w:r>
+      <w:proofErr w:type="spellStart"/>
       <w:r>
         <w:rPr>
           <w:b w:val="0"/>
@@ -2099,8 +2641,9 @@
           <w:sz w:val="20"/>
           <w:szCs w:val="20"/>
         </w:rPr>
-        <w:t xml:space="preserve"> </w:t>
-      </w:r>
+        <w:t>RStar</w:t>
+      </w:r>
+      <w:proofErr w:type="spellEnd"/>
       <w:r>
         <w:rPr>
           <w:b w:val="0"/>
@@ -2109,7 +2652,7 @@
           <w:sz w:val="20"/>
           <w:szCs w:val="20"/>
         </w:rPr>
-        <w:t>2018</w:t>
+        <w:t xml:space="preserve"> Innovation 2023</w:t>
       </w:r>
     </w:p>
     <w:p>
@@ -2134,6 +2677,51 @@
           <w:sz w:val="20"/>
           <w:szCs w:val="20"/>
         </w:rPr>
+        <w:t>NAVAIR Point Mugu - On the Spot Award:</w:t>
+      </w:r>
+      <w:r>
+        <w:rPr>
+          <w:b w:val="0"/>
+          <w:bCs/>
+          <w:color w:val="auto"/>
+          <w:sz w:val="20"/>
+          <w:szCs w:val="20"/>
+        </w:rPr>
+        <w:t xml:space="preserve"> </w:t>
+      </w:r>
+      <w:r>
+        <w:rPr>
+          <w:b w:val="0"/>
+          <w:bCs/>
+          <w:color w:val="auto"/>
+          <w:sz w:val="20"/>
+          <w:szCs w:val="20"/>
+        </w:rPr>
+        <w:t>2018</w:t>
+      </w:r>
+    </w:p>
+    <w:p>
+      <w:pPr>
+        <w:pStyle w:val="Heading2"/>
+        <w:spacing w:before="0" w:after="0"/>
+        <w:ind w:left="450"/>
+        <w:jc w:val="both"/>
+        <w:rPr>
+          <w:b w:val="0"/>
+          <w:bCs/>
+          <w:color w:val="auto"/>
+          <w:sz w:val="20"/>
+          <w:szCs w:val="20"/>
+        </w:rPr>
+      </w:pPr>
+      <w:r>
+        <w:rPr>
+          <w:b w:val="0"/>
+          <w:bCs/>
+          <w:color w:val="auto"/>
+          <w:sz w:val="20"/>
+          <w:szCs w:val="20"/>
+        </w:rPr>
         <w:t>Carnegie Mellon University – Personal Software Process 2017</w:t>
       </w:r>
     </w:p>
@@ -2158,6 +2746,20 @@
         </w:rPr>
         <w:t>Defense Acquisition Workforce Improvement Act (DAWIA) Level 2 Certification</w:t>
       </w:r>
+    </w:p>
+    <w:bookmarkEnd w:id="0"/>
+    <w:p>
+      <w:pPr>
+        <w:spacing w:after="0"/>
+        <w:ind w:left="450"/>
+        <w:jc w:val="both"/>
+        <w:rPr>
+          <w:bCs/>
+          <w:color w:val="auto"/>
+          <w:sz w:val="20"/>
+          <w:szCs w:val="20"/>
+        </w:rPr>
+      </w:pPr>
     </w:p>
     <w:sectPr>
       <w:pgSz w:w="12240" w:h="15840"/>
@@ -2170,7 +2772,7 @@
 </file>
 
 <file path=word/numbering.xml><?xml version="1.0" encoding="utf-8"?>
-<w:numbering xmlns:wpc="http://schemas.microsoft.com/office/word/2010/wordprocessingCanvas" xmlns:cx="http://schemas.microsoft.com/office/drawing/2014/chartex" xmlns:cx1="http://schemas.microsoft.com/office/drawing/2015/9/8/chartex" xmlns:cx2="http://schemas.microsoft.com/office/drawing/2015/10/21/chartex" xmlns:cx3="http://schemas.microsoft.com/office/drawing/2016/5/9/chartex" xmlns:cx4="http://schemas.microsoft.com/office/drawing/2016/5/10/chartex" xmlns:cx5="http://schemas.microsoft.com/office/drawing/2016/5/11/chartex" xmlns:cx6="http://schemas.microsoft.com/office/drawing/2016/5/12/chartex" xmlns:cx7="http://schemas.microsoft.com/office/drawing/2016/5/13/chartex" xmlns:cx8="http://schemas.microsoft.com/office/drawing/2016/5/14/chartex" xmlns:mc="http://schemas.openxmlformats.org/markup-compatibility/2006" xmlns:aink="http://schemas.microsoft.com/office/drawing/2016/ink" xmlns:am3d="http://schemas.microsoft.com/office/drawing/2017/model3d" xmlns:o="urn:schemas-microsoft-com:office:office" xmlns:oel="http://schemas.microsoft.com/office/2019/extlst" xmlns:r="http://schemas.openxmlformats.org/officeDocument/2006/relationships" xmlns:m="http://schemas.openxmlformats.org/officeDocument/2006/math" xmlns:v="urn:schemas-microsoft-com:vml" xmlns:wp14="http://schemas.microsoft.com/office/word/2010/wordprocessingDrawing" xmlns:wp="http://schemas.openxmlformats.org/drawingml/2006/wordprocessingDrawing" xmlns:w10="urn:schemas-microsoft-com:office:word" xmlns:w="http://schemas.openxmlformats.org/wordprocessingml/2006/main" xmlns:w14="http://schemas.microsoft.com/office/word/2010/wordml" xmlns:w15="http://schemas.microsoft.com/office/word/2012/wordml" xmlns:w16cex="http://schemas.microsoft.com/office/word/2018/wordml/cex" xmlns:w16cid="http://schemas.microsoft.com/office/word/2016/wordml/cid" xmlns:w16="http://schemas.microsoft.com/office/word/2018/wordml" xmlns:w16sdtdh="http://schemas.microsoft.com/office/word/2020/wordml/sdtdatahash" xmlns:w16se="http://schemas.microsoft.com/office/word/2015/wordml/symex" xmlns:wpg="http://schemas.microsoft.com/office/word/2010/wordprocessingGroup" xmlns:wpi="http://schemas.microsoft.com/office/word/2010/wordprocessingInk" xmlns:wne="http://schemas.microsoft.com/office/word/2006/wordml" xmlns:wps="http://schemas.microsoft.com/office/word/2010/wordprocessingShape" mc:Ignorable="w14 w15 w16se w16cid w16 w16cex w16sdtdh wp14">
+<w:numbering xmlns:wpc="http://schemas.microsoft.com/office/word/2010/wordprocessingCanvas" xmlns:cx="http://schemas.microsoft.com/office/drawing/2014/chartex" xmlns:cx1="http://schemas.microsoft.com/office/drawing/2015/9/8/chartex" xmlns:cx2="http://schemas.microsoft.com/office/drawing/2015/10/21/chartex" xmlns:cx3="http://schemas.microsoft.com/office/drawing/2016/5/9/chartex" xmlns:cx4="http://schemas.microsoft.com/office/drawing/2016/5/10/chartex" xmlns:cx5="http://schemas.microsoft.com/office/drawing/2016/5/11/chartex" xmlns:cx6="http://schemas.microsoft.com/office/drawing/2016/5/12/chartex" xmlns:cx7="http://schemas.microsoft.com/office/drawing/2016/5/13/chartex" xmlns:cx8="http://schemas.microsoft.com/office/drawing/2016/5/14/chartex" xmlns:mc="http://schemas.openxmlformats.org/markup-compatibility/2006" xmlns:aink="http://schemas.microsoft.com/office/drawing/2016/ink" xmlns:am3d="http://schemas.microsoft.com/office/drawing/2017/model3d" xmlns:o="urn:schemas-microsoft-com:office:office" xmlns:oel="http://schemas.microsoft.com/office/2019/extlst" xmlns:r="http://schemas.openxmlformats.org/officeDocument/2006/relationships" xmlns:m="http://schemas.openxmlformats.org/officeDocument/2006/math" xmlns:v="urn:schemas-microsoft-com:vml" xmlns:wp14="http://schemas.microsoft.com/office/word/2010/wordprocessingDrawing" xmlns:wp="http://schemas.openxmlformats.org/drawingml/2006/wordprocessingDrawing" xmlns:w10="urn:schemas-microsoft-com:office:word" xmlns:w="http://schemas.openxmlformats.org/wordprocessingml/2006/main" xmlns:w14="http://schemas.microsoft.com/office/word/2010/wordml" xmlns:w15="http://schemas.microsoft.com/office/word/2012/wordml" xmlns:w16cex="http://schemas.microsoft.com/office/word/2018/wordml/cex" xmlns:w16cid="http://schemas.microsoft.com/office/word/2016/wordml/cid" xmlns:w16="http://schemas.microsoft.com/office/word/2018/wordml" xmlns:w16du="http://schemas.microsoft.com/office/word/2023/wordml/word16du" xmlns:w16sdtdh="http://schemas.microsoft.com/office/word/2020/wordml/sdtdatahash" xmlns:w16se="http://schemas.microsoft.com/office/word/2015/wordml/symex" xmlns:wpg="http://schemas.microsoft.com/office/word/2010/wordprocessingGroup" xmlns:wpi="http://schemas.microsoft.com/office/word/2010/wordprocessingInk" xmlns:wne="http://schemas.microsoft.com/office/word/2006/wordml" xmlns:wps="http://schemas.microsoft.com/office/word/2010/wordprocessingShape" mc:Ignorable="w14 w15 w16se w16cid w16 w16cex w16sdtdh w16du wp14">
   <w:abstractNum w:abstractNumId="0" w15:restartNumberingAfterBreak="0">
     <w:nsid w:val="34FB43DF"/>
     <w:multiLevelType w:val="multilevel"/>
@@ -2181,7 +2783,7 @@
       <w:lvlText w:val="●"/>
       <w:lvlJc w:val="left"/>
       <w:pPr>
-        <w:ind w:left="720" w:hanging="360"/>
+        <w:ind w:left="450" w:hanging="360"/>
       </w:pPr>
       <w:rPr>
         <w:rFonts w:ascii="Noto Sans Symbols" w:eastAsia="Noto Sans Symbols" w:hAnsi="Noto Sans Symbols" w:cs="Noto Sans Symbols"/>
@@ -2195,7 +2797,7 @@
       <w:lvlText w:val="o"/>
       <w:lvlJc w:val="left"/>
       <w:pPr>
-        <w:ind w:left="1440" w:hanging="360"/>
+        <w:ind w:left="1080" w:hanging="360"/>
       </w:pPr>
       <w:rPr>
         <w:rFonts w:ascii="Courier New" w:eastAsia="Courier New" w:hAnsi="Courier New" w:cs="Courier New"/>
@@ -2209,7 +2811,7 @@
       <w:lvlText w:val="▪"/>
       <w:lvlJc w:val="left"/>
       <w:pPr>
-        <w:ind w:left="2160" w:hanging="360"/>
+        <w:ind w:left="1800" w:hanging="360"/>
       </w:pPr>
       <w:rPr>
         <w:rFonts w:ascii="Noto Sans Symbols" w:eastAsia="Noto Sans Symbols" w:hAnsi="Noto Sans Symbols" w:cs="Noto Sans Symbols"/>
@@ -2223,7 +2825,7 @@
       <w:lvlText w:val="▪"/>
       <w:lvlJc w:val="left"/>
       <w:pPr>
-        <w:ind w:left="2880" w:hanging="360"/>
+        <w:ind w:left="2520" w:hanging="360"/>
       </w:pPr>
       <w:rPr>
         <w:rFonts w:ascii="Noto Sans Symbols" w:eastAsia="Noto Sans Symbols" w:hAnsi="Noto Sans Symbols" w:cs="Noto Sans Symbols"/>
@@ -2237,7 +2839,7 @@
       <w:lvlText w:val="▪"/>
       <w:lvlJc w:val="left"/>
       <w:pPr>
-        <w:ind w:left="3600" w:hanging="360"/>
+        <w:ind w:left="3240" w:hanging="360"/>
       </w:pPr>
       <w:rPr>
         <w:rFonts w:ascii="Noto Sans Symbols" w:eastAsia="Noto Sans Symbols" w:hAnsi="Noto Sans Symbols" w:cs="Noto Sans Symbols"/>
@@ -2251,7 +2853,7 @@
       <w:lvlText w:val="▪"/>
       <w:lvlJc w:val="left"/>
       <w:pPr>
-        <w:ind w:left="4320" w:hanging="360"/>
+        <w:ind w:left="3960" w:hanging="360"/>
       </w:pPr>
       <w:rPr>
         <w:rFonts w:ascii="Noto Sans Symbols" w:eastAsia="Noto Sans Symbols" w:hAnsi="Noto Sans Symbols" w:cs="Noto Sans Symbols"/>
@@ -2265,7 +2867,7 @@
       <w:lvlText w:val="▪"/>
       <w:lvlJc w:val="left"/>
       <w:pPr>
-        <w:ind w:left="5040" w:hanging="360"/>
+        <w:ind w:left="4680" w:hanging="360"/>
       </w:pPr>
       <w:rPr>
         <w:rFonts w:ascii="Noto Sans Symbols" w:eastAsia="Noto Sans Symbols" w:hAnsi="Noto Sans Symbols" w:cs="Noto Sans Symbols"/>
@@ -2279,7 +2881,7 @@
       <w:lvlText w:val="▪"/>
       <w:lvlJc w:val="left"/>
       <w:pPr>
-        <w:ind w:left="5760" w:hanging="360"/>
+        <w:ind w:left="5400" w:hanging="360"/>
       </w:pPr>
       <w:rPr>
         <w:rFonts w:ascii="Noto Sans Symbols" w:eastAsia="Noto Sans Symbols" w:hAnsi="Noto Sans Symbols" w:cs="Noto Sans Symbols"/>
@@ -2293,7 +2895,7 @@
       <w:lvlText w:val="▪"/>
       <w:lvlJc w:val="left"/>
       <w:pPr>
-        <w:ind w:left="6480" w:hanging="360"/>
+        <w:ind w:left="6120" w:hanging="360"/>
       </w:pPr>
       <w:rPr>
         <w:rFonts w:ascii="Noto Sans Symbols" w:eastAsia="Noto Sans Symbols" w:hAnsi="Noto Sans Symbols" w:cs="Noto Sans Symbols"/>
@@ -2666,7 +3268,7 @@
 </file>
 
 <file path=word/styles.xml><?xml version="1.0" encoding="utf-8"?>
-<w:styles xmlns:mc="http://schemas.openxmlformats.org/markup-compatibility/2006" xmlns:r="http://schemas.openxmlformats.org/officeDocument/2006/relationships" xmlns:w="http://schemas.openxmlformats.org/wordprocessingml/2006/main" xmlns:w14="http://schemas.microsoft.com/office/word/2010/wordml" xmlns:w15="http://schemas.microsoft.com/office/word/2012/wordml" xmlns:w16cex="http://schemas.microsoft.com/office/word/2018/wordml/cex" xmlns:w16cid="http://schemas.microsoft.com/office/word/2016/wordml/cid" xmlns:w16="http://schemas.microsoft.com/office/word/2018/wordml" xmlns:w16sdtdh="http://schemas.microsoft.com/office/word/2020/wordml/sdtdatahash" xmlns:w16se="http://schemas.microsoft.com/office/word/2015/wordml/symex" mc:Ignorable="w14 w15 w16se w16cid w16 w16cex w16sdtdh">
+<w:styles xmlns:mc="http://schemas.openxmlformats.org/markup-compatibility/2006" xmlns:r="http://schemas.openxmlformats.org/officeDocument/2006/relationships" xmlns:w="http://schemas.openxmlformats.org/wordprocessingml/2006/main" xmlns:w14="http://schemas.microsoft.com/office/word/2010/wordml" xmlns:w15="http://schemas.microsoft.com/office/word/2012/wordml" xmlns:w16cex="http://schemas.microsoft.com/office/word/2018/wordml/cex" xmlns:w16cid="http://schemas.microsoft.com/office/word/2016/wordml/cid" xmlns:w16="http://schemas.microsoft.com/office/word/2018/wordml" xmlns:w16du="http://schemas.microsoft.com/office/word/2023/wordml/word16du" xmlns:w16sdtdh="http://schemas.microsoft.com/office/word/2020/wordml/sdtdatahash" xmlns:w16se="http://schemas.microsoft.com/office/word/2015/wordml/symex" mc:Ignorable="w14 w15 w16se w16cid w16 w16cex w16sdtdh w16du">
   <w:docDefaults>
     <w:rPrDefault>
       <w:rPr>
